--- a/Lab_3/Лаб_3.docx
+++ b/Lab_3/Лаб_3.docx
@@ -683,8 +683,8 @@
         </w:rPr>
         <w:drawing>
           <wp:inline distT="0" distB="0" distL="0" distR="0" wp14:anchorId="62669BD7" wp14:editId="2EB2C7D5">
-            <wp:extent cx="5940425" cy="3341370"/>
-            <wp:effectExtent l="0" t="0" r="3175" b="0"/>
+            <wp:extent cx="5008418" cy="2817135"/>
+            <wp:effectExtent l="0" t="0" r="1905" b="2540"/>
             <wp:docPr id="2" name="Рисунок 2"/>
             <wp:cNvGraphicFramePr>
               <a:graphicFrameLocks xmlns:a="http://schemas.openxmlformats.org/drawingml/2006/main" noChangeAspect="1"/>
@@ -705,7 +705,7 @@
                   <pic:spPr>
                     <a:xfrm>
                       <a:off x="0" y="0"/>
-                      <a:ext cx="5940425" cy="3341370"/>
+                      <a:ext cx="5012639" cy="2819509"/>
                     </a:xfrm>
                     <a:prstGeom prst="rect">
                       <a:avLst/>
@@ -723,14 +723,14 @@
         <w:pStyle w:val="a6"/>
         <w:jc w:val="center"/>
         <w:rPr>
-          <w:b/>
-          <w:bCs/>
-          <w:sz w:val="22"/>
-          <w:szCs w:val="22"/>
-        </w:rPr>
-      </w:pPr>
-      <w:r>
-        <w:t xml:space="preserve">Figure </w:t>
+          <w:lang w:val="en-US"/>
+        </w:rPr>
+      </w:pPr>
+      <w:r>
+        <w:t>Рисунок</w:t>
+      </w:r>
+      <w:r>
+        <w:t xml:space="preserve"> </w:t>
       </w:r>
       <w:r>
         <w:fldChar w:fldCharType="begin"/>
@@ -751,7 +751,13 @@
         <w:fldChar w:fldCharType="end"/>
       </w:r>
       <w:r>
-        <w:t xml:space="preserve"> - </w:t>
+        <w:t xml:space="preserve"> </w:t>
+      </w:r>
+      <w:r>
+        <w:t>–</w:t>
+      </w:r>
+      <w:r>
+        <w:t xml:space="preserve"> </w:t>
       </w:r>
       <w:r>
         <w:rPr>
@@ -759,6 +765,13 @@
         </w:rPr>
         <w:t>Form</w:t>
       </w:r>
+    </w:p>
+    <w:p>
+      <w:pPr>
+        <w:rPr>
+          <w:lang w:val="en-US"/>
+        </w:rPr>
+      </w:pPr>
     </w:p>
     <w:p>
       <w:pPr>
@@ -775,11 +788,10 @@
           <w:sz w:val="22"/>
           <w:szCs w:val="22"/>
         </w:rPr>
-        <w:lastRenderedPageBreak/>
         <w:drawing>
           <wp:inline distT="0" distB="0" distL="0" distR="0" wp14:anchorId="12E082FC" wp14:editId="03919D88">
-            <wp:extent cx="5940425" cy="3756025"/>
-            <wp:effectExtent l="0" t="0" r="3175" b="0"/>
+            <wp:extent cx="4689763" cy="2965254"/>
+            <wp:effectExtent l="0" t="0" r="0" b="6985"/>
             <wp:docPr id="5" name="Рисунок 5"/>
             <wp:cNvGraphicFramePr>
               <a:graphicFrameLocks xmlns:a="http://schemas.openxmlformats.org/drawingml/2006/main" noChangeAspect="1"/>
@@ -800,7 +812,7 @@
                   <pic:spPr>
                     <a:xfrm>
                       <a:off x="0" y="0"/>
-                      <a:ext cx="5940425" cy="3756025"/>
+                      <a:ext cx="4693488" cy="2967609"/>
                     </a:xfrm>
                     <a:prstGeom prst="rect">
                       <a:avLst/>
@@ -825,7 +837,10 @@
         </w:rPr>
       </w:pPr>
       <w:r>
-        <w:t xml:space="preserve">Figure </w:t>
+        <w:t>Рисунок</w:t>
+      </w:r>
+      <w:r>
+        <w:t xml:space="preserve"> </w:t>
       </w:r>
       <w:r>
         <w:fldChar w:fldCharType="begin"/>
@@ -846,9 +861,6 @@
         <w:fldChar w:fldCharType="end"/>
       </w:r>
       <w:r>
-        <w:rPr>
-          <w:lang w:val="en-US"/>
-        </w:rPr>
         <w:t xml:space="preserve"> - </w:t>
       </w:r>
       <w:r>
@@ -873,8 +885,8 @@
         <w:lastRenderedPageBreak/>
         <w:drawing>
           <wp:inline distT="0" distB="0" distL="0" distR="0" wp14:anchorId="69BFCD69" wp14:editId="39E18CF0">
-            <wp:extent cx="5940425" cy="5549900"/>
-            <wp:effectExtent l="0" t="0" r="3175" b="0"/>
+            <wp:extent cx="4508149" cy="4211782"/>
+            <wp:effectExtent l="0" t="0" r="6985" b="0"/>
             <wp:docPr id="3" name="Рисунок 3"/>
             <wp:cNvGraphicFramePr>
               <a:graphicFrameLocks xmlns:a="http://schemas.openxmlformats.org/drawingml/2006/main" noChangeAspect="1"/>
@@ -895,7 +907,7 @@
                   <pic:spPr>
                     <a:xfrm>
                       <a:off x="0" y="0"/>
-                      <a:ext cx="5940425" cy="5549900"/>
+                      <a:ext cx="4510180" cy="4213679"/>
                     </a:xfrm>
                     <a:prstGeom prst="rect">
                       <a:avLst/>
@@ -912,15 +924,12 @@
       <w:pPr>
         <w:pStyle w:val="a6"/>
         <w:jc w:val="center"/>
-        <w:rPr>
-          <w:b/>
-          <w:bCs/>
-          <w:sz w:val="22"/>
-          <w:szCs w:val="22"/>
-        </w:rPr>
-      </w:pPr>
-      <w:r>
-        <w:t xml:space="preserve">Figure </w:t>
+      </w:pPr>
+      <w:r>
+        <w:t>Рисунок</w:t>
+      </w:r>
+      <w:r>
+        <w:t xml:space="preserve"> </w:t>
       </w:r>
       <w:r>
         <w:fldChar w:fldCharType="begin"/>
@@ -944,6 +953,7 @@
         <w:t xml:space="preserve"> - Отображение данных из файла</w:t>
       </w:r>
     </w:p>
+    <w:p/>
     <w:p>
       <w:pPr>
         <w:pStyle w:val="1"/>
@@ -959,11 +969,10 @@
           <w:sz w:val="22"/>
           <w:szCs w:val="22"/>
         </w:rPr>
-        <w:lastRenderedPageBreak/>
         <w:drawing>
           <wp:inline distT="0" distB="0" distL="0" distR="0" wp14:anchorId="6F85251B" wp14:editId="41E9A5B4">
-            <wp:extent cx="5940425" cy="5325110"/>
-            <wp:effectExtent l="0" t="0" r="3175" b="8890"/>
+            <wp:extent cx="4342978" cy="3893128"/>
+            <wp:effectExtent l="0" t="0" r="635" b="0"/>
             <wp:docPr id="6" name="Рисунок 6"/>
             <wp:cNvGraphicFramePr>
               <a:graphicFrameLocks xmlns:a="http://schemas.openxmlformats.org/drawingml/2006/main" noChangeAspect="1"/>
@@ -984,7 +993,7 @@
                   <pic:spPr>
                     <a:xfrm>
                       <a:off x="0" y="0"/>
-                      <a:ext cx="5940425" cy="5325110"/>
+                      <a:ext cx="4344824" cy="3894782"/>
                     </a:xfrm>
                     <a:prstGeom prst="rect">
                       <a:avLst/>
@@ -1001,13 +1010,12 @@
       <w:pPr>
         <w:pStyle w:val="a6"/>
         <w:jc w:val="center"/>
-        <w:rPr>
-          <w:sz w:val="22"/>
-          <w:szCs w:val="22"/>
-        </w:rPr>
-      </w:pPr>
-      <w:r>
-        <w:t xml:space="preserve">Figure </w:t>
+      </w:pPr>
+      <w:r>
+        <w:t>Рисунок</w:t>
+      </w:r>
+      <w:r>
+        <w:t xml:space="preserve"> </w:t>
       </w:r>
       <w:r>
         <w:fldChar w:fldCharType="begin"/>
@@ -1031,6 +1039,8 @@
         <w:t xml:space="preserve"> - Генерация рандомных значений и их отображение</w:t>
       </w:r>
     </w:p>
+    <w:p/>
+    <w:p/>
     <w:p>
       <w:pPr>
         <w:pStyle w:val="1"/>
@@ -1071,7 +1081,6 @@
           <w:sz w:val="22"/>
           <w:szCs w:val="22"/>
         </w:rPr>
-        <w:lastRenderedPageBreak/>
         <w:drawing>
           <wp:inline distT="0" distB="0" distL="0" distR="0" wp14:anchorId="22CA9E3B" wp14:editId="4DB3B82B">
             <wp:extent cx="5940425" cy="6348730"/>
@@ -1113,15 +1122,12 @@
       <w:pPr>
         <w:pStyle w:val="a6"/>
         <w:jc w:val="center"/>
-        <w:rPr>
-          <w:b/>
-          <w:bCs/>
-          <w:sz w:val="22"/>
-          <w:szCs w:val="22"/>
-        </w:rPr>
-      </w:pPr>
-      <w:r>
-        <w:t xml:space="preserve">Figure </w:t>
+      </w:pPr>
+      <w:r>
+        <w:t>Рисунок</w:t>
+      </w:r>
+      <w:r>
+        <w:t xml:space="preserve"> </w:t>
       </w:r>
       <w:r>
         <w:fldChar w:fldCharType="begin"/>
@@ -1145,6 +1151,15 @@
         <w:t xml:space="preserve"> - Отображение гистограмм</w:t>
       </w:r>
     </w:p>
+    <w:p/>
+    <w:p/>
+    <w:p/>
+    <w:p/>
+    <w:p/>
+    <w:p/>
+    <w:p/>
+    <w:p/>
+    <w:p/>
     <w:p>
       <w:pPr>
         <w:pStyle w:val="1"/>
@@ -1168,6 +1183,7 @@
           <w:sz w:val="22"/>
           <w:szCs w:val="22"/>
         </w:rPr>
+        <w:lastRenderedPageBreak/>
         <w:t>Выполнить статистический анализ набора точек, выполнив расчет плотности заполнения вокселей (voxel) как пространственной матрицы 10х10х10 вок</w:t>
       </w:r>
       <w:r>
@@ -1226,7 +1242,6 @@
           <w:sz w:val="22"/>
           <w:szCs w:val="22"/>
         </w:rPr>
-        <w:lastRenderedPageBreak/>
         <w:drawing>
           <wp:inline distT="0" distB="0" distL="0" distR="0" wp14:anchorId="548EF5DC" wp14:editId="3CB91F91">
             <wp:extent cx="5940425" cy="6428740"/>
@@ -1268,13 +1283,12 @@
       <w:pPr>
         <w:pStyle w:val="a6"/>
         <w:jc w:val="center"/>
-        <w:rPr>
-          <w:sz w:val="22"/>
-          <w:szCs w:val="22"/>
-        </w:rPr>
-      </w:pPr>
-      <w:r>
-        <w:t xml:space="preserve">Figure </w:t>
+      </w:pPr>
+      <w:r>
+        <w:t>Рисунок</w:t>
+      </w:r>
+      <w:r>
+        <w:t xml:space="preserve"> </w:t>
       </w:r>
       <w:r>
         <w:fldChar w:fldCharType="begin"/>
@@ -1298,6 +1312,11 @@
         <w:t xml:space="preserve"> - Отрисовка вокселей</w:t>
       </w:r>
     </w:p>
+    <w:p/>
+    <w:p/>
+    <w:p/>
+    <w:p/>
+    <w:p/>
     <w:p>
       <w:pPr>
         <w:pStyle w:val="1"/>
@@ -1321,6 +1340,7 @@
           <w:sz w:val="22"/>
           <w:szCs w:val="22"/>
         </w:rPr>
+        <w:lastRenderedPageBreak/>
         <w:t xml:space="preserve">Разработать систему отображения данных в виде облака точек средствами OpenGL (SharpGL) с указанием степени прореживания (отображать с шагом по номеру) и функцией анимации со сдвигом по номеру отображения. </w:t>
       </w:r>
       <w:r>
@@ -1347,7 +1367,6 @@
           <w:sz w:val="22"/>
           <w:szCs w:val="22"/>
         </w:rPr>
-        <w:lastRenderedPageBreak/>
         <w:drawing>
           <wp:inline distT="0" distB="0" distL="0" distR="0" wp14:anchorId="728F7F3C" wp14:editId="57D69847">
             <wp:extent cx="5940425" cy="6149975"/>
@@ -1389,15 +1408,12 @@
       <w:pPr>
         <w:pStyle w:val="a6"/>
         <w:jc w:val="center"/>
-        <w:rPr>
-          <w:b/>
-          <w:bCs/>
-          <w:sz w:val="22"/>
-          <w:szCs w:val="22"/>
-        </w:rPr>
-      </w:pPr>
-      <w:r>
-        <w:t xml:space="preserve">Figure </w:t>
+      </w:pPr>
+      <w:r>
+        <w:t>Рисунок</w:t>
+      </w:r>
+      <w:r>
+        <w:t xml:space="preserve"> </w:t>
       </w:r>
       <w:r>
         <w:fldChar w:fldCharType="begin"/>
@@ -1421,6 +1437,11 @@
         <w:t xml:space="preserve"> - Отрисовка гистограммы на плоскости</w:t>
       </w:r>
     </w:p>
+    <w:p/>
+    <w:p/>
+    <w:p/>
+    <w:p/>
+    <w:p/>
     <w:p>
       <w:pPr>
         <w:pStyle w:val="1"/>
@@ -1444,6 +1465,7 @@
           <w:sz w:val="22"/>
           <w:szCs w:val="22"/>
         </w:rPr>
+        <w:lastRenderedPageBreak/>
         <w:t xml:space="preserve">Реализовать систему поворота базовой системы координат при отображении данных с помощью матрицы трансляции-поворота, управляемого позиционным манипулятором (мышью). </w:t>
       </w:r>
       <w:r>
@@ -1479,7 +1501,6 @@
           <w:sz w:val="22"/>
           <w:szCs w:val="22"/>
         </w:rPr>
-        <w:lastRenderedPageBreak/>
         <w:drawing>
           <wp:inline distT="0" distB="0" distL="0" distR="0" wp14:anchorId="0E9AC528" wp14:editId="3EF2FD84">
             <wp:extent cx="5940425" cy="4113530"/>
@@ -1521,13 +1542,12 @@
       <w:pPr>
         <w:pStyle w:val="a6"/>
         <w:jc w:val="center"/>
-        <w:rPr>
-          <w:sz w:val="22"/>
-          <w:szCs w:val="22"/>
-        </w:rPr>
-      </w:pPr>
-      <w:r>
-        <w:t xml:space="preserve">Figure </w:t>
+      </w:pPr>
+      <w:r>
+        <w:t>Рисунок</w:t>
+      </w:r>
+      <w:r>
+        <w:t xml:space="preserve"> </w:t>
       </w:r>
       <w:r>
         <w:fldChar w:fldCharType="begin"/>
@@ -1551,6 +1571,28 @@
         <w:t xml:space="preserve"> - Отображение поворота камеры</w:t>
       </w:r>
     </w:p>
+    <w:p/>
+    <w:p/>
+    <w:p/>
+    <w:p/>
+    <w:p/>
+    <w:p/>
+    <w:p/>
+    <w:p/>
+    <w:p/>
+    <w:p/>
+    <w:p/>
+    <w:p/>
+    <w:p/>
+    <w:p/>
+    <w:p/>
+    <w:p/>
+    <w:p/>
+    <w:p/>
+    <w:p/>
+    <w:p/>
+    <w:p/>
+    <w:p/>
     <w:p>
       <w:pPr>
         <w:pStyle w:val="1"/>
@@ -1574,6 +1616,7 @@
           <w:sz w:val="22"/>
           <w:szCs w:val="22"/>
         </w:rPr>
+        <w:lastRenderedPageBreak/>
         <w:t>Реализовать сохранение полученного изображения в файл.</w:t>
       </w:r>
     </w:p>
@@ -1632,15 +1675,12 @@
       <w:pPr>
         <w:pStyle w:val="a6"/>
         <w:jc w:val="center"/>
-        <w:rPr>
-          <w:b/>
-          <w:bCs/>
-          <w:sz w:val="22"/>
-          <w:szCs w:val="22"/>
-        </w:rPr>
-      </w:pPr>
-      <w:r>
-        <w:t xml:space="preserve">Figure </w:t>
+      </w:pPr>
+      <w:r>
+        <w:t>Рисунок</w:t>
+      </w:r>
+      <w:r>
+        <w:t xml:space="preserve"> </w:t>
       </w:r>
       <w:r>
         <w:fldChar w:fldCharType="begin"/>
@@ -1662,6 +1702,83 @@
       </w:r>
       <w:r>
         <w:t xml:space="preserve"> - Сохранение изображения</w:t>
+      </w:r>
+    </w:p>
+    <w:p>
+      <w:pPr>
+        <w:jc w:val="right"/>
+      </w:pPr>
+    </w:p>
+    <w:p>
+      <w:pPr>
+        <w:keepNext/>
+      </w:pPr>
+      <w:r>
+        <w:pict>
+          <v:shapetype id="_x0000_t75" coordsize="21600,21600" o:spt="75" o:preferrelative="t" path="m@4@5l@4@11@9@11@9@5xe" filled="f" stroked="f">
+            <v:stroke joinstyle="miter"/>
+            <v:formulas>
+              <v:f eqn="if lineDrawn pixelLineWidth 0"/>
+              <v:f eqn="sum @0 1 0"/>
+              <v:f eqn="sum 0 0 @1"/>
+              <v:f eqn="prod @2 1 2"/>
+              <v:f eqn="prod @3 21600 pixelWidth"/>
+              <v:f eqn="prod @3 21600 pixelHeight"/>
+              <v:f eqn="sum @0 0 1"/>
+              <v:f eqn="prod @6 1 2"/>
+              <v:f eqn="prod @7 21600 pixelWidth"/>
+              <v:f eqn="sum @8 21600 0"/>
+              <v:f eqn="prod @7 21600 pixelHeight"/>
+              <v:f eqn="sum @10 21600 0"/>
+            </v:formulas>
+            <v:path o:extrusionok="f" gradientshapeok="t" o:connecttype="rect"/>
+            <o:lock v:ext="edit" aspectratio="t"/>
+          </v:shapetype>
+          <v:shape id="_x0000_i1033" type="#_x0000_t75" style="width:467.15pt;height:247.3pt">
+            <v:imagedata r:id="rId15" o:title="file_7"/>
+          </v:shape>
+        </w:pict>
+      </w:r>
+    </w:p>
+    <w:p>
+      <w:pPr>
+        <w:pStyle w:val="a6"/>
+        <w:jc w:val="center"/>
+      </w:pPr>
+      <w:bookmarkStart w:id="0" w:name="_GoBack"/>
+      <w:r>
+        <w:t>Рисунок</w:t>
+      </w:r>
+      <w:bookmarkEnd w:id="0"/>
+      <w:r>
+        <w:t xml:space="preserve"> </w:t>
+      </w:r>
+      <w:r>
+        <w:fldChar w:fldCharType="begin"/>
+      </w:r>
+      <w:r>
+        <w:instrText xml:space="preserve"> SEQ Figure \* ARABIC </w:instrText>
+      </w:r>
+      <w:r>
+        <w:fldChar w:fldCharType="separate"/>
+      </w:r>
+      <w:r>
+        <w:rPr>
+          <w:noProof/>
+        </w:rPr>
+        <w:t>10</w:t>
+      </w:r>
+      <w:r>
+        <w:fldChar w:fldCharType="end"/>
+      </w:r>
+      <w:r>
+        <w:rPr>
+          <w:lang w:val="en-US"/>
+        </w:rPr>
+        <w:t xml:space="preserve"> - </w:t>
+      </w:r>
+      <w:r>
+        <w:t>Сохраненное изображение</w:t>
       </w:r>
     </w:p>
     <w:p>
@@ -1693,7 +1810,7 @@
                     <pic:cNvPicPr/>
                   </pic:nvPicPr>
                   <pic:blipFill>
-                    <a:blip r:embed="rId15"/>
+                    <a:blip r:embed="rId16"/>
                     <a:stretch>
                       <a:fillRect/>
                     </a:stretch>
@@ -1726,7 +1843,10 @@
         </w:rPr>
       </w:pPr>
       <w:r>
-        <w:t xml:space="preserve">Figure </w:t>
+        <w:t>Рисунок</w:t>
+      </w:r>
+      <w:r>
+        <w:t xml:space="preserve"> </w:t>
       </w:r>
       <w:r>
         <w:fldChar w:fldCharType="begin"/>
@@ -1741,7 +1861,7 @@
         <w:rPr>
           <w:noProof/>
         </w:rPr>
-        <w:t>10</w:t>
+        <w:t>11</w:t>
       </w:r>
       <w:r>
         <w:fldChar w:fldCharType="end"/>
@@ -1922,9 +2042,10 @@
     <w:p>
       <w:pPr>
         <w:spacing w:after="380" w:line="360" w:lineRule="auto"/>
-      </w:pPr>
-      <w:bookmarkStart w:id="0" w:name="_GoBack"/>
-      <w:bookmarkEnd w:id="0"/>
+        <w:rPr>
+          <w:lang w:val="en-US"/>
+        </w:rPr>
+      </w:pPr>
     </w:p>
     <w:p>
       <w:pPr>
@@ -2022,6 +2143,5932 @@
               <w:spacing w:line="360" w:lineRule="auto"/>
               <w:jc w:val="both"/>
             </w:pPr>
+            <w:r>
+              <w:t>using System;</w:t>
+            </w:r>
+          </w:p>
+          <w:p>
+            <w:pPr>
+              <w:spacing w:line="360" w:lineRule="auto"/>
+              <w:jc w:val="both"/>
+            </w:pPr>
+            <w:r>
+              <w:t>using System.Drawing;</w:t>
+            </w:r>
+          </w:p>
+          <w:p>
+            <w:pPr>
+              <w:spacing w:line="360" w:lineRule="auto"/>
+              <w:jc w:val="both"/>
+            </w:pPr>
+            <w:r>
+              <w:t>using System.Linq;</w:t>
+            </w:r>
+          </w:p>
+          <w:p>
+            <w:pPr>
+              <w:spacing w:line="360" w:lineRule="auto"/>
+              <w:jc w:val="both"/>
+            </w:pPr>
+            <w:r>
+              <w:t>using System.Windows.Forms;</w:t>
+            </w:r>
+          </w:p>
+          <w:p>
+            <w:pPr>
+              <w:spacing w:line="360" w:lineRule="auto"/>
+              <w:jc w:val="both"/>
+            </w:pPr>
+            <w:r>
+              <w:t>using OpenCvSharp;</w:t>
+            </w:r>
+          </w:p>
+          <w:p>
+            <w:pPr>
+              <w:spacing w:line="360" w:lineRule="auto"/>
+              <w:jc w:val="both"/>
+            </w:pPr>
+            <w:r>
+              <w:t>using SharpGL;</w:t>
+            </w:r>
+          </w:p>
+          <w:p>
+            <w:pPr>
+              <w:spacing w:line="360" w:lineRule="auto"/>
+              <w:jc w:val="both"/>
+            </w:pPr>
+            <w:r>
+              <w:t>using System.Drawing.Drawing2D;</w:t>
+            </w:r>
+          </w:p>
+          <w:p>
+            <w:pPr>
+              <w:spacing w:line="360" w:lineRule="auto"/>
+              <w:jc w:val="both"/>
+            </w:pPr>
+            <w:r>
+              <w:t>using System.IO;</w:t>
+            </w:r>
+          </w:p>
+          <w:p>
+            <w:pPr>
+              <w:spacing w:line="360" w:lineRule="auto"/>
+              <w:jc w:val="both"/>
+            </w:pPr>
+            <w:r>
+              <w:t>using System.Drawing.Text;</w:t>
+            </w:r>
+          </w:p>
+          <w:p>
+            <w:pPr>
+              <w:spacing w:line="360" w:lineRule="auto"/>
+              <w:jc w:val="both"/>
+            </w:pPr>
+            <w:r>
+              <w:t>using System.Runtime.InteropServices;</w:t>
+            </w:r>
+          </w:p>
+          <w:p>
+            <w:pPr>
+              <w:spacing w:line="360" w:lineRule="auto"/>
+              <w:jc w:val="both"/>
+            </w:pPr>
+          </w:p>
+          <w:p>
+            <w:pPr>
+              <w:spacing w:line="360" w:lineRule="auto"/>
+              <w:jc w:val="both"/>
+            </w:pPr>
+            <w:r>
+              <w:t>namespace Lab_3</w:t>
+            </w:r>
+          </w:p>
+          <w:p>
+            <w:pPr>
+              <w:spacing w:line="360" w:lineRule="auto"/>
+              <w:jc w:val="both"/>
+            </w:pPr>
+            <w:r>
+              <w:t>{</w:t>
+            </w:r>
+          </w:p>
+          <w:p>
+            <w:pPr>
+              <w:spacing w:line="360" w:lineRule="auto"/>
+              <w:jc w:val="both"/>
+            </w:pPr>
+            <w:r>
+              <w:t xml:space="preserve">    public partial class Form1 : Form</w:t>
+            </w:r>
+          </w:p>
+          <w:p>
+            <w:pPr>
+              <w:spacing w:line="360" w:lineRule="auto"/>
+              <w:jc w:val="both"/>
+            </w:pPr>
+            <w:r>
+              <w:t xml:space="preserve">    {</w:t>
+            </w:r>
+          </w:p>
+          <w:p>
+            <w:pPr>
+              <w:spacing w:line="360" w:lineRule="auto"/>
+              <w:jc w:val="both"/>
+            </w:pPr>
+            <w:r>
+              <w:t xml:space="preserve">        OpenGL gl;</w:t>
+            </w:r>
+          </w:p>
+          <w:p>
+            <w:pPr>
+              <w:spacing w:line="360" w:lineRule="auto"/>
+              <w:jc w:val="both"/>
+            </w:pPr>
+            <w:r>
+              <w:t xml:space="preserve">        Random random = new Random();</w:t>
+            </w:r>
+          </w:p>
+          <w:p>
+            <w:pPr>
+              <w:spacing w:line="360" w:lineRule="auto"/>
+              <w:jc w:val="both"/>
+            </w:pPr>
+          </w:p>
+          <w:p>
+            <w:pPr>
+              <w:spacing w:line="360" w:lineRule="auto"/>
+              <w:jc w:val="both"/>
+            </w:pPr>
+            <w:r>
+              <w:t xml:space="preserve">        bool is_noise_change = false;</w:t>
+            </w:r>
+          </w:p>
+          <w:p>
+            <w:pPr>
+              <w:spacing w:line="360" w:lineRule="auto"/>
+              <w:jc w:val="both"/>
+            </w:pPr>
+            <w:r>
+              <w:t xml:space="preserve">        bool is_generate_task = false;</w:t>
+            </w:r>
+          </w:p>
+          <w:p>
+            <w:pPr>
+              <w:spacing w:line="360" w:lineRule="auto"/>
+              <w:jc w:val="both"/>
+            </w:pPr>
+            <w:r>
+              <w:t xml:space="preserve">        bool is_rotate_change = false;</w:t>
+            </w:r>
+          </w:p>
+          <w:p>
+            <w:pPr>
+              <w:spacing w:line="360" w:lineRule="auto"/>
+              <w:jc w:val="both"/>
+            </w:pPr>
+            <w:r>
+              <w:t xml:space="preserve">        bool is_voxel_clear = true;</w:t>
+            </w:r>
+          </w:p>
+          <w:p>
+            <w:pPr>
+              <w:spacing w:line="360" w:lineRule="auto"/>
+              <w:jc w:val="both"/>
+            </w:pPr>
+            <w:r>
+              <w:t xml:space="preserve">        bool is_draw_cube = true;</w:t>
+            </w:r>
+          </w:p>
+          <w:p>
+            <w:pPr>
+              <w:spacing w:line="360" w:lineRule="auto"/>
+              <w:jc w:val="both"/>
+            </w:pPr>
+            <w:r>
+              <w:t xml:space="preserve">        int count_point;</w:t>
+            </w:r>
+          </w:p>
+          <w:p>
+            <w:pPr>
+              <w:spacing w:line="360" w:lineRule="auto"/>
+              <w:jc w:val="both"/>
+            </w:pPr>
+            <w:r>
+              <w:t xml:space="preserve">        float[,] generated_point;</w:t>
+            </w:r>
+          </w:p>
+          <w:p>
+            <w:pPr>
+              <w:spacing w:line="360" w:lineRule="auto"/>
+              <w:jc w:val="both"/>
+            </w:pPr>
+            <w:r>
+              <w:t xml:space="preserve">        </w:t>
+            </w:r>
+          </w:p>
+          <w:p>
+            <w:pPr>
+              <w:spacing w:line="360" w:lineRule="auto"/>
+              <w:jc w:val="both"/>
+            </w:pPr>
+            <w:r>
+              <w:t xml:space="preserve">        int size_grid = 60;</w:t>
+            </w:r>
+          </w:p>
+          <w:p>
+            <w:pPr>
+              <w:spacing w:line="360" w:lineRule="auto"/>
+              <w:jc w:val="both"/>
+            </w:pPr>
+            <w:r>
+              <w:t xml:space="preserve">        int Step = 60;</w:t>
+            </w:r>
+          </w:p>
+          <w:p>
+            <w:pPr>
+              <w:spacing w:line="360" w:lineRule="auto"/>
+              <w:jc w:val="both"/>
+            </w:pPr>
+            <w:r>
+              <w:t xml:space="preserve">        int Radius = 2;</w:t>
+            </w:r>
+          </w:p>
+          <w:p>
+            <w:pPr>
+              <w:spacing w:line="360" w:lineRule="auto"/>
+              <w:jc w:val="both"/>
+            </w:pPr>
+            <w:r>
+              <w:t xml:space="preserve">        int half_picture_size = 300;</w:t>
+            </w:r>
+          </w:p>
+          <w:p>
+            <w:pPr>
+              <w:spacing w:line="360" w:lineRule="auto"/>
+              <w:jc w:val="both"/>
+            </w:pPr>
+            <w:r>
+              <w:t xml:space="preserve">        double angleX;</w:t>
+            </w:r>
+          </w:p>
+          <w:p>
+            <w:pPr>
+              <w:spacing w:line="360" w:lineRule="auto"/>
+              <w:jc w:val="both"/>
+            </w:pPr>
+            <w:r>
+              <w:lastRenderedPageBreak/>
+              <w:t xml:space="preserve">        double angleY = Math.PI * 1.5d;</w:t>
+            </w:r>
+          </w:p>
+          <w:p>
+            <w:pPr>
+              <w:spacing w:line="360" w:lineRule="auto"/>
+              <w:jc w:val="both"/>
+            </w:pPr>
+            <w:r>
+              <w:t xml:space="preserve">        double distance_z = 4d;</w:t>
+            </w:r>
+          </w:p>
+          <w:p>
+            <w:pPr>
+              <w:spacing w:line="360" w:lineRule="auto"/>
+              <w:jc w:val="both"/>
+            </w:pPr>
+            <w:r>
+              <w:t xml:space="preserve">        int[] GAP_NUMS = new int[] { 1, 2, 3, 4, 5 };</w:t>
+            </w:r>
+          </w:p>
+          <w:p>
+            <w:pPr>
+              <w:spacing w:line="360" w:lineRule="auto"/>
+              <w:jc w:val="both"/>
+            </w:pPr>
+            <w:r>
+              <w:t xml:space="preserve">        int[] start_mouse_pose;</w:t>
+            </w:r>
+          </w:p>
+          <w:p>
+            <w:pPr>
+              <w:spacing w:line="360" w:lineRule="auto"/>
+              <w:jc w:val="both"/>
+            </w:pPr>
+          </w:p>
+          <w:p>
+            <w:pPr>
+              <w:spacing w:line="360" w:lineRule="auto"/>
+              <w:jc w:val="both"/>
+            </w:pPr>
+            <w:r>
+              <w:t xml:space="preserve">        int[,,] density_3d;</w:t>
+            </w:r>
+          </w:p>
+          <w:p>
+            <w:pPr>
+              <w:spacing w:line="360" w:lineRule="auto"/>
+              <w:jc w:val="both"/>
+            </w:pPr>
+            <w:r>
+              <w:t xml:space="preserve">        int[,] density;</w:t>
+            </w:r>
+          </w:p>
+          <w:p>
+            <w:pPr>
+              <w:spacing w:line="360" w:lineRule="auto"/>
+              <w:jc w:val="both"/>
+            </w:pPr>
+            <w:r>
+              <w:t xml:space="preserve">        int[] density_up;</w:t>
+            </w:r>
+          </w:p>
+          <w:p>
+            <w:pPr>
+              <w:spacing w:line="360" w:lineRule="auto"/>
+              <w:jc w:val="both"/>
+            </w:pPr>
+            <w:r>
+              <w:t xml:space="preserve">        int[] density_right;</w:t>
+            </w:r>
+          </w:p>
+          <w:p>
+            <w:pPr>
+              <w:spacing w:line="360" w:lineRule="auto"/>
+              <w:jc w:val="both"/>
+            </w:pPr>
+            <w:r>
+              <w:t xml:space="preserve">        int max_dens_xy;</w:t>
+            </w:r>
+          </w:p>
+          <w:p>
+            <w:pPr>
+              <w:spacing w:line="360" w:lineRule="auto"/>
+              <w:jc w:val="both"/>
+            </w:pPr>
+            <w:r>
+              <w:t xml:space="preserve">        int max_dens_x;</w:t>
+            </w:r>
+          </w:p>
+          <w:p>
+            <w:pPr>
+              <w:spacing w:line="360" w:lineRule="auto"/>
+              <w:jc w:val="both"/>
+            </w:pPr>
+            <w:r>
+              <w:t xml:space="preserve">        int max_dens_y;</w:t>
+            </w:r>
+          </w:p>
+          <w:p>
+            <w:pPr>
+              <w:spacing w:line="360" w:lineRule="auto"/>
+              <w:jc w:val="both"/>
+            </w:pPr>
+            <w:r>
+              <w:t xml:space="preserve">        int max_dens;</w:t>
+            </w:r>
+          </w:p>
+          <w:p>
+            <w:pPr>
+              <w:spacing w:line="360" w:lineRule="auto"/>
+              <w:jc w:val="both"/>
+            </w:pPr>
+          </w:p>
+          <w:p>
+            <w:pPr>
+              <w:spacing w:line="360" w:lineRule="auto"/>
+              <w:jc w:val="both"/>
+            </w:pPr>
+            <w:r>
+              <w:t xml:space="preserve">        public Form1()</w:t>
+            </w:r>
+          </w:p>
+          <w:p>
+            <w:pPr>
+              <w:spacing w:line="360" w:lineRule="auto"/>
+              <w:jc w:val="both"/>
+            </w:pPr>
+            <w:r>
+              <w:t xml:space="preserve">        {</w:t>
+            </w:r>
+          </w:p>
+          <w:p>
+            <w:pPr>
+              <w:spacing w:line="360" w:lineRule="auto"/>
+              <w:jc w:val="both"/>
+            </w:pPr>
+            <w:r>
+              <w:t xml:space="preserve">            InitializeComponent();</w:t>
+            </w:r>
+          </w:p>
+          <w:p>
+            <w:pPr>
+              <w:spacing w:line="360" w:lineRule="auto"/>
+              <w:jc w:val="both"/>
+            </w:pPr>
+            <w:r>
+              <w:t xml:space="preserve">            OpenGL.MouseWheel += OpenGLMain_Control_MouseWheel;</w:t>
+            </w:r>
+          </w:p>
+          <w:p>
+            <w:pPr>
+              <w:spacing w:line="360" w:lineRule="auto"/>
+              <w:jc w:val="both"/>
+            </w:pPr>
+          </w:p>
+          <w:p>
+            <w:pPr>
+              <w:spacing w:line="360" w:lineRule="auto"/>
+              <w:jc w:val="both"/>
+            </w:pPr>
+            <w:r>
+              <w:t xml:space="preserve">            dataGridView1.RowHeadersVisible = false;</w:t>
+            </w:r>
+          </w:p>
+          <w:p>
+            <w:pPr>
+              <w:spacing w:line="360" w:lineRule="auto"/>
+              <w:jc w:val="both"/>
+            </w:pPr>
+            <w:r>
+              <w:t xml:space="preserve">            dataGridView1.ColumnCount = 3;</w:t>
+            </w:r>
+          </w:p>
+          <w:p>
+            <w:pPr>
+              <w:spacing w:line="360" w:lineRule="auto"/>
+              <w:jc w:val="both"/>
+            </w:pPr>
+            <w:r>
+              <w:t xml:space="preserve">            dataGridView1.Columns[0].Width = size_grid;</w:t>
+            </w:r>
+          </w:p>
+          <w:p>
+            <w:pPr>
+              <w:spacing w:line="360" w:lineRule="auto"/>
+              <w:jc w:val="both"/>
+            </w:pPr>
+            <w:r>
+              <w:t xml:space="preserve">            dataGridView1.Columns[1].Width = size_grid;</w:t>
+            </w:r>
+          </w:p>
+          <w:p>
+            <w:pPr>
+              <w:spacing w:line="360" w:lineRule="auto"/>
+              <w:jc w:val="both"/>
+            </w:pPr>
+            <w:r>
+              <w:t xml:space="preserve">            dataGridView1.Columns[2].Width = size_grid;</w:t>
+            </w:r>
+          </w:p>
+          <w:p>
+            <w:pPr>
+              <w:spacing w:line="360" w:lineRule="auto"/>
+              <w:jc w:val="both"/>
+            </w:pPr>
+            <w:r>
+              <w:t xml:space="preserve">            dataGridView1.Width = size_grid * dataGridView1.ColumnCount + 20;</w:t>
+            </w:r>
+          </w:p>
+          <w:p>
+            <w:pPr>
+              <w:spacing w:line="360" w:lineRule="auto"/>
+              <w:jc w:val="both"/>
+            </w:pPr>
+            <w:r>
+              <w:t xml:space="preserve">            Histograms.Image = new Bitmap(620, 620);</w:t>
+            </w:r>
+          </w:p>
+          <w:p>
+            <w:pPr>
+              <w:spacing w:line="360" w:lineRule="auto"/>
+              <w:jc w:val="both"/>
+            </w:pPr>
+            <w:r>
+              <w:t xml:space="preserve">            Vertical_Histograms_pictureBox.Image = new Bitmap(220, 620);</w:t>
+            </w:r>
+          </w:p>
+          <w:p>
+            <w:pPr>
+              <w:spacing w:line="360" w:lineRule="auto"/>
+              <w:jc w:val="both"/>
+            </w:pPr>
+            <w:r>
+              <w:t xml:space="preserve">            Horizontal_Histograms_pictureBox.Image = new Bitmap(620, 220);</w:t>
+            </w:r>
+          </w:p>
+          <w:p>
+            <w:pPr>
+              <w:spacing w:line="360" w:lineRule="auto"/>
+              <w:jc w:val="both"/>
+            </w:pPr>
+            <w:r>
+              <w:t xml:space="preserve">            listBox1.SelectedIndex = 0;</w:t>
+            </w:r>
+          </w:p>
+          <w:p>
+            <w:pPr>
+              <w:spacing w:line="360" w:lineRule="auto"/>
+              <w:jc w:val="both"/>
+            </w:pPr>
+            <w:r>
+              <w:t xml:space="preserve">        }</w:t>
+            </w:r>
+          </w:p>
+          <w:p>
+            <w:pPr>
+              <w:spacing w:line="360" w:lineRule="auto"/>
+              <w:jc w:val="both"/>
+            </w:pPr>
+            <w:r>
+              <w:t xml:space="preserve">        public static double ConvertScale(double originalStart, double originalEnd, double newStart, double newEnd, double value)</w:t>
+            </w:r>
+          </w:p>
+          <w:p>
+            <w:pPr>
+              <w:spacing w:line="360" w:lineRule="auto"/>
+              <w:jc w:val="both"/>
+            </w:pPr>
+            <w:r>
+              <w:t xml:space="preserve">        {</w:t>
+            </w:r>
+          </w:p>
+          <w:p>
+            <w:pPr>
+              <w:spacing w:line="360" w:lineRule="auto"/>
+              <w:jc w:val="both"/>
+            </w:pPr>
+            <w:r>
+              <w:t xml:space="preserve">            return newStart + ((value - originalStart) * ((double)(newEnd - newStart) / (originalEnd - originalStart)));</w:t>
+            </w:r>
+          </w:p>
+          <w:p>
+            <w:pPr>
+              <w:spacing w:line="360" w:lineRule="auto"/>
+              <w:jc w:val="both"/>
+            </w:pPr>
+            <w:r>
+              <w:t xml:space="preserve">        }</w:t>
+            </w:r>
+          </w:p>
+          <w:p>
+            <w:pPr>
+              <w:spacing w:line="360" w:lineRule="auto"/>
+              <w:jc w:val="both"/>
+            </w:pPr>
+            <w:r>
+              <w:t xml:space="preserve">        private void Generate_button_Click(object sender, EventArgs e)</w:t>
+            </w:r>
+          </w:p>
+          <w:p>
+            <w:pPr>
+              <w:spacing w:line="360" w:lineRule="auto"/>
+              <w:jc w:val="both"/>
+            </w:pPr>
+            <w:r>
+              <w:t xml:space="preserve">        {</w:t>
+            </w:r>
+          </w:p>
+          <w:p>
+            <w:pPr>
+              <w:spacing w:line="360" w:lineRule="auto"/>
+              <w:jc w:val="both"/>
+            </w:pPr>
+            <w:r>
+              <w:lastRenderedPageBreak/>
+              <w:t xml:space="preserve">            count_point = Int32.Parse(num_point.Text);</w:t>
+            </w:r>
+          </w:p>
+          <w:p>
+            <w:pPr>
+              <w:spacing w:line="360" w:lineRule="auto"/>
+              <w:jc w:val="both"/>
+            </w:pPr>
+            <w:r>
+              <w:t xml:space="preserve">            is_generate_task = false;</w:t>
+            </w:r>
+          </w:p>
+          <w:p>
+            <w:pPr>
+              <w:spacing w:line="360" w:lineRule="auto"/>
+              <w:jc w:val="both"/>
+            </w:pPr>
+            <w:r>
+              <w:t xml:space="preserve">            generate_var_but.Enabled = false;</w:t>
+            </w:r>
+          </w:p>
+          <w:p>
+            <w:pPr>
+              <w:spacing w:line="360" w:lineRule="auto"/>
+              <w:jc w:val="both"/>
+            </w:pPr>
+            <w:r>
+              <w:t xml:space="preserve">            Start_but.Enabled = false;</w:t>
+            </w:r>
+          </w:p>
+          <w:p>
+            <w:pPr>
+              <w:spacing w:line="360" w:lineRule="auto"/>
+              <w:jc w:val="both"/>
+            </w:pPr>
+            <w:r>
+              <w:t xml:space="preserve">            Open_but.Enabled = false;</w:t>
+            </w:r>
+          </w:p>
+          <w:p>
+            <w:pPr>
+              <w:spacing w:line="360" w:lineRule="auto"/>
+              <w:jc w:val="both"/>
+            </w:pPr>
+            <w:r>
+              <w:t xml:space="preserve">            generate_points(is_task: is_generate_task, is_noise: is_noise_change);</w:t>
+            </w:r>
+          </w:p>
+          <w:p>
+            <w:pPr>
+              <w:spacing w:line="360" w:lineRule="auto"/>
+              <w:jc w:val="both"/>
+            </w:pPr>
+            <w:r>
+              <w:t xml:space="preserve">        }</w:t>
+            </w:r>
+          </w:p>
+          <w:p>
+            <w:pPr>
+              <w:spacing w:line="360" w:lineRule="auto"/>
+              <w:jc w:val="both"/>
+            </w:pPr>
+            <w:r>
+              <w:t xml:space="preserve">        public void generate_points(bool is_task = false, bool is_noise = false)</w:t>
+            </w:r>
+          </w:p>
+          <w:p>
+            <w:pPr>
+              <w:spacing w:line="360" w:lineRule="auto"/>
+              <w:jc w:val="both"/>
+            </w:pPr>
+            <w:r>
+              <w:t xml:space="preserve">        {</w:t>
+            </w:r>
+          </w:p>
+          <w:p>
+            <w:pPr>
+              <w:spacing w:line="360" w:lineRule="auto"/>
+              <w:jc w:val="both"/>
+            </w:pPr>
+            <w:r>
+              <w:t xml:space="preserve">            generated_point = new float[count_point, 3];</w:t>
+            </w:r>
+          </w:p>
+          <w:p>
+            <w:pPr>
+              <w:spacing w:line="360" w:lineRule="auto"/>
+              <w:jc w:val="both"/>
+            </w:pPr>
+            <w:r>
+              <w:t xml:space="preserve">            float[] sum_generated_point = new float[3];</w:t>
+            </w:r>
+          </w:p>
+          <w:p>
+            <w:pPr>
+              <w:spacing w:line="360" w:lineRule="auto"/>
+              <w:jc w:val="both"/>
+            </w:pPr>
+            <w:r>
+              <w:t xml:space="preserve">            for (int i = 0; i &lt; count_point; i++)</w:t>
+            </w:r>
+          </w:p>
+          <w:p>
+            <w:pPr>
+              <w:spacing w:line="360" w:lineRule="auto"/>
+              <w:jc w:val="both"/>
+            </w:pPr>
+            <w:r>
+              <w:t xml:space="preserve">            {</w:t>
+            </w:r>
+          </w:p>
+          <w:p>
+            <w:pPr>
+              <w:spacing w:line="360" w:lineRule="auto"/>
+              <w:jc w:val="both"/>
+            </w:pPr>
+            <w:r>
+              <w:t xml:space="preserve">                if (!is_task) for (int j = 0; j &lt; 3; j++) generated_point[i, j] = (float)Math.Round((double)random.Next(-100, 100) / 100, 2);</w:t>
+            </w:r>
+          </w:p>
+          <w:p>
+            <w:pPr>
+              <w:spacing w:line="360" w:lineRule="auto"/>
+              <w:jc w:val="both"/>
+            </w:pPr>
+            <w:r>
+              <w:t xml:space="preserve">                else</w:t>
+            </w:r>
+          </w:p>
+          <w:p>
+            <w:pPr>
+              <w:spacing w:line="360" w:lineRule="auto"/>
+              <w:jc w:val="both"/>
+            </w:pPr>
+            <w:r>
+              <w:t xml:space="preserve">                {</w:t>
+            </w:r>
+          </w:p>
+          <w:p>
+            <w:pPr>
+              <w:spacing w:line="360" w:lineRule="auto"/>
+              <w:jc w:val="both"/>
+            </w:pPr>
+            <w:r>
+              <w:t xml:space="preserve">                    //x = 0.7 * cos(6 * pi * (i / count_point))</w:t>
+            </w:r>
+          </w:p>
+          <w:p>
+            <w:pPr>
+              <w:spacing w:line="360" w:lineRule="auto"/>
+              <w:jc w:val="both"/>
+            </w:pPr>
+            <w:r>
+              <w:t xml:space="preserve">                    generated_point[i, 0] = check_point((float)(0.7f * Math.Cos(6d * Math.PI * (((double)i / count_point)))));</w:t>
+            </w:r>
+          </w:p>
+          <w:p>
+            <w:pPr>
+              <w:spacing w:line="360" w:lineRule="auto"/>
+              <w:jc w:val="both"/>
+            </w:pPr>
+            <w:r>
+              <w:t xml:space="preserve">                    //y = 0.5 * sin(4 * pi * (i / count_point))</w:t>
+            </w:r>
+          </w:p>
+          <w:p>
+            <w:pPr>
+              <w:spacing w:line="360" w:lineRule="auto"/>
+              <w:jc w:val="both"/>
+            </w:pPr>
+            <w:r>
+              <w:t xml:space="preserve">                    generated_point[i, 1] = check_point((float)(0.5f * Math.Sin(4d * Math.PI * ((double)i / count_point))));</w:t>
+            </w:r>
+          </w:p>
+          <w:p>
+            <w:pPr>
+              <w:spacing w:line="360" w:lineRule="auto"/>
+              <w:jc w:val="both"/>
+            </w:pPr>
+            <w:r>
+              <w:t xml:space="preserve">                    //z = -1 + 2 * i / N</w:t>
+            </w:r>
+          </w:p>
+          <w:p>
+            <w:pPr>
+              <w:spacing w:line="360" w:lineRule="auto"/>
+              <w:jc w:val="both"/>
+            </w:pPr>
+            <w:r>
+              <w:t xml:space="preserve">                    generated_point[i, 2] = check_point((float)(-1f + 2f * (float)i / count_point));</w:t>
+            </w:r>
+          </w:p>
+          <w:p>
+            <w:pPr>
+              <w:spacing w:line="360" w:lineRule="auto"/>
+              <w:jc w:val="both"/>
+            </w:pPr>
+            <w:r>
+              <w:t xml:space="preserve">                }</w:t>
+            </w:r>
+          </w:p>
+          <w:p>
+            <w:pPr>
+              <w:spacing w:line="360" w:lineRule="auto"/>
+              <w:jc w:val="both"/>
+            </w:pPr>
+            <w:r>
+              <w:t xml:space="preserve">                if (is_noise) for (int j = 0; j &lt; 3; j++) sum_generated_point[j] += generated_point[i, j];</w:t>
+            </w:r>
+          </w:p>
+          <w:p>
+            <w:pPr>
+              <w:spacing w:line="360" w:lineRule="auto"/>
+              <w:jc w:val="both"/>
+            </w:pPr>
+            <w:r>
+              <w:t xml:space="preserve">            }</w:t>
+            </w:r>
+          </w:p>
+          <w:p>
+            <w:pPr>
+              <w:spacing w:line="360" w:lineRule="auto"/>
+              <w:jc w:val="both"/>
+            </w:pPr>
+            <w:r>
+              <w:t xml:space="preserve">            if (is_noise) for (int i = 0; i &lt; count_point; i++) for (int j = 0; j &lt; 3; j++) generated_point[i, j] = normal_distribution(generated_point[i, j], (float)(sum_generated_point[j] / count_point));</w:t>
+            </w:r>
+          </w:p>
+          <w:p>
+            <w:pPr>
+              <w:spacing w:line="360" w:lineRule="auto"/>
+              <w:jc w:val="both"/>
+            </w:pPr>
+            <w:r>
+              <w:t xml:space="preserve">            </w:t>
+            </w:r>
+          </w:p>
+          <w:p>
+            <w:pPr>
+              <w:spacing w:line="360" w:lineRule="auto"/>
+              <w:jc w:val="both"/>
+            </w:pPr>
+            <w:r>
+              <w:t xml:space="preserve">            Save_but.Enabled = true;</w:t>
+            </w:r>
+          </w:p>
+          <w:p>
+            <w:pPr>
+              <w:spacing w:line="360" w:lineRule="auto"/>
+              <w:jc w:val="both"/>
+            </w:pPr>
+            <w:r>
+              <w:t xml:space="preserve">            picture_but.Enabled = true;</w:t>
+            </w:r>
+          </w:p>
+          <w:p>
+            <w:pPr>
+              <w:spacing w:line="360" w:lineRule="auto"/>
+              <w:jc w:val="both"/>
+            </w:pPr>
+            <w:r>
+              <w:t xml:space="preserve">            view_datagreed();</w:t>
+            </w:r>
+          </w:p>
+          <w:p>
+            <w:pPr>
+              <w:spacing w:line="360" w:lineRule="auto"/>
+              <w:jc w:val="both"/>
+            </w:pPr>
+            <w:r>
+              <w:t xml:space="preserve">            CalculateHistogramDensity();</w:t>
+            </w:r>
+          </w:p>
+          <w:p>
+            <w:pPr>
+              <w:spacing w:line="360" w:lineRule="auto"/>
+              <w:jc w:val="both"/>
+            </w:pPr>
+            <w:r>
+              <w:t xml:space="preserve">            Draw3DGraph();</w:t>
+            </w:r>
+          </w:p>
+          <w:p>
+            <w:pPr>
+              <w:spacing w:line="360" w:lineRule="auto"/>
+              <w:jc w:val="both"/>
+            </w:pPr>
+            <w:r>
+              <w:t xml:space="preserve">        }</w:t>
+            </w:r>
+          </w:p>
+          <w:p>
+            <w:pPr>
+              <w:spacing w:line="360" w:lineRule="auto"/>
+              <w:jc w:val="both"/>
+            </w:pPr>
+            <w:r>
+              <w:t xml:space="preserve">        public float check_point(float x)</w:t>
+            </w:r>
+          </w:p>
+          <w:p>
+            <w:pPr>
+              <w:spacing w:line="360" w:lineRule="auto"/>
+              <w:jc w:val="both"/>
+            </w:pPr>
+            <w:r>
+              <w:lastRenderedPageBreak/>
+              <w:t xml:space="preserve">        {</w:t>
+            </w:r>
+          </w:p>
+          <w:p>
+            <w:pPr>
+              <w:spacing w:line="360" w:lineRule="auto"/>
+              <w:jc w:val="both"/>
+            </w:pPr>
+            <w:r>
+              <w:t xml:space="preserve">            if (x &lt; -1f) return -1f;</w:t>
+            </w:r>
+          </w:p>
+          <w:p>
+            <w:pPr>
+              <w:spacing w:line="360" w:lineRule="auto"/>
+              <w:jc w:val="both"/>
+            </w:pPr>
+            <w:r>
+              <w:t xml:space="preserve">            else if (x &gt; 1f) return 1f;</w:t>
+            </w:r>
+          </w:p>
+          <w:p>
+            <w:pPr>
+              <w:spacing w:line="360" w:lineRule="auto"/>
+              <w:jc w:val="both"/>
+            </w:pPr>
+            <w:r>
+              <w:t xml:space="preserve">            else return (float)Math.Round(x, 2);</w:t>
+            </w:r>
+          </w:p>
+          <w:p>
+            <w:pPr>
+              <w:spacing w:line="360" w:lineRule="auto"/>
+              <w:jc w:val="both"/>
+            </w:pPr>
+            <w:r>
+              <w:t xml:space="preserve">        }</w:t>
+            </w:r>
+          </w:p>
+          <w:p>
+            <w:pPr>
+              <w:spacing w:line="360" w:lineRule="auto"/>
+              <w:jc w:val="both"/>
+            </w:pPr>
+            <w:r>
+              <w:t xml:space="preserve">        public float normal_distribution(float a, float mean)</w:t>
+            </w:r>
+          </w:p>
+          <w:p>
+            <w:pPr>
+              <w:spacing w:line="360" w:lineRule="auto"/>
+              <w:jc w:val="both"/>
+            </w:pPr>
+            <w:r>
+              <w:t xml:space="preserve">        {</w:t>
+            </w:r>
+          </w:p>
+          <w:p>
+            <w:pPr>
+              <w:spacing w:line="360" w:lineRule="auto"/>
+              <w:jc w:val="both"/>
+            </w:pPr>
+            <w:r>
+              <w:t xml:space="preserve">            double u = random.NextDouble();</w:t>
+            </w:r>
+          </w:p>
+          <w:p>
+            <w:pPr>
+              <w:spacing w:line="360" w:lineRule="auto"/>
+              <w:jc w:val="both"/>
+            </w:pPr>
+            <w:r>
+              <w:t xml:space="preserve">            double v = random.NextDouble();</w:t>
+            </w:r>
+          </w:p>
+          <w:p>
+            <w:pPr>
+              <w:spacing w:line="360" w:lineRule="auto"/>
+              <w:jc w:val="both"/>
+            </w:pPr>
+            <w:r>
+              <w:t xml:space="preserve">            float std_normal = (float)(Math.Sqrt(-2.0d * Math.Log(u)) * Math.Sin(2.0d * Math.PI * v));</w:t>
+            </w:r>
+          </w:p>
+          <w:p>
+            <w:pPr>
+              <w:spacing w:line="360" w:lineRule="auto"/>
+              <w:jc w:val="both"/>
+            </w:pPr>
+            <w:r>
+              <w:t xml:space="preserve">            float gen_noise = (float)((float)(noise.Value / 1000) * std_normal) + a + mean;</w:t>
+            </w:r>
+          </w:p>
+          <w:p>
+            <w:pPr>
+              <w:spacing w:line="360" w:lineRule="auto"/>
+              <w:jc w:val="both"/>
+            </w:pPr>
+            <w:r>
+              <w:t xml:space="preserve">            return gen_noise;</w:t>
+            </w:r>
+          </w:p>
+          <w:p>
+            <w:pPr>
+              <w:spacing w:line="360" w:lineRule="auto"/>
+              <w:jc w:val="both"/>
+            </w:pPr>
+            <w:r>
+              <w:t xml:space="preserve">        }</w:t>
+            </w:r>
+          </w:p>
+          <w:p>
+            <w:pPr>
+              <w:spacing w:line="360" w:lineRule="auto"/>
+              <w:jc w:val="both"/>
+            </w:pPr>
+            <w:r>
+              <w:t xml:space="preserve">        public void view_datagreed()</w:t>
+            </w:r>
+          </w:p>
+          <w:p>
+            <w:pPr>
+              <w:spacing w:line="360" w:lineRule="auto"/>
+              <w:jc w:val="both"/>
+            </w:pPr>
+            <w:r>
+              <w:t xml:space="preserve">        {</w:t>
+            </w:r>
+          </w:p>
+          <w:p>
+            <w:pPr>
+              <w:spacing w:line="360" w:lineRule="auto"/>
+              <w:jc w:val="both"/>
+            </w:pPr>
+            <w:r>
+              <w:t xml:space="preserve">            if (count_point &gt; 0)</w:t>
+            </w:r>
+          </w:p>
+          <w:p>
+            <w:pPr>
+              <w:spacing w:line="360" w:lineRule="auto"/>
+              <w:jc w:val="both"/>
+            </w:pPr>
+            <w:r>
+              <w:t xml:space="preserve">            {</w:t>
+            </w:r>
+          </w:p>
+          <w:p>
+            <w:pPr>
+              <w:spacing w:line="360" w:lineRule="auto"/>
+              <w:jc w:val="both"/>
+            </w:pPr>
+            <w:r>
+              <w:t xml:space="preserve">                dataGridView1.RowCount = 1;</w:t>
+            </w:r>
+          </w:p>
+          <w:p>
+            <w:pPr>
+              <w:spacing w:line="360" w:lineRule="auto"/>
+              <w:jc w:val="both"/>
+            </w:pPr>
+            <w:r>
+              <w:t xml:space="preserve">                for (int i = 0; i &lt; count_point; i++)</w:t>
+            </w:r>
+          </w:p>
+          <w:p>
+            <w:pPr>
+              <w:spacing w:line="360" w:lineRule="auto"/>
+              <w:jc w:val="both"/>
+            </w:pPr>
+            <w:r>
+              <w:t xml:space="preserve">                {</w:t>
+            </w:r>
+          </w:p>
+          <w:p>
+            <w:pPr>
+              <w:spacing w:line="360" w:lineRule="auto"/>
+              <w:jc w:val="both"/>
+            </w:pPr>
+            <w:r>
+              <w:t xml:space="preserve">                    dataGridView1.RowCount += 1;</w:t>
+            </w:r>
+          </w:p>
+          <w:p>
+            <w:pPr>
+              <w:spacing w:line="360" w:lineRule="auto"/>
+              <w:jc w:val="both"/>
+            </w:pPr>
+            <w:r>
+              <w:t xml:space="preserve">                    dataGridView1.Rows[i].Cells[0].Value = Math.Round(generated_point[i, 0], 2);</w:t>
+            </w:r>
+          </w:p>
+          <w:p>
+            <w:pPr>
+              <w:spacing w:line="360" w:lineRule="auto"/>
+              <w:jc w:val="both"/>
+            </w:pPr>
+            <w:r>
+              <w:t xml:space="preserve">                    dataGridView1.Rows[i].Cells[1].Value = Math.Round(generated_point[i, 1], 2);</w:t>
+            </w:r>
+          </w:p>
+          <w:p>
+            <w:pPr>
+              <w:spacing w:line="360" w:lineRule="auto"/>
+              <w:jc w:val="both"/>
+            </w:pPr>
+            <w:r>
+              <w:t xml:space="preserve">                    dataGridView1.Rows[i].Cells[2].Value = Math.Round(generated_point[i, 2], 2);</w:t>
+            </w:r>
+          </w:p>
+          <w:p>
+            <w:pPr>
+              <w:spacing w:line="360" w:lineRule="auto"/>
+              <w:jc w:val="both"/>
+            </w:pPr>
+            <w:r>
+              <w:t xml:space="preserve">                }</w:t>
+            </w:r>
+          </w:p>
+          <w:p>
+            <w:pPr>
+              <w:spacing w:line="360" w:lineRule="auto"/>
+              <w:jc w:val="both"/>
+            </w:pPr>
+            <w:r>
+              <w:t xml:space="preserve">            }</w:t>
+            </w:r>
+          </w:p>
+          <w:p>
+            <w:pPr>
+              <w:spacing w:line="360" w:lineRule="auto"/>
+              <w:jc w:val="both"/>
+            </w:pPr>
+            <w:r>
+              <w:t xml:space="preserve">        }</w:t>
+            </w:r>
+          </w:p>
+          <w:p>
+            <w:pPr>
+              <w:spacing w:line="360" w:lineRule="auto"/>
+              <w:jc w:val="both"/>
+            </w:pPr>
+            <w:r>
+              <w:t xml:space="preserve">        private void Save_button_Click(object sender, EventArgs e)</w:t>
+            </w:r>
+          </w:p>
+          <w:p>
+            <w:pPr>
+              <w:spacing w:line="360" w:lineRule="auto"/>
+              <w:jc w:val="both"/>
+            </w:pPr>
+            <w:r>
+              <w:t xml:space="preserve">        {</w:t>
+            </w:r>
+          </w:p>
+          <w:p>
+            <w:pPr>
+              <w:spacing w:line="360" w:lineRule="auto"/>
+              <w:jc w:val="both"/>
+            </w:pPr>
+            <w:r>
+              <w:t xml:space="preserve">            if (count_point != 0)</w:t>
+            </w:r>
+          </w:p>
+          <w:p>
+            <w:pPr>
+              <w:spacing w:line="360" w:lineRule="auto"/>
+              <w:jc w:val="both"/>
+            </w:pPr>
+            <w:r>
+              <w:t xml:space="preserve">            {</w:t>
+            </w:r>
+          </w:p>
+          <w:p>
+            <w:pPr>
+              <w:spacing w:line="360" w:lineRule="auto"/>
+              <w:jc w:val="both"/>
+            </w:pPr>
+            <w:r>
+              <w:t xml:space="preserve">                DialogResult res = saveFileDialog1.ShowDialog();</w:t>
+            </w:r>
+          </w:p>
+          <w:p>
+            <w:pPr>
+              <w:spacing w:line="360" w:lineRule="auto"/>
+              <w:jc w:val="both"/>
+            </w:pPr>
+            <w:r>
+              <w:t xml:space="preserve">                try</w:t>
+            </w:r>
+          </w:p>
+          <w:p>
+            <w:pPr>
+              <w:spacing w:line="360" w:lineRule="auto"/>
+              <w:jc w:val="both"/>
+            </w:pPr>
+            <w:r>
+              <w:t xml:space="preserve">                {</w:t>
+            </w:r>
+          </w:p>
+          <w:p>
+            <w:pPr>
+              <w:spacing w:line="360" w:lineRule="auto"/>
+              <w:jc w:val="both"/>
+            </w:pPr>
+            <w:r>
+              <w:t xml:space="preserve">                    if (res == DialogResult.OK) SaveCSV(saveFileDialog1.FileName);</w:t>
+            </w:r>
+          </w:p>
+          <w:p>
+            <w:pPr>
+              <w:spacing w:line="360" w:lineRule="auto"/>
+              <w:jc w:val="both"/>
+            </w:pPr>
+            <w:r>
+              <w:t xml:space="preserve">                }</w:t>
+            </w:r>
+          </w:p>
+          <w:p>
+            <w:pPr>
+              <w:spacing w:line="360" w:lineRule="auto"/>
+              <w:jc w:val="both"/>
+            </w:pPr>
+            <w:r>
+              <w:t xml:space="preserve">                catch</w:t>
+            </w:r>
+          </w:p>
+          <w:p>
+            <w:pPr>
+              <w:spacing w:line="360" w:lineRule="auto"/>
+              <w:jc w:val="both"/>
+            </w:pPr>
+            <w:r>
+              <w:t xml:space="preserve">                {</w:t>
+            </w:r>
+          </w:p>
+          <w:p>
+            <w:pPr>
+              <w:spacing w:line="360" w:lineRule="auto"/>
+              <w:jc w:val="both"/>
+            </w:pPr>
+            <w:r>
+              <w:lastRenderedPageBreak/>
+              <w:t xml:space="preserve">                    MessageBox.Show("Something wrong with your points");</w:t>
+            </w:r>
+          </w:p>
+          <w:p>
+            <w:pPr>
+              <w:spacing w:line="360" w:lineRule="auto"/>
+              <w:jc w:val="both"/>
+            </w:pPr>
+            <w:r>
+              <w:t xml:space="preserve">                }</w:t>
+            </w:r>
+          </w:p>
+          <w:p>
+            <w:pPr>
+              <w:spacing w:line="360" w:lineRule="auto"/>
+              <w:jc w:val="both"/>
+            </w:pPr>
+            <w:r>
+              <w:t xml:space="preserve">            }</w:t>
+            </w:r>
+          </w:p>
+          <w:p>
+            <w:pPr>
+              <w:spacing w:line="360" w:lineRule="auto"/>
+              <w:jc w:val="both"/>
+            </w:pPr>
+            <w:r>
+              <w:t xml:space="preserve">        }</w:t>
+            </w:r>
+          </w:p>
+          <w:p>
+            <w:pPr>
+              <w:spacing w:line="360" w:lineRule="auto"/>
+              <w:jc w:val="both"/>
+            </w:pPr>
+            <w:r>
+              <w:t xml:space="preserve">        public void SaveCSV(string csvPath)</w:t>
+            </w:r>
+          </w:p>
+          <w:p>
+            <w:pPr>
+              <w:spacing w:line="360" w:lineRule="auto"/>
+              <w:jc w:val="both"/>
+            </w:pPr>
+            <w:r>
+              <w:t xml:space="preserve">        {</w:t>
+            </w:r>
+          </w:p>
+          <w:p>
+            <w:pPr>
+              <w:spacing w:line="360" w:lineRule="auto"/>
+              <w:jc w:val="both"/>
+            </w:pPr>
+            <w:r>
+              <w:t xml:space="preserve">            string data = "X;Y;Z\n";</w:t>
+            </w:r>
+          </w:p>
+          <w:p>
+            <w:pPr>
+              <w:spacing w:line="360" w:lineRule="auto"/>
+              <w:jc w:val="both"/>
+            </w:pPr>
+            <w:r>
+              <w:t xml:space="preserve">            for (int i = 0; i &lt; dataGridView1.RowCount - 1; i++)</w:t>
+            </w:r>
+          </w:p>
+          <w:p>
+            <w:pPr>
+              <w:spacing w:line="360" w:lineRule="auto"/>
+              <w:jc w:val="both"/>
+            </w:pPr>
+            <w:r>
+              <w:t xml:space="preserve">            {</w:t>
+            </w:r>
+          </w:p>
+          <w:p>
+            <w:pPr>
+              <w:spacing w:line="360" w:lineRule="auto"/>
+              <w:jc w:val="both"/>
+            </w:pPr>
+            <w:r>
+              <w:t xml:space="preserve">                data += dataGridView1.Rows[i].Cells[0].Value.ToString() + ";";</w:t>
+            </w:r>
+          </w:p>
+          <w:p>
+            <w:pPr>
+              <w:spacing w:line="360" w:lineRule="auto"/>
+              <w:jc w:val="both"/>
+            </w:pPr>
+            <w:r>
+              <w:t xml:space="preserve">                data += dataGridView1.Rows[i].Cells[1].Value.ToString() + ";";</w:t>
+            </w:r>
+          </w:p>
+          <w:p>
+            <w:pPr>
+              <w:spacing w:line="360" w:lineRule="auto"/>
+              <w:jc w:val="both"/>
+            </w:pPr>
+            <w:r>
+              <w:t xml:space="preserve">                data += dataGridView1.Rows[i].Cells[2].Value.ToString();</w:t>
+            </w:r>
+          </w:p>
+          <w:p>
+            <w:pPr>
+              <w:spacing w:line="360" w:lineRule="auto"/>
+              <w:jc w:val="both"/>
+            </w:pPr>
+            <w:r>
+              <w:t xml:space="preserve">                data += "\n";</w:t>
+            </w:r>
+          </w:p>
+          <w:p>
+            <w:pPr>
+              <w:spacing w:line="360" w:lineRule="auto"/>
+              <w:jc w:val="both"/>
+            </w:pPr>
+            <w:r>
+              <w:t xml:space="preserve">            }</w:t>
+            </w:r>
+          </w:p>
+          <w:p>
+            <w:pPr>
+              <w:spacing w:line="360" w:lineRule="auto"/>
+              <w:jc w:val="both"/>
+            </w:pPr>
+            <w:r>
+              <w:t xml:space="preserve">            File.WriteAllText(csvPath, data);</w:t>
+            </w:r>
+          </w:p>
+          <w:p>
+            <w:pPr>
+              <w:spacing w:line="360" w:lineRule="auto"/>
+              <w:jc w:val="both"/>
+            </w:pPr>
+            <w:r>
+              <w:t xml:space="preserve">        }</w:t>
+            </w:r>
+          </w:p>
+          <w:p>
+            <w:pPr>
+              <w:spacing w:line="360" w:lineRule="auto"/>
+              <w:jc w:val="both"/>
+            </w:pPr>
+            <w:r>
+              <w:t xml:space="preserve">        public void OpenCSV(string csvPath)</w:t>
+            </w:r>
+          </w:p>
+          <w:p>
+            <w:pPr>
+              <w:spacing w:line="360" w:lineRule="auto"/>
+              <w:jc w:val="both"/>
+            </w:pPr>
+            <w:r>
+              <w:t xml:space="preserve">        {</w:t>
+            </w:r>
+          </w:p>
+          <w:p>
+            <w:pPr>
+              <w:spacing w:line="360" w:lineRule="auto"/>
+              <w:jc w:val="both"/>
+            </w:pPr>
+            <w:r>
+              <w:t xml:space="preserve">            string csvContentStr = File.ReadAllText(csvPath);</w:t>
+            </w:r>
+          </w:p>
+          <w:p>
+            <w:pPr>
+              <w:spacing w:line="360" w:lineRule="auto"/>
+              <w:jc w:val="both"/>
+            </w:pPr>
+            <w:r>
+              <w:t xml:space="preserve">            string[] vs = csvContentStr.Split('\n');</w:t>
+            </w:r>
+          </w:p>
+          <w:p>
+            <w:pPr>
+              <w:spacing w:line="360" w:lineRule="auto"/>
+              <w:jc w:val="both"/>
+            </w:pPr>
+            <w:r>
+              <w:t xml:space="preserve">            string[] vs2;</w:t>
+            </w:r>
+          </w:p>
+          <w:p>
+            <w:pPr>
+              <w:spacing w:line="360" w:lineRule="auto"/>
+              <w:jc w:val="both"/>
+            </w:pPr>
+            <w:r>
+              <w:t xml:space="preserve">            count_point = vs.Length - 2;</w:t>
+            </w:r>
+          </w:p>
+          <w:p>
+            <w:pPr>
+              <w:spacing w:line="360" w:lineRule="auto"/>
+              <w:jc w:val="both"/>
+            </w:pPr>
+            <w:r>
+              <w:t xml:space="preserve">            num_point.Text = count_point.ToString();</w:t>
+            </w:r>
+          </w:p>
+          <w:p>
+            <w:pPr>
+              <w:spacing w:line="360" w:lineRule="auto"/>
+              <w:jc w:val="both"/>
+            </w:pPr>
+            <w:r>
+              <w:t xml:space="preserve">            generated_point = new float[count_point, 3];</w:t>
+            </w:r>
+          </w:p>
+          <w:p>
+            <w:pPr>
+              <w:spacing w:line="360" w:lineRule="auto"/>
+              <w:jc w:val="both"/>
+            </w:pPr>
+            <w:r>
+              <w:t xml:space="preserve">            for (int i = 1; i &lt; count_point + 1; i++)</w:t>
+            </w:r>
+          </w:p>
+          <w:p>
+            <w:pPr>
+              <w:spacing w:line="360" w:lineRule="auto"/>
+              <w:jc w:val="both"/>
+            </w:pPr>
+            <w:r>
+              <w:t xml:space="preserve">            {</w:t>
+            </w:r>
+          </w:p>
+          <w:p>
+            <w:pPr>
+              <w:spacing w:line="360" w:lineRule="auto"/>
+              <w:jc w:val="both"/>
+            </w:pPr>
+            <w:r>
+              <w:t xml:space="preserve">                vs2 = vs[i].Split(';');</w:t>
+            </w:r>
+          </w:p>
+          <w:p>
+            <w:pPr>
+              <w:spacing w:line="360" w:lineRule="auto"/>
+              <w:jc w:val="both"/>
+            </w:pPr>
+            <w:r>
+              <w:t xml:space="preserve">                for (int j = 0; j &lt; 3; j++) generated_point[i - 1, j] = float.Parse(vs2[j]);</w:t>
+            </w:r>
+          </w:p>
+          <w:p>
+            <w:pPr>
+              <w:spacing w:line="360" w:lineRule="auto"/>
+              <w:jc w:val="both"/>
+            </w:pPr>
+            <w:r>
+              <w:t xml:space="preserve">            }</w:t>
+            </w:r>
+          </w:p>
+          <w:p>
+            <w:pPr>
+              <w:spacing w:line="360" w:lineRule="auto"/>
+              <w:jc w:val="both"/>
+            </w:pPr>
+            <w:r>
+              <w:t xml:space="preserve">            CalculateHistogramDensity();</w:t>
+            </w:r>
+          </w:p>
+          <w:p>
+            <w:pPr>
+              <w:spacing w:line="360" w:lineRule="auto"/>
+              <w:jc w:val="both"/>
+            </w:pPr>
+            <w:r>
+              <w:t xml:space="preserve">            Draw3DGraph();</w:t>
+            </w:r>
+          </w:p>
+          <w:p>
+            <w:pPr>
+              <w:spacing w:line="360" w:lineRule="auto"/>
+              <w:jc w:val="both"/>
+            </w:pPr>
+            <w:r>
+              <w:t xml:space="preserve">        }</w:t>
+            </w:r>
+          </w:p>
+          <w:p>
+            <w:pPr>
+              <w:spacing w:line="360" w:lineRule="auto"/>
+              <w:jc w:val="both"/>
+            </w:pPr>
+            <w:r>
+              <w:t xml:space="preserve">        private void Download_button_Click(object sender, EventArgs e)</w:t>
+            </w:r>
+          </w:p>
+          <w:p>
+            <w:pPr>
+              <w:spacing w:line="360" w:lineRule="auto"/>
+              <w:jc w:val="both"/>
+            </w:pPr>
+            <w:r>
+              <w:t xml:space="preserve">        {</w:t>
+            </w:r>
+          </w:p>
+          <w:p>
+            <w:pPr>
+              <w:spacing w:line="360" w:lineRule="auto"/>
+              <w:jc w:val="both"/>
+            </w:pPr>
+            <w:r>
+              <w:t xml:space="preserve">            try</w:t>
+            </w:r>
+          </w:p>
+          <w:p>
+            <w:pPr>
+              <w:spacing w:line="360" w:lineRule="auto"/>
+              <w:jc w:val="both"/>
+            </w:pPr>
+            <w:r>
+              <w:t xml:space="preserve">            {</w:t>
+            </w:r>
+          </w:p>
+          <w:p>
+            <w:pPr>
+              <w:spacing w:line="360" w:lineRule="auto"/>
+              <w:jc w:val="both"/>
+            </w:pPr>
+            <w:r>
+              <w:t xml:space="preserve">                DialogResult res = openFileDialog1.ShowDialog();</w:t>
+            </w:r>
+          </w:p>
+          <w:p>
+            <w:pPr>
+              <w:spacing w:line="360" w:lineRule="auto"/>
+              <w:jc w:val="both"/>
+            </w:pPr>
+            <w:r>
+              <w:t xml:space="preserve">                if (res == DialogResult.OK)</w:t>
+            </w:r>
+          </w:p>
+          <w:p>
+            <w:pPr>
+              <w:spacing w:line="360" w:lineRule="auto"/>
+              <w:jc w:val="both"/>
+            </w:pPr>
+            <w:r>
+              <w:lastRenderedPageBreak/>
+              <w:t xml:space="preserve">                {</w:t>
+            </w:r>
+          </w:p>
+          <w:p>
+            <w:pPr>
+              <w:spacing w:line="360" w:lineRule="auto"/>
+              <w:jc w:val="both"/>
+            </w:pPr>
+            <w:r>
+              <w:t xml:space="preserve">                    OpenCSV(openFileDialog1.FileName);</w:t>
+            </w:r>
+          </w:p>
+          <w:p>
+            <w:pPr>
+              <w:spacing w:line="360" w:lineRule="auto"/>
+              <w:jc w:val="both"/>
+            </w:pPr>
+            <w:r>
+              <w:t xml:space="preserve">                    angleY_bar.Enabled = true;</w:t>
+            </w:r>
+          </w:p>
+          <w:p>
+            <w:pPr>
+              <w:spacing w:line="360" w:lineRule="auto"/>
+              <w:jc w:val="both"/>
+            </w:pPr>
+            <w:r>
+              <w:t xml:space="preserve">                    angleX_bar.Enabled = true;</w:t>
+            </w:r>
+          </w:p>
+          <w:p>
+            <w:pPr>
+              <w:spacing w:line="360" w:lineRule="auto"/>
+              <w:jc w:val="both"/>
+            </w:pPr>
+            <w:r>
+              <w:t xml:space="preserve">                    generate_var_but.Enabled = false;</w:t>
+            </w:r>
+          </w:p>
+          <w:p>
+            <w:pPr>
+              <w:spacing w:line="360" w:lineRule="auto"/>
+              <w:jc w:val="both"/>
+            </w:pPr>
+            <w:r>
+              <w:t xml:space="preserve">                    Save_but.Enabled = false;</w:t>
+            </w:r>
+          </w:p>
+          <w:p>
+            <w:pPr>
+              <w:spacing w:line="360" w:lineRule="auto"/>
+              <w:jc w:val="both"/>
+            </w:pPr>
+            <w:r>
+              <w:t xml:space="preserve">                    Refr_but.Enabled = true;</w:t>
+            </w:r>
+          </w:p>
+          <w:p>
+            <w:pPr>
+              <w:spacing w:line="360" w:lineRule="auto"/>
+              <w:jc w:val="both"/>
+            </w:pPr>
+            <w:r>
+              <w:t xml:space="preserve">                }</w:t>
+            </w:r>
+          </w:p>
+          <w:p>
+            <w:pPr>
+              <w:spacing w:line="360" w:lineRule="auto"/>
+              <w:jc w:val="both"/>
+            </w:pPr>
+            <w:r>
+              <w:t xml:space="preserve">                else MessageBox.Show("Error, you don't take any file.");</w:t>
+            </w:r>
+          </w:p>
+          <w:p>
+            <w:pPr>
+              <w:spacing w:line="360" w:lineRule="auto"/>
+              <w:jc w:val="both"/>
+            </w:pPr>
+            <w:r>
+              <w:t xml:space="preserve">            }</w:t>
+            </w:r>
+          </w:p>
+          <w:p>
+            <w:pPr>
+              <w:spacing w:line="360" w:lineRule="auto"/>
+              <w:jc w:val="both"/>
+            </w:pPr>
+            <w:r>
+              <w:t xml:space="preserve">            catch (Exception ex)</w:t>
+            </w:r>
+          </w:p>
+          <w:p>
+            <w:pPr>
+              <w:spacing w:line="360" w:lineRule="auto"/>
+              <w:jc w:val="both"/>
+            </w:pPr>
+            <w:r>
+              <w:t xml:space="preserve">            {</w:t>
+            </w:r>
+          </w:p>
+          <w:p>
+            <w:pPr>
+              <w:spacing w:line="360" w:lineRule="auto"/>
+              <w:jc w:val="both"/>
+            </w:pPr>
+            <w:r>
+              <w:t xml:space="preserve">                MessageBox.Show("Error, your file have incorrect type. You must take .csv.");</w:t>
+            </w:r>
+          </w:p>
+          <w:p>
+            <w:pPr>
+              <w:spacing w:line="360" w:lineRule="auto"/>
+              <w:jc w:val="both"/>
+            </w:pPr>
+            <w:r>
+              <w:t xml:space="preserve">                MessageBox.Show(ex.Message);</w:t>
+            </w:r>
+          </w:p>
+          <w:p>
+            <w:pPr>
+              <w:spacing w:line="360" w:lineRule="auto"/>
+              <w:jc w:val="both"/>
+            </w:pPr>
+            <w:r>
+              <w:t xml:space="preserve">            }</w:t>
+            </w:r>
+          </w:p>
+          <w:p>
+            <w:pPr>
+              <w:spacing w:line="360" w:lineRule="auto"/>
+              <w:jc w:val="both"/>
+            </w:pPr>
+            <w:r>
+              <w:t xml:space="preserve">        }</w:t>
+            </w:r>
+          </w:p>
+          <w:p>
+            <w:pPr>
+              <w:spacing w:line="360" w:lineRule="auto"/>
+              <w:jc w:val="both"/>
+            </w:pPr>
+            <w:r>
+              <w:t xml:space="preserve">        async void Draw3DGraph()</w:t>
+            </w:r>
+          </w:p>
+          <w:p>
+            <w:pPr>
+              <w:spacing w:line="360" w:lineRule="auto"/>
+              <w:jc w:val="both"/>
+            </w:pPr>
+            <w:r>
+              <w:t xml:space="preserve">        {</w:t>
+            </w:r>
+          </w:p>
+          <w:p>
+            <w:pPr>
+              <w:spacing w:line="360" w:lineRule="auto"/>
+              <w:jc w:val="both"/>
+            </w:pPr>
+            <w:r>
+              <w:t xml:space="preserve">            gl = null;</w:t>
+            </w:r>
+          </w:p>
+          <w:p>
+            <w:pPr>
+              <w:spacing w:line="360" w:lineRule="auto"/>
+              <w:jc w:val="both"/>
+            </w:pPr>
+            <w:r>
+              <w:t xml:space="preserve">            gl = OpenGL.OpenGL;</w:t>
+            </w:r>
+          </w:p>
+          <w:p>
+            <w:pPr>
+              <w:spacing w:line="360" w:lineRule="auto"/>
+              <w:jc w:val="both"/>
+            </w:pPr>
+          </w:p>
+          <w:p>
+            <w:pPr>
+              <w:spacing w:line="360" w:lineRule="auto"/>
+              <w:jc w:val="both"/>
+            </w:pPr>
+            <w:r>
+              <w:t xml:space="preserve">            XYradioButton_CheckedChanged(new object(), new EventArgs());</w:t>
+            </w:r>
+          </w:p>
+          <w:p>
+            <w:pPr>
+              <w:spacing w:line="360" w:lineRule="auto"/>
+              <w:jc w:val="both"/>
+            </w:pPr>
+          </w:p>
+          <w:p>
+            <w:pPr>
+              <w:spacing w:line="360" w:lineRule="auto"/>
+              <w:jc w:val="both"/>
+            </w:pPr>
+            <w:r>
+              <w:t xml:space="preserve">            if (count_point == 0) return;</w:t>
+            </w:r>
+          </w:p>
+          <w:p>
+            <w:pPr>
+              <w:spacing w:line="360" w:lineRule="auto"/>
+              <w:jc w:val="both"/>
+            </w:pPr>
+            <w:r>
+              <w:t xml:space="preserve">            gl.Clear(SharpGL.OpenGL.GL_COLOR_BUFFER_BIT | SharpGL.OpenGL.GL_DEPTH_BUFFER_BIT);</w:t>
+            </w:r>
+          </w:p>
+          <w:p>
+            <w:pPr>
+              <w:spacing w:line="360" w:lineRule="auto"/>
+              <w:jc w:val="both"/>
+            </w:pPr>
+            <w:r>
+              <w:t xml:space="preserve">            gl.MatrixMode(SharpGL.OpenGL.GL_PROJECTION);</w:t>
+            </w:r>
+          </w:p>
+          <w:p>
+            <w:pPr>
+              <w:spacing w:line="360" w:lineRule="auto"/>
+              <w:jc w:val="both"/>
+            </w:pPr>
+            <w:r>
+              <w:t xml:space="preserve">            gl.LoadIdentity();</w:t>
+            </w:r>
+          </w:p>
+          <w:p>
+            <w:pPr>
+              <w:spacing w:line="360" w:lineRule="auto"/>
+              <w:jc w:val="both"/>
+            </w:pPr>
+            <w:r>
+              <w:t xml:space="preserve">            gl.Perspective(60.0f, OpenGL.Width / (double)OpenGL.Height, 0.01, 100.0);</w:t>
+            </w:r>
+          </w:p>
+          <w:p>
+            <w:pPr>
+              <w:spacing w:line="360" w:lineRule="auto"/>
+              <w:jc w:val="both"/>
+            </w:pPr>
+          </w:p>
+          <w:p>
+            <w:pPr>
+              <w:spacing w:line="360" w:lineRule="auto"/>
+              <w:jc w:val="both"/>
+            </w:pPr>
+          </w:p>
+          <w:p>
+            <w:pPr>
+              <w:spacing w:line="360" w:lineRule="auto"/>
+              <w:jc w:val="both"/>
+            </w:pPr>
+            <w:r>
+              <w:t xml:space="preserve">            double CamX = distance_z * Math.Sin(angleY) * Math.Cos(angleX);</w:t>
+            </w:r>
+          </w:p>
+          <w:p>
+            <w:pPr>
+              <w:spacing w:line="360" w:lineRule="auto"/>
+              <w:jc w:val="both"/>
+            </w:pPr>
+            <w:r>
+              <w:t xml:space="preserve">            double CamY = distance_z * Math.Cos(angleY);</w:t>
+            </w:r>
+          </w:p>
+          <w:p>
+            <w:pPr>
+              <w:spacing w:line="360" w:lineRule="auto"/>
+              <w:jc w:val="both"/>
+            </w:pPr>
+            <w:r>
+              <w:t xml:space="preserve">            double CamZ = distance_z * Math.Sin(angleY) * Math.Sin(angleX);</w:t>
+            </w:r>
+          </w:p>
+          <w:p>
+            <w:pPr>
+              <w:spacing w:line="360" w:lineRule="auto"/>
+              <w:jc w:val="both"/>
+            </w:pPr>
+          </w:p>
+          <w:p>
+            <w:pPr>
+              <w:spacing w:line="360" w:lineRule="auto"/>
+              <w:jc w:val="both"/>
+            </w:pPr>
+            <w:r>
+              <w:t xml:space="preserve">            gl.LookAt(CamX, CamY, CamZ, 0, 0, 0, 0, 1, 0);</w:t>
+            </w:r>
+          </w:p>
+          <w:p>
+            <w:pPr>
+              <w:spacing w:line="360" w:lineRule="auto"/>
+              <w:jc w:val="both"/>
+            </w:pPr>
+          </w:p>
+          <w:p>
+            <w:pPr>
+              <w:spacing w:line="360" w:lineRule="auto"/>
+              <w:jc w:val="both"/>
+            </w:pPr>
+            <w:r>
+              <w:t xml:space="preserve">            gl.MatrixMode(SharpGL.OpenGL.GL_MODELVIEW);</w:t>
+            </w:r>
+          </w:p>
+          <w:p>
+            <w:pPr>
+              <w:spacing w:line="360" w:lineRule="auto"/>
+              <w:jc w:val="both"/>
+            </w:pPr>
+          </w:p>
+          <w:p>
+            <w:pPr>
+              <w:spacing w:line="360" w:lineRule="auto"/>
+              <w:jc w:val="both"/>
+            </w:pPr>
+            <w:r>
+              <w:t xml:space="preserve">            if (listBox1.SelectedIndex == 0)</w:t>
+            </w:r>
+          </w:p>
+          <w:p>
+            <w:pPr>
+              <w:spacing w:line="360" w:lineRule="auto"/>
+              <w:jc w:val="both"/>
+            </w:pPr>
+            <w:r>
+              <w:t xml:space="preserve">            {</w:t>
+            </w:r>
+          </w:p>
+          <w:p>
+            <w:pPr>
+              <w:spacing w:line="360" w:lineRule="auto"/>
+              <w:jc w:val="both"/>
+            </w:pPr>
+            <w:r>
+              <w:t xml:space="preserve">                draw_axes();</w:t>
+            </w:r>
+          </w:p>
+          <w:p>
+            <w:pPr>
+              <w:spacing w:line="360" w:lineRule="auto"/>
+              <w:jc w:val="both"/>
+            </w:pPr>
+            <w:r>
+              <w:t xml:space="preserve">                draw_points();</w:t>
+            </w:r>
+          </w:p>
+          <w:p>
+            <w:pPr>
+              <w:spacing w:line="360" w:lineRule="auto"/>
+              <w:jc w:val="both"/>
+            </w:pPr>
+            <w:r>
+              <w:t xml:space="preserve">                if (is_density.Checked)</w:t>
+            </w:r>
+          </w:p>
+          <w:p>
+            <w:pPr>
+              <w:spacing w:line="360" w:lineRule="auto"/>
+              <w:jc w:val="both"/>
+            </w:pPr>
+            <w:r>
+              <w:t xml:space="preserve">                    DrawFace();</w:t>
+            </w:r>
+          </w:p>
+          <w:p>
+            <w:pPr>
+              <w:spacing w:line="360" w:lineRule="auto"/>
+              <w:jc w:val="both"/>
+            </w:pPr>
+            <w:r>
+              <w:t xml:space="preserve">                draw_cube_line();</w:t>
+            </w:r>
+          </w:p>
+          <w:p>
+            <w:pPr>
+              <w:spacing w:line="360" w:lineRule="auto"/>
+              <w:jc w:val="both"/>
+            </w:pPr>
+            <w:r>
+              <w:t xml:space="preserve">            }</w:t>
+            </w:r>
+          </w:p>
+          <w:p>
+            <w:pPr>
+              <w:spacing w:line="360" w:lineRule="auto"/>
+              <w:jc w:val="both"/>
+            </w:pPr>
+            <w:r>
+              <w:t xml:space="preserve">            else if (listBox1.SelectedIndex == 1)</w:t>
+            </w:r>
+          </w:p>
+          <w:p>
+            <w:pPr>
+              <w:spacing w:line="360" w:lineRule="auto"/>
+              <w:jc w:val="both"/>
+            </w:pPr>
+            <w:r>
+              <w:t xml:space="preserve">            {</w:t>
+            </w:r>
+          </w:p>
+          <w:p>
+            <w:pPr>
+              <w:spacing w:line="360" w:lineRule="auto"/>
+              <w:jc w:val="both"/>
+            </w:pPr>
+            <w:r>
+              <w:t xml:space="preserve">                draw_axes();</w:t>
+            </w:r>
+          </w:p>
+          <w:p>
+            <w:pPr>
+              <w:spacing w:line="360" w:lineRule="auto"/>
+              <w:jc w:val="both"/>
+            </w:pPr>
+            <w:r>
+              <w:t xml:space="preserve">                DrawVoxels();</w:t>
+            </w:r>
+          </w:p>
+          <w:p>
+            <w:pPr>
+              <w:spacing w:line="360" w:lineRule="auto"/>
+              <w:jc w:val="both"/>
+            </w:pPr>
+            <w:r>
+              <w:t xml:space="preserve">            }</w:t>
+            </w:r>
+          </w:p>
+          <w:p>
+            <w:pPr>
+              <w:spacing w:line="360" w:lineRule="auto"/>
+              <w:jc w:val="both"/>
+            </w:pPr>
+            <w:r>
+              <w:t xml:space="preserve">            if (count_point != 0 &amp;&amp; tabControl1.SelectedIndex == 1)</w:t>
+            </w:r>
+          </w:p>
+          <w:p>
+            <w:pPr>
+              <w:spacing w:line="360" w:lineRule="auto"/>
+              <w:jc w:val="both"/>
+            </w:pPr>
+            <w:r>
+              <w:t xml:space="preserve">            {</w:t>
+            </w:r>
+          </w:p>
+          <w:p>
+            <w:pPr>
+              <w:spacing w:line="360" w:lineRule="auto"/>
+              <w:jc w:val="both"/>
+            </w:pPr>
+            <w:r>
+              <w:t xml:space="preserve">                PaintingDensity();</w:t>
+            </w:r>
+          </w:p>
+          <w:p>
+            <w:pPr>
+              <w:spacing w:line="360" w:lineRule="auto"/>
+              <w:jc w:val="both"/>
+            </w:pPr>
+            <w:r>
+              <w:t xml:space="preserve">                PaintHistograms();</w:t>
+            </w:r>
+          </w:p>
+          <w:p>
+            <w:pPr>
+              <w:spacing w:line="360" w:lineRule="auto"/>
+              <w:jc w:val="both"/>
+            </w:pPr>
+            <w:r>
+              <w:t xml:space="preserve">            }</w:t>
+            </w:r>
+          </w:p>
+          <w:p>
+            <w:pPr>
+              <w:spacing w:line="360" w:lineRule="auto"/>
+              <w:jc w:val="both"/>
+            </w:pPr>
+            <w:r>
+              <w:t xml:space="preserve">            </w:t>
+            </w:r>
+          </w:p>
+          <w:p>
+            <w:pPr>
+              <w:spacing w:line="360" w:lineRule="auto"/>
+              <w:jc w:val="both"/>
+            </w:pPr>
+            <w:r>
+              <w:t xml:space="preserve">        }</w:t>
+            </w:r>
+          </w:p>
+          <w:p>
+            <w:pPr>
+              <w:spacing w:line="360" w:lineRule="auto"/>
+              <w:jc w:val="both"/>
+            </w:pPr>
+            <w:r>
+              <w:t xml:space="preserve">        public void draw_cube_line()</w:t>
+            </w:r>
+          </w:p>
+          <w:p>
+            <w:pPr>
+              <w:spacing w:line="360" w:lineRule="auto"/>
+              <w:jc w:val="both"/>
+            </w:pPr>
+            <w:r>
+              <w:t xml:space="preserve">        {</w:t>
+            </w:r>
+          </w:p>
+          <w:p>
+            <w:pPr>
+              <w:spacing w:line="360" w:lineRule="auto"/>
+              <w:jc w:val="both"/>
+            </w:pPr>
+            <w:r>
+              <w:t xml:space="preserve">            if (is_draw_cube) { </w:t>
+            </w:r>
+          </w:p>
+          <w:p>
+            <w:pPr>
+              <w:spacing w:line="360" w:lineRule="auto"/>
+              <w:jc w:val="both"/>
+            </w:pPr>
+            <w:r>
+              <w:t xml:space="preserve">                gl.Begin(SharpGL.OpenGL.GL_LINES);</w:t>
+            </w:r>
+          </w:p>
+          <w:p>
+            <w:pPr>
+              <w:spacing w:line="360" w:lineRule="auto"/>
+              <w:jc w:val="both"/>
+            </w:pPr>
+            <w:r>
+              <w:t xml:space="preserve">                gl.Color(1.0f, 1.0f, 1.0f);</w:t>
+            </w:r>
+          </w:p>
+          <w:p>
+            <w:pPr>
+              <w:spacing w:line="360" w:lineRule="auto"/>
+              <w:jc w:val="both"/>
+            </w:pPr>
+          </w:p>
+          <w:p>
+            <w:pPr>
+              <w:spacing w:line="360" w:lineRule="auto"/>
+              <w:jc w:val="both"/>
+            </w:pPr>
+            <w:r>
+              <w:t xml:space="preserve">                gl.Vertex(-1.0f, -1.0f, -1.0f);</w:t>
+            </w:r>
+          </w:p>
+          <w:p>
+            <w:pPr>
+              <w:spacing w:line="360" w:lineRule="auto"/>
+              <w:jc w:val="both"/>
+            </w:pPr>
+            <w:r>
+              <w:t xml:space="preserve">                gl.Vertex(1.0f, -1.0f, -1.0f);</w:t>
+            </w:r>
+          </w:p>
+          <w:p>
+            <w:pPr>
+              <w:spacing w:line="360" w:lineRule="auto"/>
+              <w:jc w:val="both"/>
+            </w:pPr>
+          </w:p>
+          <w:p>
+            <w:pPr>
+              <w:spacing w:line="360" w:lineRule="auto"/>
+              <w:jc w:val="both"/>
+            </w:pPr>
+            <w:r>
+              <w:t xml:space="preserve">                gl.Vertex(-1.0f, -1.0f, -1.0f);</w:t>
+            </w:r>
+          </w:p>
+          <w:p>
+            <w:pPr>
+              <w:spacing w:line="360" w:lineRule="auto"/>
+              <w:jc w:val="both"/>
+            </w:pPr>
+            <w:r>
+              <w:t xml:space="preserve">                gl.Vertex(-1.0f, 1.0f, -1.0f);</w:t>
+            </w:r>
+          </w:p>
+          <w:p>
+            <w:pPr>
+              <w:spacing w:line="360" w:lineRule="auto"/>
+              <w:jc w:val="both"/>
+            </w:pPr>
+          </w:p>
+          <w:p>
+            <w:pPr>
+              <w:spacing w:line="360" w:lineRule="auto"/>
+              <w:jc w:val="both"/>
+            </w:pPr>
+            <w:r>
+              <w:t xml:space="preserve">                gl.Vertex(-1.0f, -1.0f, -1.0f);</w:t>
+            </w:r>
+          </w:p>
+          <w:p>
+            <w:pPr>
+              <w:spacing w:line="360" w:lineRule="auto"/>
+              <w:jc w:val="both"/>
+            </w:pPr>
+            <w:r>
+              <w:t xml:space="preserve">                gl.Vertex(-1.0f, -1.0f, 1.0f);</w:t>
+            </w:r>
+          </w:p>
+          <w:p>
+            <w:pPr>
+              <w:spacing w:line="360" w:lineRule="auto"/>
+              <w:jc w:val="both"/>
+            </w:pPr>
+          </w:p>
+          <w:p>
+            <w:pPr>
+              <w:spacing w:line="360" w:lineRule="auto"/>
+              <w:jc w:val="both"/>
+            </w:pPr>
+            <w:r>
+              <w:t xml:space="preserve">                gl.Vertex(1.0f, 1.0f, 1.0f);</w:t>
+            </w:r>
+          </w:p>
+          <w:p>
+            <w:pPr>
+              <w:spacing w:line="360" w:lineRule="auto"/>
+              <w:jc w:val="both"/>
+            </w:pPr>
+            <w:r>
+              <w:t xml:space="preserve">                gl.Vertex(-1.0f, 1.0f, 1.0f);</w:t>
+            </w:r>
+          </w:p>
+          <w:p>
+            <w:pPr>
+              <w:spacing w:line="360" w:lineRule="auto"/>
+              <w:jc w:val="both"/>
+            </w:pPr>
+          </w:p>
+          <w:p>
+            <w:pPr>
+              <w:spacing w:line="360" w:lineRule="auto"/>
+              <w:jc w:val="both"/>
+            </w:pPr>
+            <w:r>
+              <w:t xml:space="preserve">                gl.Vertex(1.0f, 1.0f, 1.0f);</w:t>
+            </w:r>
+          </w:p>
+          <w:p>
+            <w:pPr>
+              <w:spacing w:line="360" w:lineRule="auto"/>
+              <w:jc w:val="both"/>
+            </w:pPr>
+            <w:r>
+              <w:t xml:space="preserve">                gl.Vertex(1.0f, -1.0f, 1.0f);</w:t>
+            </w:r>
+          </w:p>
+          <w:p>
+            <w:pPr>
+              <w:spacing w:line="360" w:lineRule="auto"/>
+              <w:jc w:val="both"/>
+            </w:pPr>
+          </w:p>
+          <w:p>
+            <w:pPr>
+              <w:spacing w:line="360" w:lineRule="auto"/>
+              <w:jc w:val="both"/>
+            </w:pPr>
+            <w:r>
+              <w:t xml:space="preserve">                gl.Vertex(1.0f, 1.0f, 1.0f);</w:t>
+            </w:r>
+          </w:p>
+          <w:p>
+            <w:pPr>
+              <w:spacing w:line="360" w:lineRule="auto"/>
+              <w:jc w:val="both"/>
+            </w:pPr>
+            <w:r>
+              <w:t xml:space="preserve">                gl.Vertex(1.0f, 1.0f, -1.0f);</w:t>
+            </w:r>
+          </w:p>
+          <w:p>
+            <w:pPr>
+              <w:spacing w:line="360" w:lineRule="auto"/>
+              <w:jc w:val="both"/>
+            </w:pPr>
+          </w:p>
+          <w:p>
+            <w:pPr>
+              <w:spacing w:line="360" w:lineRule="auto"/>
+              <w:jc w:val="both"/>
+            </w:pPr>
+            <w:r>
+              <w:t xml:space="preserve">                gl.Vertex(-1.0f, 1.0f, -1.0f);</w:t>
+            </w:r>
+          </w:p>
+          <w:p>
+            <w:pPr>
+              <w:spacing w:line="360" w:lineRule="auto"/>
+              <w:jc w:val="both"/>
+            </w:pPr>
+            <w:r>
+              <w:t xml:space="preserve">                gl.Vertex(1.0f, 1.0f, -1.0f);</w:t>
+            </w:r>
+          </w:p>
+          <w:p>
+            <w:pPr>
+              <w:spacing w:line="360" w:lineRule="auto"/>
+              <w:jc w:val="both"/>
+            </w:pPr>
+          </w:p>
+          <w:p>
+            <w:pPr>
+              <w:spacing w:line="360" w:lineRule="auto"/>
+              <w:jc w:val="both"/>
+            </w:pPr>
+            <w:r>
+              <w:t xml:space="preserve">                gl.Vertex(-1.0f, 1.0f, -1.0f);</w:t>
+            </w:r>
+          </w:p>
+          <w:p>
+            <w:pPr>
+              <w:spacing w:line="360" w:lineRule="auto"/>
+              <w:jc w:val="both"/>
+            </w:pPr>
+            <w:r>
+              <w:t xml:space="preserve">                gl.Vertex(-1.0f, 1.0f, 1.0f);</w:t>
+            </w:r>
+          </w:p>
+          <w:p>
+            <w:pPr>
+              <w:spacing w:line="360" w:lineRule="auto"/>
+              <w:jc w:val="both"/>
+            </w:pPr>
+          </w:p>
+          <w:p>
+            <w:pPr>
+              <w:spacing w:line="360" w:lineRule="auto"/>
+              <w:jc w:val="both"/>
+            </w:pPr>
+            <w:r>
+              <w:t xml:space="preserve">                gl.Vertex(1.0f, -1.0f, 1.0f);</w:t>
+            </w:r>
+          </w:p>
+          <w:p>
+            <w:pPr>
+              <w:spacing w:line="360" w:lineRule="auto"/>
+              <w:jc w:val="both"/>
+            </w:pPr>
+            <w:r>
+              <w:t xml:space="preserve">                gl.Vertex(-1.0f, -1.0f, 1.0f);</w:t>
+            </w:r>
+          </w:p>
+          <w:p>
+            <w:pPr>
+              <w:spacing w:line="360" w:lineRule="auto"/>
+              <w:jc w:val="both"/>
+            </w:pPr>
+          </w:p>
+          <w:p>
+            <w:pPr>
+              <w:spacing w:line="360" w:lineRule="auto"/>
+              <w:jc w:val="both"/>
+            </w:pPr>
+            <w:r>
+              <w:t xml:space="preserve">                gl.Vertex(1.0f, -1.0f, -1.0f);</w:t>
+            </w:r>
+          </w:p>
+          <w:p>
+            <w:pPr>
+              <w:spacing w:line="360" w:lineRule="auto"/>
+              <w:jc w:val="both"/>
+            </w:pPr>
+            <w:r>
+              <w:t xml:space="preserve">                gl.Vertex(1.0f, -1.0f, 1.0f);</w:t>
+            </w:r>
+          </w:p>
+          <w:p>
+            <w:pPr>
+              <w:spacing w:line="360" w:lineRule="auto"/>
+              <w:jc w:val="both"/>
+            </w:pPr>
+          </w:p>
+          <w:p>
+            <w:pPr>
+              <w:spacing w:line="360" w:lineRule="auto"/>
+              <w:jc w:val="both"/>
+            </w:pPr>
+            <w:r>
+              <w:t xml:space="preserve">                gl.Vertex(1.0f, 1.0f, -1.0f);</w:t>
+            </w:r>
+          </w:p>
+          <w:p>
+            <w:pPr>
+              <w:spacing w:line="360" w:lineRule="auto"/>
+              <w:jc w:val="both"/>
+            </w:pPr>
+            <w:r>
+              <w:t xml:space="preserve">                gl.Vertex(1.0f, -1.0f, -1.0f);</w:t>
+            </w:r>
+          </w:p>
+          <w:p>
+            <w:pPr>
+              <w:spacing w:line="360" w:lineRule="auto"/>
+              <w:jc w:val="both"/>
+            </w:pPr>
+          </w:p>
+          <w:p>
+            <w:pPr>
+              <w:spacing w:line="360" w:lineRule="auto"/>
+              <w:jc w:val="both"/>
+            </w:pPr>
+            <w:r>
+              <w:t xml:space="preserve">                gl.Vertex(-1.0f, 1.0f, 1.0f);</w:t>
+            </w:r>
+          </w:p>
+          <w:p>
+            <w:pPr>
+              <w:spacing w:line="360" w:lineRule="auto"/>
+              <w:jc w:val="both"/>
+            </w:pPr>
+            <w:r>
+              <w:t xml:space="preserve">                gl.Vertex(-1.0f, -1.0f, 1.0f);</w:t>
+            </w:r>
+          </w:p>
+          <w:p>
+            <w:pPr>
+              <w:spacing w:line="360" w:lineRule="auto"/>
+              <w:jc w:val="both"/>
+            </w:pPr>
+          </w:p>
+          <w:p>
+            <w:pPr>
+              <w:spacing w:line="360" w:lineRule="auto"/>
+              <w:jc w:val="both"/>
+            </w:pPr>
+            <w:r>
+              <w:t xml:space="preserve">                gl.End();</w:t>
+            </w:r>
+          </w:p>
+          <w:p>
+            <w:pPr>
+              <w:spacing w:line="360" w:lineRule="auto"/>
+              <w:jc w:val="both"/>
+            </w:pPr>
+            <w:r>
+              <w:t xml:space="preserve">            }</w:t>
+            </w:r>
+          </w:p>
+          <w:p>
+            <w:pPr>
+              <w:spacing w:line="360" w:lineRule="auto"/>
+              <w:jc w:val="both"/>
+            </w:pPr>
+            <w:r>
+              <w:t xml:space="preserve">        }</w:t>
+            </w:r>
+          </w:p>
+          <w:p>
+            <w:pPr>
+              <w:spacing w:line="360" w:lineRule="auto"/>
+              <w:jc w:val="both"/>
+            </w:pPr>
+            <w:r>
+              <w:t xml:space="preserve">        public void draw_points()</w:t>
+            </w:r>
+          </w:p>
+          <w:p>
+            <w:pPr>
+              <w:spacing w:line="360" w:lineRule="auto"/>
+              <w:jc w:val="both"/>
+            </w:pPr>
+            <w:r>
+              <w:t xml:space="preserve">        {</w:t>
+            </w:r>
+          </w:p>
+          <w:p>
+            <w:pPr>
+              <w:spacing w:line="360" w:lineRule="auto"/>
+              <w:jc w:val="both"/>
+            </w:pPr>
+            <w:r>
+              <w:t xml:space="preserve">            gl.Begin(SharpGL.OpenGL.GL_POINTS);</w:t>
+            </w:r>
+          </w:p>
+          <w:p>
+            <w:pPr>
+              <w:spacing w:line="360" w:lineRule="auto"/>
+              <w:jc w:val="both"/>
+            </w:pPr>
+          </w:p>
+          <w:p>
+            <w:pPr>
+              <w:spacing w:line="360" w:lineRule="auto"/>
+              <w:jc w:val="both"/>
+            </w:pPr>
+            <w:r>
+              <w:t xml:space="preserve">            int Gap = 1;</w:t>
+            </w:r>
+          </w:p>
+          <w:p>
+            <w:pPr>
+              <w:spacing w:line="360" w:lineRule="auto"/>
+              <w:jc w:val="both"/>
+            </w:pPr>
+          </w:p>
+          <w:p>
+            <w:pPr>
+              <w:spacing w:line="360" w:lineRule="auto"/>
+              <w:jc w:val="both"/>
+            </w:pPr>
+            <w:r>
+              <w:t xml:space="preserve">            int GapCount = count_point;</w:t>
+            </w:r>
+          </w:p>
+          <w:p>
+            <w:pPr>
+              <w:spacing w:line="360" w:lineRule="auto"/>
+              <w:jc w:val="both"/>
+            </w:pPr>
+          </w:p>
+          <w:p>
+            <w:pPr>
+              <w:spacing w:line="360" w:lineRule="auto"/>
+              <w:jc w:val="both"/>
+            </w:pPr>
+            <w:r>
+              <w:t xml:space="preserve">            for (int i = 0; i &lt; GapCount; i++)</w:t>
+            </w:r>
+          </w:p>
+          <w:p>
+            <w:pPr>
+              <w:spacing w:line="360" w:lineRule="auto"/>
+              <w:jc w:val="both"/>
+            </w:pPr>
+            <w:r>
+              <w:t xml:space="preserve">                for (int j = 0; j &lt; Gap; j++)</w:t>
+            </w:r>
+          </w:p>
+          <w:p>
+            <w:pPr>
+              <w:spacing w:line="360" w:lineRule="auto"/>
+              <w:jc w:val="both"/>
+            </w:pPr>
+            <w:r>
+              <w:lastRenderedPageBreak/>
+              <w:t xml:space="preserve">                    if (GAP_NUMS.Contains(j + 1))</w:t>
+            </w:r>
+          </w:p>
+          <w:p>
+            <w:pPr>
+              <w:spacing w:line="360" w:lineRule="auto"/>
+              <w:jc w:val="both"/>
+            </w:pPr>
+            <w:r>
+              <w:t xml:space="preserve">                    {</w:t>
+            </w:r>
+          </w:p>
+          <w:p>
+            <w:pPr>
+              <w:spacing w:line="360" w:lineRule="auto"/>
+              <w:jc w:val="both"/>
+            </w:pPr>
+            <w:r>
+              <w:t xml:space="preserve">                        gl.Color((byte)255, (byte)255, (byte)255);</w:t>
+            </w:r>
+          </w:p>
+          <w:p>
+            <w:pPr>
+              <w:spacing w:line="360" w:lineRule="auto"/>
+              <w:jc w:val="both"/>
+            </w:pPr>
+            <w:r>
+              <w:t xml:space="preserve">                        gl.Vertex(generated_point[i * Gap + j, 0], generated_point[i * Gap + j, 1], generated_point[i * Gap + j, 2]);</w:t>
+            </w:r>
+          </w:p>
+          <w:p>
+            <w:pPr>
+              <w:spacing w:line="360" w:lineRule="auto"/>
+              <w:jc w:val="both"/>
+            </w:pPr>
+            <w:r>
+              <w:t xml:space="preserve">                    }</w:t>
+            </w:r>
+          </w:p>
+          <w:p>
+            <w:pPr>
+              <w:spacing w:line="360" w:lineRule="auto"/>
+              <w:jc w:val="both"/>
+            </w:pPr>
+          </w:p>
+          <w:p>
+            <w:pPr>
+              <w:spacing w:line="360" w:lineRule="auto"/>
+              <w:jc w:val="both"/>
+            </w:pPr>
+            <w:r>
+              <w:t xml:space="preserve">            gl.End();</w:t>
+            </w:r>
+          </w:p>
+          <w:p>
+            <w:pPr>
+              <w:spacing w:line="360" w:lineRule="auto"/>
+              <w:jc w:val="both"/>
+            </w:pPr>
+            <w:r>
+              <w:t xml:space="preserve">        }</w:t>
+            </w:r>
+          </w:p>
+          <w:p>
+            <w:pPr>
+              <w:spacing w:line="360" w:lineRule="auto"/>
+              <w:jc w:val="both"/>
+            </w:pPr>
+            <w:r>
+              <w:t xml:space="preserve">        public void draw_axes()</w:t>
+            </w:r>
+          </w:p>
+          <w:p>
+            <w:pPr>
+              <w:spacing w:line="360" w:lineRule="auto"/>
+              <w:jc w:val="both"/>
+            </w:pPr>
+            <w:r>
+              <w:t xml:space="preserve">        {</w:t>
+            </w:r>
+          </w:p>
+          <w:p>
+            <w:pPr>
+              <w:spacing w:line="360" w:lineRule="auto"/>
+              <w:jc w:val="both"/>
+            </w:pPr>
+            <w:r>
+              <w:t xml:space="preserve">            gl.Begin(SharpGL.OpenGL.GL_LINES);</w:t>
+            </w:r>
+          </w:p>
+          <w:p>
+            <w:pPr>
+              <w:spacing w:line="360" w:lineRule="auto"/>
+              <w:jc w:val="both"/>
+            </w:pPr>
+            <w:r>
+              <w:t xml:space="preserve">            gl.Color(1.0f, 0.0f, 0.0f);</w:t>
+            </w:r>
+          </w:p>
+          <w:p>
+            <w:pPr>
+              <w:spacing w:line="360" w:lineRule="auto"/>
+              <w:jc w:val="both"/>
+            </w:pPr>
+            <w:r>
+              <w:t xml:space="preserve">            gl.Vertex(0.0f, 0.0f, 0.0f);</w:t>
+            </w:r>
+          </w:p>
+          <w:p>
+            <w:pPr>
+              <w:spacing w:line="360" w:lineRule="auto"/>
+              <w:jc w:val="both"/>
+            </w:pPr>
+            <w:r>
+              <w:t xml:space="preserve">            gl.Vertex(1.0f, 0.0f, 0.0f);</w:t>
+            </w:r>
+          </w:p>
+          <w:p>
+            <w:pPr>
+              <w:spacing w:line="360" w:lineRule="auto"/>
+              <w:jc w:val="both"/>
+            </w:pPr>
+          </w:p>
+          <w:p>
+            <w:pPr>
+              <w:spacing w:line="360" w:lineRule="auto"/>
+              <w:jc w:val="both"/>
+            </w:pPr>
+            <w:r>
+              <w:t xml:space="preserve">            gl.Color(0.0f, 1.0f, 0.0f);</w:t>
+            </w:r>
+          </w:p>
+          <w:p>
+            <w:pPr>
+              <w:spacing w:line="360" w:lineRule="auto"/>
+              <w:jc w:val="both"/>
+            </w:pPr>
+            <w:r>
+              <w:t xml:space="preserve">            gl.Vertex(0.0f, 0.0f, 0.0f);</w:t>
+            </w:r>
+          </w:p>
+          <w:p>
+            <w:pPr>
+              <w:spacing w:line="360" w:lineRule="auto"/>
+              <w:jc w:val="both"/>
+            </w:pPr>
+            <w:r>
+              <w:t xml:space="preserve">            gl.Vertex(0.0f, 1.0f, 0.0f);</w:t>
+            </w:r>
+          </w:p>
+          <w:p>
+            <w:pPr>
+              <w:spacing w:line="360" w:lineRule="auto"/>
+              <w:jc w:val="both"/>
+            </w:pPr>
+          </w:p>
+          <w:p>
+            <w:pPr>
+              <w:spacing w:line="360" w:lineRule="auto"/>
+              <w:jc w:val="both"/>
+            </w:pPr>
+            <w:r>
+              <w:t xml:space="preserve">            gl.Color(0.0f, 0.0f, 1.0f);</w:t>
+            </w:r>
+          </w:p>
+          <w:p>
+            <w:pPr>
+              <w:spacing w:line="360" w:lineRule="auto"/>
+              <w:jc w:val="both"/>
+            </w:pPr>
+            <w:r>
+              <w:t xml:space="preserve">            gl.Vertex(0.0f, 0.0f, 0.0f);</w:t>
+            </w:r>
+          </w:p>
+          <w:p>
+            <w:pPr>
+              <w:spacing w:line="360" w:lineRule="auto"/>
+              <w:jc w:val="both"/>
+            </w:pPr>
+            <w:r>
+              <w:t xml:space="preserve">            gl.Vertex(0.0f, 0.0f, 1.0f);</w:t>
+            </w:r>
+          </w:p>
+          <w:p>
+            <w:pPr>
+              <w:spacing w:line="360" w:lineRule="auto"/>
+              <w:jc w:val="both"/>
+            </w:pPr>
+            <w:r>
+              <w:t xml:space="preserve">            gl.End();</w:t>
+            </w:r>
+          </w:p>
+          <w:p>
+            <w:pPr>
+              <w:spacing w:line="360" w:lineRule="auto"/>
+              <w:jc w:val="both"/>
+            </w:pPr>
+            <w:r>
+              <w:t xml:space="preserve">        }</w:t>
+            </w:r>
+          </w:p>
+          <w:p>
+            <w:pPr>
+              <w:spacing w:line="360" w:lineRule="auto"/>
+              <w:jc w:val="both"/>
+            </w:pPr>
+            <w:r>
+              <w:t xml:space="preserve">        private void PointsControl_MouseDown(object sender, MouseEventArgs e)</w:t>
+            </w:r>
+          </w:p>
+          <w:p>
+            <w:pPr>
+              <w:spacing w:line="360" w:lineRule="auto"/>
+              <w:jc w:val="both"/>
+            </w:pPr>
+            <w:r>
+              <w:t xml:space="preserve">        {</w:t>
+            </w:r>
+          </w:p>
+          <w:p>
+            <w:pPr>
+              <w:spacing w:line="360" w:lineRule="auto"/>
+              <w:jc w:val="both"/>
+            </w:pPr>
+            <w:r>
+              <w:t xml:space="preserve">            is_rotate_change = true;</w:t>
+            </w:r>
+          </w:p>
+          <w:p>
+            <w:pPr>
+              <w:spacing w:line="360" w:lineRule="auto"/>
+              <w:jc w:val="both"/>
+            </w:pPr>
+            <w:r>
+              <w:t xml:space="preserve">            start_mouse_pose = new int[] { e.X, e.Y };</w:t>
+            </w:r>
+          </w:p>
+          <w:p>
+            <w:pPr>
+              <w:spacing w:line="360" w:lineRule="auto"/>
+              <w:jc w:val="both"/>
+            </w:pPr>
+            <w:r>
+              <w:t xml:space="preserve">        }</w:t>
+            </w:r>
+          </w:p>
+          <w:p>
+            <w:pPr>
+              <w:spacing w:line="360" w:lineRule="auto"/>
+              <w:jc w:val="both"/>
+            </w:pPr>
+            <w:r>
+              <w:t xml:space="preserve">        private void PointsControl_MouseMove(object sender, MouseEventArgs e)</w:t>
+            </w:r>
+          </w:p>
+          <w:p>
+            <w:pPr>
+              <w:spacing w:line="360" w:lineRule="auto"/>
+              <w:jc w:val="both"/>
+            </w:pPr>
+            <w:r>
+              <w:t xml:space="preserve">        {</w:t>
+            </w:r>
+          </w:p>
+          <w:p>
+            <w:pPr>
+              <w:spacing w:line="360" w:lineRule="auto"/>
+              <w:jc w:val="both"/>
+            </w:pPr>
+            <w:r>
+              <w:t xml:space="preserve">            if (is_rotate_change)</w:t>
+            </w:r>
+          </w:p>
+          <w:p>
+            <w:pPr>
+              <w:spacing w:line="360" w:lineRule="auto"/>
+              <w:jc w:val="both"/>
+            </w:pPr>
+            <w:r>
+              <w:t xml:space="preserve">            {</w:t>
+            </w:r>
+          </w:p>
+          <w:p>
+            <w:pPr>
+              <w:spacing w:line="360" w:lineRule="auto"/>
+              <w:jc w:val="both"/>
+            </w:pPr>
+            <w:r>
+              <w:t xml:space="preserve">                angleX -= (float)((((double)(start_mouse_pose[0] - e.X)) * (Math.PI / 3)) / half_picture_size);</w:t>
+            </w:r>
+          </w:p>
+          <w:p>
+            <w:pPr>
+              <w:spacing w:line="360" w:lineRule="auto"/>
+              <w:jc w:val="both"/>
+            </w:pPr>
+            <w:r>
+              <w:t xml:space="preserve">                angleY -= (float)((((double)(start_mouse_pose[1] - e.Y)) * (Math.PI / 6)) / half_picture_size);</w:t>
+            </w:r>
+          </w:p>
+          <w:p>
+            <w:pPr>
+              <w:spacing w:line="360" w:lineRule="auto"/>
+              <w:jc w:val="both"/>
+            </w:pPr>
+            <w:r>
+              <w:t xml:space="preserve">                </w:t>
+            </w:r>
+          </w:p>
+          <w:p>
+            <w:pPr>
+              <w:spacing w:line="360" w:lineRule="auto"/>
+              <w:jc w:val="both"/>
+            </w:pPr>
+            <w:r>
+              <w:t xml:space="preserve">                start_mouse_pose = new int[] { e.X, e.Y };</w:t>
+            </w:r>
+          </w:p>
+          <w:p>
+            <w:pPr>
+              <w:spacing w:line="360" w:lineRule="auto"/>
+              <w:jc w:val="both"/>
+            </w:pPr>
+            <w:r>
+              <w:lastRenderedPageBreak/>
+              <w:t xml:space="preserve">                try</w:t>
+            </w:r>
+          </w:p>
+          <w:p>
+            <w:pPr>
+              <w:spacing w:line="360" w:lineRule="auto"/>
+              <w:jc w:val="both"/>
+            </w:pPr>
+            <w:r>
+              <w:t xml:space="preserve">                {</w:t>
+            </w:r>
+          </w:p>
+          <w:p>
+            <w:pPr>
+              <w:spacing w:line="360" w:lineRule="auto"/>
+              <w:jc w:val="both"/>
+            </w:pPr>
+            <w:r>
+              <w:t xml:space="preserve">                    angleX_bar.Value = check_angle((int)((180f / (float)Math.PI) * angleX));</w:t>
+            </w:r>
+          </w:p>
+          <w:p>
+            <w:pPr>
+              <w:spacing w:line="360" w:lineRule="auto"/>
+              <w:jc w:val="both"/>
+            </w:pPr>
+            <w:r>
+              <w:t xml:space="preserve">                    angleY_bar.Value = check_angle_y((int)((90f / (float)Math.PI) * angleY));</w:t>
+            </w:r>
+          </w:p>
+          <w:p>
+            <w:pPr>
+              <w:spacing w:line="360" w:lineRule="auto"/>
+              <w:jc w:val="both"/>
+            </w:pPr>
+            <w:r>
+              <w:t xml:space="preserve">                }</w:t>
+            </w:r>
+          </w:p>
+          <w:p>
+            <w:pPr>
+              <w:spacing w:line="360" w:lineRule="auto"/>
+              <w:jc w:val="both"/>
+            </w:pPr>
+            <w:r>
+              <w:t xml:space="preserve">                catch { }</w:t>
+            </w:r>
+          </w:p>
+          <w:p>
+            <w:pPr>
+              <w:spacing w:line="360" w:lineRule="auto"/>
+              <w:jc w:val="both"/>
+            </w:pPr>
+            <w:r>
+              <w:t xml:space="preserve">                debug.Text = "Y angle is:" + Math.Round(angleY,2).ToString() + " X angle is:" + Math.Round(angleX,2).ToString();</w:t>
+            </w:r>
+          </w:p>
+          <w:p>
+            <w:pPr>
+              <w:spacing w:line="360" w:lineRule="auto"/>
+              <w:jc w:val="both"/>
+            </w:pPr>
+            <w:r>
+              <w:t xml:space="preserve">                Draw3DGraph();</w:t>
+            </w:r>
+          </w:p>
+          <w:p>
+            <w:pPr>
+              <w:spacing w:line="360" w:lineRule="auto"/>
+              <w:jc w:val="both"/>
+            </w:pPr>
+            <w:r>
+              <w:t xml:space="preserve">            }</w:t>
+            </w:r>
+          </w:p>
+          <w:p>
+            <w:pPr>
+              <w:spacing w:line="360" w:lineRule="auto"/>
+              <w:jc w:val="both"/>
+            </w:pPr>
+            <w:r>
+              <w:t xml:space="preserve">        }</w:t>
+            </w:r>
+          </w:p>
+          <w:p>
+            <w:pPr>
+              <w:spacing w:line="360" w:lineRule="auto"/>
+              <w:jc w:val="both"/>
+            </w:pPr>
+            <w:r>
+              <w:t xml:space="preserve">        public int check_angle(int angle)</w:t>
+            </w:r>
+          </w:p>
+          <w:p>
+            <w:pPr>
+              <w:spacing w:line="360" w:lineRule="auto"/>
+              <w:jc w:val="both"/>
+            </w:pPr>
+            <w:r>
+              <w:t xml:space="preserve">        {</w:t>
+            </w:r>
+          </w:p>
+          <w:p>
+            <w:pPr>
+              <w:spacing w:line="360" w:lineRule="auto"/>
+              <w:jc w:val="both"/>
+            </w:pPr>
+            <w:r>
+              <w:t xml:space="preserve">            if (angle &lt; -180 ) return -180;</w:t>
+            </w:r>
+          </w:p>
+          <w:p>
+            <w:pPr>
+              <w:spacing w:line="360" w:lineRule="auto"/>
+              <w:jc w:val="both"/>
+            </w:pPr>
+            <w:r>
+              <w:t xml:space="preserve">            else if (angle &gt; 180) return 180;</w:t>
+            </w:r>
+          </w:p>
+          <w:p>
+            <w:pPr>
+              <w:spacing w:line="360" w:lineRule="auto"/>
+              <w:jc w:val="both"/>
+            </w:pPr>
+            <w:r>
+              <w:t xml:space="preserve">            return angle;</w:t>
+            </w:r>
+          </w:p>
+          <w:p>
+            <w:pPr>
+              <w:spacing w:line="360" w:lineRule="auto"/>
+              <w:jc w:val="both"/>
+            </w:pPr>
+            <w:r>
+              <w:t xml:space="preserve">        }</w:t>
+            </w:r>
+          </w:p>
+          <w:p>
+            <w:pPr>
+              <w:spacing w:line="360" w:lineRule="auto"/>
+              <w:jc w:val="both"/>
+            </w:pPr>
+            <w:r>
+              <w:t xml:space="preserve">        public int check_angle_y(int angle)</w:t>
+            </w:r>
+          </w:p>
+          <w:p>
+            <w:pPr>
+              <w:spacing w:line="360" w:lineRule="auto"/>
+              <w:jc w:val="both"/>
+            </w:pPr>
+            <w:r>
+              <w:t xml:space="preserve">        {</w:t>
+            </w:r>
+          </w:p>
+          <w:p>
+            <w:pPr>
+              <w:spacing w:line="360" w:lineRule="auto"/>
+              <w:jc w:val="both"/>
+            </w:pPr>
+            <w:r>
+              <w:t xml:space="preserve">            if (angle &lt; 0) return 0;</w:t>
+            </w:r>
+          </w:p>
+          <w:p>
+            <w:pPr>
+              <w:spacing w:line="360" w:lineRule="auto"/>
+              <w:jc w:val="both"/>
+            </w:pPr>
+            <w:r>
+              <w:t xml:space="preserve">            else if (angle &gt; 180) return 180;</w:t>
+            </w:r>
+          </w:p>
+          <w:p>
+            <w:pPr>
+              <w:spacing w:line="360" w:lineRule="auto"/>
+              <w:jc w:val="both"/>
+            </w:pPr>
+            <w:r>
+              <w:t xml:space="preserve">            return angle;</w:t>
+            </w:r>
+          </w:p>
+          <w:p>
+            <w:pPr>
+              <w:spacing w:line="360" w:lineRule="auto"/>
+              <w:jc w:val="both"/>
+            </w:pPr>
+            <w:r>
+              <w:t xml:space="preserve">        }</w:t>
+            </w:r>
+          </w:p>
+          <w:p>
+            <w:pPr>
+              <w:spacing w:line="360" w:lineRule="auto"/>
+              <w:jc w:val="both"/>
+            </w:pPr>
+            <w:r>
+              <w:t xml:space="preserve">        private void angleX_bar_ValueChanged(object sender, EventArgs e)</w:t>
+            </w:r>
+          </w:p>
+          <w:p>
+            <w:pPr>
+              <w:spacing w:line="360" w:lineRule="auto"/>
+              <w:jc w:val="both"/>
+            </w:pPr>
+            <w:r>
+              <w:t xml:space="preserve">        {</w:t>
+            </w:r>
+          </w:p>
+          <w:p>
+            <w:pPr>
+              <w:spacing w:line="360" w:lineRule="auto"/>
+              <w:jc w:val="both"/>
+            </w:pPr>
+            <w:r>
+              <w:t xml:space="preserve">            if (!is_rotate_change)</w:t>
+            </w:r>
+          </w:p>
+          <w:p>
+            <w:pPr>
+              <w:spacing w:line="360" w:lineRule="auto"/>
+              <w:jc w:val="both"/>
+            </w:pPr>
+            <w:r>
+              <w:t xml:space="preserve">            {</w:t>
+            </w:r>
+          </w:p>
+          <w:p>
+            <w:pPr>
+              <w:spacing w:line="360" w:lineRule="auto"/>
+              <w:jc w:val="both"/>
+            </w:pPr>
+            <w:r>
+              <w:t xml:space="preserve">                angleX = (float)(((float)Math.PI / 180f) * angleX_bar.Value);</w:t>
+            </w:r>
+          </w:p>
+          <w:p>
+            <w:pPr>
+              <w:spacing w:line="360" w:lineRule="auto"/>
+              <w:jc w:val="both"/>
+            </w:pPr>
+            <w:r>
+              <w:t xml:space="preserve">                Draw3DGraph();</w:t>
+            </w:r>
+          </w:p>
+          <w:p>
+            <w:pPr>
+              <w:spacing w:line="360" w:lineRule="auto"/>
+              <w:jc w:val="both"/>
+            </w:pPr>
+            <w:r>
+              <w:t xml:space="preserve">                debug.Text = "Y angle is:" + Math.Round(angleY, 2).ToString() + " X angle is:" + Math.Round(angleX, 2).ToString();</w:t>
+            </w:r>
+          </w:p>
+          <w:p>
+            <w:pPr>
+              <w:spacing w:line="360" w:lineRule="auto"/>
+              <w:jc w:val="both"/>
+            </w:pPr>
+            <w:r>
+              <w:t xml:space="preserve">            }</w:t>
+            </w:r>
+          </w:p>
+          <w:p>
+            <w:pPr>
+              <w:spacing w:line="360" w:lineRule="auto"/>
+              <w:jc w:val="both"/>
+            </w:pPr>
+            <w:r>
+              <w:t xml:space="preserve">        }</w:t>
+            </w:r>
+          </w:p>
+          <w:p>
+            <w:pPr>
+              <w:spacing w:line="360" w:lineRule="auto"/>
+              <w:jc w:val="both"/>
+            </w:pPr>
+            <w:r>
+              <w:t xml:space="preserve">        private void angleY_bar_ValueChanged(object sender, EventArgs e)</w:t>
+            </w:r>
+          </w:p>
+          <w:p>
+            <w:pPr>
+              <w:spacing w:line="360" w:lineRule="auto"/>
+              <w:jc w:val="both"/>
+            </w:pPr>
+            <w:r>
+              <w:t xml:space="preserve">        {</w:t>
+            </w:r>
+          </w:p>
+          <w:p>
+            <w:pPr>
+              <w:spacing w:line="360" w:lineRule="auto"/>
+              <w:jc w:val="both"/>
+            </w:pPr>
+            <w:r>
+              <w:t xml:space="preserve">            if (!is_rotate_change)</w:t>
+            </w:r>
+          </w:p>
+          <w:p>
+            <w:pPr>
+              <w:spacing w:line="360" w:lineRule="auto"/>
+              <w:jc w:val="both"/>
+            </w:pPr>
+            <w:r>
+              <w:t xml:space="preserve">            {</w:t>
+            </w:r>
+          </w:p>
+          <w:p>
+            <w:pPr>
+              <w:spacing w:line="360" w:lineRule="auto"/>
+              <w:jc w:val="both"/>
+            </w:pPr>
+            <w:r>
+              <w:t xml:space="preserve">                angleY = (float)(((float)Math.PI / 180f) * angleY_bar.Value) + Math.PI;</w:t>
+            </w:r>
+          </w:p>
+          <w:p>
+            <w:pPr>
+              <w:spacing w:line="360" w:lineRule="auto"/>
+              <w:jc w:val="both"/>
+            </w:pPr>
+            <w:r>
+              <w:lastRenderedPageBreak/>
+              <w:t xml:space="preserve">                Draw3DGraph();</w:t>
+            </w:r>
+          </w:p>
+          <w:p>
+            <w:pPr>
+              <w:spacing w:line="360" w:lineRule="auto"/>
+              <w:jc w:val="both"/>
+            </w:pPr>
+            <w:r>
+              <w:t xml:space="preserve">                debug.Text = "Y angle is:" + Math.Round(angleY, 2).ToString() + " X angle is:" + Math.Round(angleX, 2).ToString();</w:t>
+            </w:r>
+          </w:p>
+          <w:p>
+            <w:pPr>
+              <w:spacing w:line="360" w:lineRule="auto"/>
+              <w:jc w:val="both"/>
+            </w:pPr>
+            <w:r>
+              <w:t xml:space="preserve">            }</w:t>
+            </w:r>
+          </w:p>
+          <w:p>
+            <w:pPr>
+              <w:spacing w:line="360" w:lineRule="auto"/>
+              <w:jc w:val="both"/>
+            </w:pPr>
+            <w:r>
+              <w:t xml:space="preserve">        }</w:t>
+            </w:r>
+          </w:p>
+          <w:p>
+            <w:pPr>
+              <w:spacing w:line="360" w:lineRule="auto"/>
+              <w:jc w:val="both"/>
+            </w:pPr>
+            <w:r>
+              <w:t xml:space="preserve">        private void PointsControl_MouseUp(object sender, MouseEventArgs e)</w:t>
+            </w:r>
+          </w:p>
+          <w:p>
+            <w:pPr>
+              <w:spacing w:line="360" w:lineRule="auto"/>
+              <w:jc w:val="both"/>
+            </w:pPr>
+            <w:r>
+              <w:t xml:space="preserve">        {</w:t>
+            </w:r>
+          </w:p>
+          <w:p>
+            <w:pPr>
+              <w:spacing w:line="360" w:lineRule="auto"/>
+              <w:jc w:val="both"/>
+            </w:pPr>
+            <w:r>
+              <w:t xml:space="preserve">            is_rotate_change = false;</w:t>
+            </w:r>
+          </w:p>
+          <w:p>
+            <w:pPr>
+              <w:spacing w:line="360" w:lineRule="auto"/>
+              <w:jc w:val="both"/>
+            </w:pPr>
+            <w:r>
+              <w:t xml:space="preserve">        }</w:t>
+            </w:r>
+          </w:p>
+          <w:p>
+            <w:pPr>
+              <w:spacing w:line="360" w:lineRule="auto"/>
+              <w:jc w:val="both"/>
+            </w:pPr>
+            <w:r>
+              <w:t xml:space="preserve">        private void OpenGLMain_Control_MouseWheel(object sender, MouseEventArgs e)</w:t>
+            </w:r>
+          </w:p>
+          <w:p>
+            <w:pPr>
+              <w:spacing w:line="360" w:lineRule="auto"/>
+              <w:jc w:val="both"/>
+            </w:pPr>
+            <w:r>
+              <w:t xml:space="preserve">        {</w:t>
+            </w:r>
+          </w:p>
+          <w:p>
+            <w:pPr>
+              <w:spacing w:line="360" w:lineRule="auto"/>
+              <w:jc w:val="both"/>
+            </w:pPr>
+            <w:r>
+              <w:t xml:space="preserve">            if (e.Delta &lt; 0) distance_z++;</w:t>
+            </w:r>
+          </w:p>
+          <w:p>
+            <w:pPr>
+              <w:spacing w:line="360" w:lineRule="auto"/>
+              <w:jc w:val="both"/>
+            </w:pPr>
+            <w:r>
+              <w:t xml:space="preserve">            else distance_z--;</w:t>
+            </w:r>
+          </w:p>
+          <w:p>
+            <w:pPr>
+              <w:spacing w:line="360" w:lineRule="auto"/>
+              <w:jc w:val="both"/>
+            </w:pPr>
+            <w:r>
+              <w:t xml:space="preserve">            Draw3DGraph();</w:t>
+            </w:r>
+          </w:p>
+          <w:p>
+            <w:pPr>
+              <w:spacing w:line="360" w:lineRule="auto"/>
+              <w:jc w:val="both"/>
+            </w:pPr>
+            <w:r>
+              <w:t xml:space="preserve">        }</w:t>
+            </w:r>
+          </w:p>
+          <w:p>
+            <w:pPr>
+              <w:spacing w:line="360" w:lineRule="auto"/>
+              <w:jc w:val="both"/>
+            </w:pPr>
+            <w:r>
+              <w:t xml:space="preserve">        public float id_to_coord(int d)</w:t>
+            </w:r>
+          </w:p>
+          <w:p>
+            <w:pPr>
+              <w:spacing w:line="360" w:lineRule="auto"/>
+              <w:jc w:val="both"/>
+            </w:pPr>
+            <w:r>
+              <w:t xml:space="preserve">        {</w:t>
+            </w:r>
+          </w:p>
+          <w:p>
+            <w:pPr>
+              <w:spacing w:line="360" w:lineRule="auto"/>
+              <w:jc w:val="both"/>
+            </w:pPr>
+            <w:r>
+              <w:t xml:space="preserve">            if (d &lt; 5) return (float)((4 - d) * -0.2f) - 0.1f;</w:t>
+            </w:r>
+          </w:p>
+          <w:p>
+            <w:pPr>
+              <w:spacing w:line="360" w:lineRule="auto"/>
+              <w:jc w:val="both"/>
+            </w:pPr>
+            <w:r>
+              <w:t xml:space="preserve">            return (d - 5) * 0.2f + 0.1f;</w:t>
+            </w:r>
+          </w:p>
+          <w:p>
+            <w:pPr>
+              <w:spacing w:line="360" w:lineRule="auto"/>
+              <w:jc w:val="both"/>
+            </w:pPr>
+            <w:r>
+              <w:t xml:space="preserve">        }</w:t>
+            </w:r>
+          </w:p>
+          <w:p>
+            <w:pPr>
+              <w:spacing w:line="360" w:lineRule="auto"/>
+              <w:jc w:val="both"/>
+            </w:pPr>
+            <w:r>
+              <w:t xml:space="preserve">        void DrawVoxels()</w:t>
+            </w:r>
+          </w:p>
+          <w:p>
+            <w:pPr>
+              <w:spacing w:line="360" w:lineRule="auto"/>
+              <w:jc w:val="both"/>
+            </w:pPr>
+            <w:r>
+              <w:t xml:space="preserve">        {</w:t>
+            </w:r>
+          </w:p>
+          <w:p>
+            <w:pPr>
+              <w:spacing w:line="360" w:lineRule="auto"/>
+              <w:jc w:val="both"/>
+            </w:pPr>
+            <w:r>
+              <w:t xml:space="preserve">            gl.Begin(SharpGL.OpenGL.GL_QUADS);</w:t>
+            </w:r>
+          </w:p>
+          <w:p>
+            <w:pPr>
+              <w:spacing w:line="360" w:lineRule="auto"/>
+              <w:jc w:val="both"/>
+            </w:pPr>
+            <w:r>
+              <w:t xml:space="preserve">            for (int z = 0; z &lt; 10; z ++)</w:t>
+            </w:r>
+          </w:p>
+          <w:p>
+            <w:pPr>
+              <w:spacing w:line="360" w:lineRule="auto"/>
+              <w:jc w:val="both"/>
+            </w:pPr>
+            <w:r>
+              <w:t xml:space="preserve">            {</w:t>
+            </w:r>
+          </w:p>
+          <w:p>
+            <w:pPr>
+              <w:spacing w:line="360" w:lineRule="auto"/>
+              <w:jc w:val="both"/>
+            </w:pPr>
+            <w:r>
+              <w:t xml:space="preserve">                for (int y = 0; y &lt; 10; y++)</w:t>
+            </w:r>
+          </w:p>
+          <w:p>
+            <w:pPr>
+              <w:spacing w:line="360" w:lineRule="auto"/>
+              <w:jc w:val="both"/>
+            </w:pPr>
+            <w:r>
+              <w:t xml:space="preserve">                {</w:t>
+            </w:r>
+          </w:p>
+          <w:p>
+            <w:pPr>
+              <w:spacing w:line="360" w:lineRule="auto"/>
+              <w:jc w:val="both"/>
+            </w:pPr>
+            <w:r>
+              <w:t xml:space="preserve">                    for (int x = 0; x &lt; 10; x++)</w:t>
+            </w:r>
+          </w:p>
+          <w:p>
+            <w:pPr>
+              <w:spacing w:line="360" w:lineRule="auto"/>
+              <w:jc w:val="both"/>
+            </w:pPr>
+            <w:r>
+              <w:t xml:space="preserve">                    {</w:t>
+            </w:r>
+          </w:p>
+          <w:p>
+            <w:pPr>
+              <w:spacing w:line="360" w:lineRule="auto"/>
+              <w:jc w:val="both"/>
+            </w:pPr>
+            <w:r>
+              <w:t xml:space="preserve">                        float size = (float)ConvertScale(0, max_dens, 0.01, 0.1, density_3d[x, y, z]);</w:t>
+            </w:r>
+          </w:p>
+          <w:p>
+            <w:pPr>
+              <w:spacing w:line="360" w:lineRule="auto"/>
+              <w:jc w:val="both"/>
+            </w:pPr>
+            <w:r>
+              <w:t xml:space="preserve">                        if (size &gt; 0.01f || !is_voxel_clear)</w:t>
+            </w:r>
+          </w:p>
+          <w:p>
+            <w:pPr>
+              <w:spacing w:line="360" w:lineRule="auto"/>
+              <w:jc w:val="both"/>
+            </w:pPr>
+            <w:r>
+              <w:t xml:space="preserve">                        {</w:t>
+            </w:r>
+          </w:p>
+          <w:p>
+            <w:pPr>
+              <w:spacing w:line="360" w:lineRule="auto"/>
+              <w:jc w:val="both"/>
+            </w:pPr>
+            <w:r>
+              <w:t xml:space="preserve">                            float fX = id_to_coord(x);</w:t>
+            </w:r>
+          </w:p>
+          <w:p>
+            <w:pPr>
+              <w:spacing w:line="360" w:lineRule="auto"/>
+              <w:jc w:val="both"/>
+            </w:pPr>
+            <w:r>
+              <w:t xml:space="preserve">                            float fY = id_to_coord(y);</w:t>
+            </w:r>
+          </w:p>
+          <w:p>
+            <w:pPr>
+              <w:spacing w:line="360" w:lineRule="auto"/>
+              <w:jc w:val="both"/>
+            </w:pPr>
+            <w:r>
+              <w:t xml:space="preserve">                            float fZ = id_to_coord(z);</w:t>
+            </w:r>
+          </w:p>
+          <w:p>
+            <w:pPr>
+              <w:spacing w:line="360" w:lineRule="auto"/>
+              <w:jc w:val="both"/>
+            </w:pPr>
+          </w:p>
+          <w:p>
+            <w:pPr>
+              <w:spacing w:line="360" w:lineRule="auto"/>
+              <w:jc w:val="both"/>
+            </w:pPr>
+            <w:r>
+              <w:t xml:space="preserve">                            // Front edge</w:t>
+            </w:r>
+          </w:p>
+          <w:p>
+            <w:pPr>
+              <w:spacing w:line="360" w:lineRule="auto"/>
+              <w:jc w:val="both"/>
+            </w:pPr>
+            <w:r>
+              <w:t xml:space="preserve">                            gl.Color(0.25f, 0.25f, 0.25f);</w:t>
+            </w:r>
+          </w:p>
+          <w:p>
+            <w:pPr>
+              <w:spacing w:line="360" w:lineRule="auto"/>
+              <w:jc w:val="both"/>
+            </w:pPr>
+            <w:r>
+              <w:lastRenderedPageBreak/>
+              <w:t xml:space="preserve">                            gl.Vertex(fX - size, fY + size, fZ + size);</w:t>
+            </w:r>
+          </w:p>
+          <w:p>
+            <w:pPr>
+              <w:spacing w:line="360" w:lineRule="auto"/>
+              <w:jc w:val="both"/>
+            </w:pPr>
+            <w:r>
+              <w:t xml:space="preserve">                            gl.Vertex(fX + size, fY + size, fZ + size);</w:t>
+            </w:r>
+          </w:p>
+          <w:p>
+            <w:pPr>
+              <w:spacing w:line="360" w:lineRule="auto"/>
+              <w:jc w:val="both"/>
+            </w:pPr>
+            <w:r>
+              <w:t xml:space="preserve">                            gl.Vertex(fX + size, fY - size, fZ + size);</w:t>
+            </w:r>
+          </w:p>
+          <w:p>
+            <w:pPr>
+              <w:spacing w:line="360" w:lineRule="auto"/>
+              <w:jc w:val="both"/>
+            </w:pPr>
+            <w:r>
+              <w:t xml:space="preserve">                            gl.Vertex(fX - size, fY - size, fZ + size);</w:t>
+            </w:r>
+          </w:p>
+          <w:p>
+            <w:pPr>
+              <w:spacing w:line="360" w:lineRule="auto"/>
+              <w:jc w:val="both"/>
+            </w:pPr>
+          </w:p>
+          <w:p>
+            <w:pPr>
+              <w:spacing w:line="360" w:lineRule="auto"/>
+              <w:jc w:val="both"/>
+            </w:pPr>
+            <w:r>
+              <w:t xml:space="preserve">                            // Back edge</w:t>
+            </w:r>
+          </w:p>
+          <w:p>
+            <w:pPr>
+              <w:spacing w:line="360" w:lineRule="auto"/>
+              <w:jc w:val="both"/>
+            </w:pPr>
+            <w:r>
+              <w:t xml:space="preserve">                            gl.Color(0.5f, 0.5f, 0.5f);</w:t>
+            </w:r>
+          </w:p>
+          <w:p>
+            <w:pPr>
+              <w:spacing w:line="360" w:lineRule="auto"/>
+              <w:jc w:val="both"/>
+            </w:pPr>
+            <w:r>
+              <w:t xml:space="preserve">                            gl.Vertex(fX - size, fY + size, fZ - size);</w:t>
+            </w:r>
+          </w:p>
+          <w:p>
+            <w:pPr>
+              <w:spacing w:line="360" w:lineRule="auto"/>
+              <w:jc w:val="both"/>
+            </w:pPr>
+            <w:r>
+              <w:t xml:space="preserve">                            gl.Vertex(fX + size, fY + size, fZ - size);</w:t>
+            </w:r>
+          </w:p>
+          <w:p>
+            <w:pPr>
+              <w:spacing w:line="360" w:lineRule="auto"/>
+              <w:jc w:val="both"/>
+            </w:pPr>
+            <w:r>
+              <w:t xml:space="preserve">                            gl.Vertex(fX + size, fY - size, fZ - size);</w:t>
+            </w:r>
+          </w:p>
+          <w:p>
+            <w:pPr>
+              <w:spacing w:line="360" w:lineRule="auto"/>
+              <w:jc w:val="both"/>
+            </w:pPr>
+            <w:r>
+              <w:t xml:space="preserve">                            gl.Vertex(fX - size, fY - size, fZ - size);</w:t>
+            </w:r>
+          </w:p>
+          <w:p>
+            <w:pPr>
+              <w:spacing w:line="360" w:lineRule="auto"/>
+              <w:jc w:val="both"/>
+            </w:pPr>
+          </w:p>
+          <w:p>
+            <w:pPr>
+              <w:spacing w:line="360" w:lineRule="auto"/>
+              <w:jc w:val="both"/>
+            </w:pPr>
+            <w:r>
+              <w:t xml:space="preserve">                            // The Bottom edge</w:t>
+            </w:r>
+          </w:p>
+          <w:p>
+            <w:pPr>
+              <w:spacing w:line="360" w:lineRule="auto"/>
+              <w:jc w:val="both"/>
+            </w:pPr>
+            <w:r>
+              <w:t xml:space="preserve">                            gl.Color(0.35f, 0.35f, 0.35f);</w:t>
+            </w:r>
+          </w:p>
+          <w:p>
+            <w:pPr>
+              <w:spacing w:line="360" w:lineRule="auto"/>
+              <w:jc w:val="both"/>
+            </w:pPr>
+            <w:r>
+              <w:t xml:space="preserve">                            gl.Vertex(fX + size, fY - size, fZ - size);</w:t>
+            </w:r>
+          </w:p>
+          <w:p>
+            <w:pPr>
+              <w:spacing w:line="360" w:lineRule="auto"/>
+              <w:jc w:val="both"/>
+            </w:pPr>
+            <w:r>
+              <w:t xml:space="preserve">                            gl.Vertex(fX + size, fY - size, fZ + size);</w:t>
+            </w:r>
+          </w:p>
+          <w:p>
+            <w:pPr>
+              <w:spacing w:line="360" w:lineRule="auto"/>
+              <w:jc w:val="both"/>
+            </w:pPr>
+            <w:r>
+              <w:t xml:space="preserve">                            gl.Vertex(fX - size, fY - size, fZ + size);</w:t>
+            </w:r>
+          </w:p>
+          <w:p>
+            <w:pPr>
+              <w:spacing w:line="360" w:lineRule="auto"/>
+              <w:jc w:val="both"/>
+            </w:pPr>
+            <w:r>
+              <w:t xml:space="preserve">                            gl.Vertex(fX - size, fY - size, fZ - size);</w:t>
+            </w:r>
+          </w:p>
+          <w:p>
+            <w:pPr>
+              <w:spacing w:line="360" w:lineRule="auto"/>
+              <w:jc w:val="both"/>
+            </w:pPr>
+          </w:p>
+          <w:p>
+            <w:pPr>
+              <w:spacing w:line="360" w:lineRule="auto"/>
+              <w:jc w:val="both"/>
+            </w:pPr>
+            <w:r>
+              <w:t xml:space="preserve">                            // The Upper edge</w:t>
+            </w:r>
+          </w:p>
+          <w:p>
+            <w:pPr>
+              <w:spacing w:line="360" w:lineRule="auto"/>
+              <w:jc w:val="both"/>
+            </w:pPr>
+            <w:r>
+              <w:t xml:space="preserve">                            gl.Color(0.85f, 0.85f, 0.85f);</w:t>
+            </w:r>
+          </w:p>
+          <w:p>
+            <w:pPr>
+              <w:spacing w:line="360" w:lineRule="auto"/>
+              <w:jc w:val="both"/>
+            </w:pPr>
+            <w:r>
+              <w:t xml:space="preserve">                            gl.Vertex(fX + size, fY + size, fZ - size);</w:t>
+            </w:r>
+          </w:p>
+          <w:p>
+            <w:pPr>
+              <w:spacing w:line="360" w:lineRule="auto"/>
+              <w:jc w:val="both"/>
+            </w:pPr>
+            <w:r>
+              <w:t xml:space="preserve">                            gl.Vertex(fX + size, fY + size, fZ + size);</w:t>
+            </w:r>
+          </w:p>
+          <w:p>
+            <w:pPr>
+              <w:spacing w:line="360" w:lineRule="auto"/>
+              <w:jc w:val="both"/>
+            </w:pPr>
+            <w:r>
+              <w:t xml:space="preserve">                            gl.Vertex(fX - size, fY + size, fZ + size);</w:t>
+            </w:r>
+          </w:p>
+          <w:p>
+            <w:pPr>
+              <w:spacing w:line="360" w:lineRule="auto"/>
+              <w:jc w:val="both"/>
+            </w:pPr>
+            <w:r>
+              <w:t xml:space="preserve">                            gl.Vertex(fX - size, fY + size, fZ - size);</w:t>
+            </w:r>
+          </w:p>
+          <w:p>
+            <w:pPr>
+              <w:spacing w:line="360" w:lineRule="auto"/>
+              <w:jc w:val="both"/>
+            </w:pPr>
+          </w:p>
+          <w:p>
+            <w:pPr>
+              <w:spacing w:line="360" w:lineRule="auto"/>
+              <w:jc w:val="both"/>
+            </w:pPr>
+            <w:r>
+              <w:t xml:space="preserve">                            // Left edge</w:t>
+            </w:r>
+          </w:p>
+          <w:p>
+            <w:pPr>
+              <w:spacing w:line="360" w:lineRule="auto"/>
+              <w:jc w:val="both"/>
+            </w:pPr>
+            <w:r>
+              <w:t xml:space="preserve">                            gl.Color(1.0f, 1.0f, 1.0f);</w:t>
+            </w:r>
+          </w:p>
+          <w:p>
+            <w:pPr>
+              <w:spacing w:line="360" w:lineRule="auto"/>
+              <w:jc w:val="both"/>
+            </w:pPr>
+            <w:r>
+              <w:t xml:space="preserve">                            gl.Vertex(fX - size, fY + size, fZ - size);</w:t>
+            </w:r>
+          </w:p>
+          <w:p>
+            <w:pPr>
+              <w:spacing w:line="360" w:lineRule="auto"/>
+              <w:jc w:val="both"/>
+            </w:pPr>
+            <w:r>
+              <w:t xml:space="preserve">                            gl.Vertex(fX - size, fY + size, fZ + size);</w:t>
+            </w:r>
+          </w:p>
+          <w:p>
+            <w:pPr>
+              <w:spacing w:line="360" w:lineRule="auto"/>
+              <w:jc w:val="both"/>
+            </w:pPr>
+            <w:r>
+              <w:t xml:space="preserve">                            gl.Vertex(fX - size, fY - size, fZ + size);</w:t>
+            </w:r>
+          </w:p>
+          <w:p>
+            <w:pPr>
+              <w:spacing w:line="360" w:lineRule="auto"/>
+              <w:jc w:val="both"/>
+            </w:pPr>
+            <w:r>
+              <w:t xml:space="preserve">                            gl.Vertex(fX - size, fY - size, fZ - size);</w:t>
+            </w:r>
+          </w:p>
+          <w:p>
+            <w:pPr>
+              <w:spacing w:line="360" w:lineRule="auto"/>
+              <w:jc w:val="both"/>
+            </w:pPr>
+          </w:p>
+          <w:p>
+            <w:pPr>
+              <w:spacing w:line="360" w:lineRule="auto"/>
+              <w:jc w:val="both"/>
+            </w:pPr>
+            <w:r>
+              <w:t xml:space="preserve">                            // Right edge</w:t>
+            </w:r>
+          </w:p>
+          <w:p>
+            <w:pPr>
+              <w:spacing w:line="360" w:lineRule="auto"/>
+              <w:jc w:val="both"/>
+            </w:pPr>
+            <w:r>
+              <w:t xml:space="preserve">                            gl.Color(0.2f, 0.2f, 0.2f);</w:t>
+            </w:r>
+          </w:p>
+          <w:p>
+            <w:pPr>
+              <w:spacing w:line="360" w:lineRule="auto"/>
+              <w:jc w:val="both"/>
+            </w:pPr>
+            <w:r>
+              <w:t xml:space="preserve">                            gl.Vertex(fX + size, fY + size, fZ - size);</w:t>
+            </w:r>
+          </w:p>
+          <w:p>
+            <w:pPr>
+              <w:spacing w:line="360" w:lineRule="auto"/>
+              <w:jc w:val="both"/>
+            </w:pPr>
+            <w:r>
+              <w:t xml:space="preserve">                            gl.Vertex(fX + size, fY + size, fZ + size);</w:t>
+            </w:r>
+          </w:p>
+          <w:p>
+            <w:pPr>
+              <w:spacing w:line="360" w:lineRule="auto"/>
+              <w:jc w:val="both"/>
+            </w:pPr>
+            <w:r>
+              <w:t xml:space="preserve">                            gl.Vertex(fX + size, fY - size, fZ + size);</w:t>
+            </w:r>
+          </w:p>
+          <w:p>
+            <w:pPr>
+              <w:spacing w:line="360" w:lineRule="auto"/>
+              <w:jc w:val="both"/>
+            </w:pPr>
+            <w:r>
+              <w:lastRenderedPageBreak/>
+              <w:t xml:space="preserve">                            gl.Vertex(fX + size, fY - size, fZ - size);</w:t>
+            </w:r>
+          </w:p>
+          <w:p>
+            <w:pPr>
+              <w:spacing w:line="360" w:lineRule="auto"/>
+              <w:jc w:val="both"/>
+            </w:pPr>
+            <w:r>
+              <w:t xml:space="preserve">                        }</w:t>
+            </w:r>
+          </w:p>
+          <w:p>
+            <w:pPr>
+              <w:spacing w:line="360" w:lineRule="auto"/>
+              <w:jc w:val="both"/>
+            </w:pPr>
+            <w:r>
+              <w:t xml:space="preserve">                    }</w:t>
+            </w:r>
+          </w:p>
+          <w:p>
+            <w:pPr>
+              <w:spacing w:line="360" w:lineRule="auto"/>
+              <w:jc w:val="both"/>
+            </w:pPr>
+            <w:r>
+              <w:t xml:space="preserve">                }</w:t>
+            </w:r>
+          </w:p>
+          <w:p>
+            <w:pPr>
+              <w:spacing w:line="360" w:lineRule="auto"/>
+              <w:jc w:val="both"/>
+            </w:pPr>
+            <w:r>
+              <w:t xml:space="preserve">            }</w:t>
+            </w:r>
+          </w:p>
+          <w:p>
+            <w:pPr>
+              <w:spacing w:line="360" w:lineRule="auto"/>
+              <w:jc w:val="both"/>
+            </w:pPr>
+            <w:r>
+              <w:t xml:space="preserve">            gl.End();</w:t>
+            </w:r>
+          </w:p>
+          <w:p>
+            <w:pPr>
+              <w:spacing w:line="360" w:lineRule="auto"/>
+              <w:jc w:val="both"/>
+            </w:pPr>
+            <w:r>
+              <w:t xml:space="preserve">        }</w:t>
+            </w:r>
+          </w:p>
+          <w:p>
+            <w:pPr>
+              <w:spacing w:line="360" w:lineRule="auto"/>
+              <w:jc w:val="both"/>
+            </w:pPr>
+            <w:r>
+              <w:t xml:space="preserve">        private void DrawFace()</w:t>
+            </w:r>
+          </w:p>
+          <w:p>
+            <w:pPr>
+              <w:spacing w:line="360" w:lineRule="auto"/>
+              <w:jc w:val="both"/>
+            </w:pPr>
+            <w:r>
+              <w:t xml:space="preserve">        {</w:t>
+            </w:r>
+          </w:p>
+          <w:p>
+            <w:pPr>
+              <w:spacing w:line="360" w:lineRule="auto"/>
+              <w:jc w:val="both"/>
+            </w:pPr>
+            <w:r>
+              <w:t xml:space="preserve">            var Nurb = gl.NewNurbsRenderer();</w:t>
+            </w:r>
+          </w:p>
+          <w:p>
+            <w:pPr>
+              <w:spacing w:line="360" w:lineRule="auto"/>
+              <w:jc w:val="both"/>
+            </w:pPr>
+            <w:r>
+              <w:t xml:space="preserve">            float[] Knots = { 0.0f, 0.0f, 0.0f, 0.0f, 1.0f, 1.0f, 1.0f, 1.0f };</w:t>
+            </w:r>
+          </w:p>
+          <w:p>
+            <w:pPr>
+              <w:spacing w:line="360" w:lineRule="auto"/>
+              <w:jc w:val="both"/>
+            </w:pPr>
+          </w:p>
+          <w:p>
+            <w:pPr>
+              <w:spacing w:line="360" w:lineRule="auto"/>
+              <w:jc w:val="both"/>
+            </w:pPr>
+            <w:r>
+              <w:t xml:space="preserve">            for (int y = 0; y &lt; 10; y++)</w:t>
+            </w:r>
+          </w:p>
+          <w:p>
+            <w:pPr>
+              <w:spacing w:line="360" w:lineRule="auto"/>
+              <w:jc w:val="both"/>
+            </w:pPr>
+            <w:r>
+              <w:t xml:space="preserve">                for (int x = 0; x &lt; 10; x++)</w:t>
+            </w:r>
+          </w:p>
+          <w:p>
+            <w:pPr>
+              <w:spacing w:line="360" w:lineRule="auto"/>
+              <w:jc w:val="both"/>
+            </w:pPr>
+            <w:r>
+              <w:t xml:space="preserve">                {</w:t>
+            </w:r>
+          </w:p>
+          <w:p>
+            <w:pPr>
+              <w:spacing w:line="360" w:lineRule="auto"/>
+              <w:jc w:val="both"/>
+            </w:pPr>
+            <w:r>
+              <w:t xml:space="preserve">                    float Height = density[x, y] / 100f;</w:t>
+            </w:r>
+          </w:p>
+          <w:p>
+            <w:pPr>
+              <w:spacing w:line="360" w:lineRule="auto"/>
+              <w:jc w:val="both"/>
+            </w:pPr>
+            <w:r>
+              <w:t xml:space="preserve">                    float Hue = (float)ConvertScale(0d, 0.56d, 0.1d, 1d, (double)Height);</w:t>
+            </w:r>
+          </w:p>
+          <w:p>
+            <w:pPr>
+              <w:spacing w:line="360" w:lineRule="auto"/>
+              <w:jc w:val="both"/>
+            </w:pPr>
+            <w:r>
+              <w:t xml:space="preserve">                    Height -= 1.0f;</w:t>
+            </w:r>
+          </w:p>
+          <w:p>
+            <w:pPr>
+              <w:spacing w:line="360" w:lineRule="auto"/>
+              <w:jc w:val="both"/>
+            </w:pPr>
+            <w:r>
+              <w:t xml:space="preserve">                    float[] PointsXY = {</w:t>
+            </w:r>
+          </w:p>
+          <w:p>
+            <w:pPr>
+              <w:spacing w:line="360" w:lineRule="auto"/>
+              <w:jc w:val="both"/>
+            </w:pPr>
+            <w:r>
+              <w:t xml:space="preserve">                        -0.4f*2 + x * 0.2f, -0.4f*2 + y * 0.2f, -1f,</w:t>
+            </w:r>
+          </w:p>
+          <w:p>
+            <w:pPr>
+              <w:spacing w:line="360" w:lineRule="auto"/>
+              <w:jc w:val="both"/>
+            </w:pPr>
+            <w:r>
+              <w:t xml:space="preserve">                        -0.4f*2 + x * 0.2f, -0.43f*2 + y * 0.2f, -1f,</w:t>
+            </w:r>
+          </w:p>
+          <w:p>
+            <w:pPr>
+              <w:spacing w:line="360" w:lineRule="auto"/>
+              <w:jc w:val="both"/>
+            </w:pPr>
+            <w:r>
+              <w:t xml:space="preserve">                        -0.4f*2 + x * 0.2f, -0.47f*2 + y * 0.2f, -1f,</w:t>
+            </w:r>
+          </w:p>
+          <w:p>
+            <w:pPr>
+              <w:spacing w:line="360" w:lineRule="auto"/>
+              <w:jc w:val="both"/>
+            </w:pPr>
+            <w:r>
+              <w:t xml:space="preserve">                        -0.4f*2 + x * 0.2f, -0.5f*2 + y * 0.2f, -1f,</w:t>
+            </w:r>
+          </w:p>
+          <w:p>
+            <w:pPr>
+              <w:spacing w:line="360" w:lineRule="auto"/>
+              <w:jc w:val="both"/>
+            </w:pPr>
+          </w:p>
+          <w:p>
+            <w:pPr>
+              <w:spacing w:line="360" w:lineRule="auto"/>
+              <w:jc w:val="both"/>
+            </w:pPr>
+            <w:r>
+              <w:t xml:space="preserve">                        -0.43f*2 + x * 0.2f, -0.4f*2 + y * 0.2f, -1f,</w:t>
+            </w:r>
+          </w:p>
+          <w:p>
+            <w:pPr>
+              <w:spacing w:line="360" w:lineRule="auto"/>
+              <w:jc w:val="both"/>
+            </w:pPr>
+            <w:r>
+              <w:t xml:space="preserve">                        -0.43f*2 + x * 0.2f, -0.43f*2 + y * 0.2f, Height,</w:t>
+            </w:r>
+          </w:p>
+          <w:p>
+            <w:pPr>
+              <w:spacing w:line="360" w:lineRule="auto"/>
+              <w:jc w:val="both"/>
+            </w:pPr>
+            <w:r>
+              <w:t xml:space="preserve">                        -0.43f*2 + x * 0.2f, -0.47f*2 + y * 0.2f, Height,</w:t>
+            </w:r>
+          </w:p>
+          <w:p>
+            <w:pPr>
+              <w:spacing w:line="360" w:lineRule="auto"/>
+              <w:jc w:val="both"/>
+            </w:pPr>
+            <w:r>
+              <w:t xml:space="preserve">                        -0.43f*2 + x * 0.2f, -0.5f*2 + y * 0.2f, -1f,</w:t>
+            </w:r>
+          </w:p>
+          <w:p>
+            <w:pPr>
+              <w:spacing w:line="360" w:lineRule="auto"/>
+              <w:jc w:val="both"/>
+            </w:pPr>
+          </w:p>
+          <w:p>
+            <w:pPr>
+              <w:spacing w:line="360" w:lineRule="auto"/>
+              <w:jc w:val="both"/>
+            </w:pPr>
+            <w:r>
+              <w:t xml:space="preserve">                        -0.47f*2 + x * 0.2f, -0.4f*2 + y * 0.2f, -1f,</w:t>
+            </w:r>
+          </w:p>
+          <w:p>
+            <w:pPr>
+              <w:spacing w:line="360" w:lineRule="auto"/>
+              <w:jc w:val="both"/>
+            </w:pPr>
+            <w:r>
+              <w:t xml:space="preserve">                        -0.47f*2 + x * 0.2f, -0.43f*2 + y * 0.2f, Height,</w:t>
+            </w:r>
+          </w:p>
+          <w:p>
+            <w:pPr>
+              <w:spacing w:line="360" w:lineRule="auto"/>
+              <w:jc w:val="both"/>
+            </w:pPr>
+            <w:r>
+              <w:t xml:space="preserve">                        -0.47f*2 + x * 0.2f, -0.47f*2 + y * 0.2f, Height,</w:t>
+            </w:r>
+          </w:p>
+          <w:p>
+            <w:pPr>
+              <w:spacing w:line="360" w:lineRule="auto"/>
+              <w:jc w:val="both"/>
+            </w:pPr>
+            <w:r>
+              <w:t xml:space="preserve">                        -0.47f*2 + x * 0.2f, -0.5f*2 + y * 0.2f, -1f,</w:t>
+            </w:r>
+          </w:p>
+          <w:p>
+            <w:pPr>
+              <w:spacing w:line="360" w:lineRule="auto"/>
+              <w:jc w:val="both"/>
+            </w:pPr>
+          </w:p>
+          <w:p>
+            <w:pPr>
+              <w:spacing w:line="360" w:lineRule="auto"/>
+              <w:jc w:val="both"/>
+            </w:pPr>
+            <w:r>
+              <w:t xml:space="preserve">                        -0.5f*2 + x * 0.2f,  -0.4f*2 + y * 0.2f, -1f,</w:t>
+            </w:r>
+          </w:p>
+          <w:p>
+            <w:pPr>
+              <w:spacing w:line="360" w:lineRule="auto"/>
+              <w:jc w:val="both"/>
+            </w:pPr>
+            <w:r>
+              <w:t xml:space="preserve">                        -0.5f*2 + x * 0.2f, -0.43f*2 + y * 0.2f, -1f,</w:t>
+            </w:r>
+          </w:p>
+          <w:p>
+            <w:pPr>
+              <w:spacing w:line="360" w:lineRule="auto"/>
+              <w:jc w:val="both"/>
+            </w:pPr>
+            <w:r>
+              <w:t xml:space="preserve">                        -0.5f*2 + x * 0.2f, -0.47f*2 + y * 0.2f, -1f,</w:t>
+            </w:r>
+          </w:p>
+          <w:p>
+            <w:pPr>
+              <w:spacing w:line="360" w:lineRule="auto"/>
+              <w:jc w:val="both"/>
+            </w:pPr>
+            <w:r>
+              <w:t xml:space="preserve">                        -0.5f*2 + x * 0.2f, -0.5f*2 + y * 0.2f, -1f,</w:t>
+            </w:r>
+          </w:p>
+          <w:p>
+            <w:pPr>
+              <w:spacing w:line="360" w:lineRule="auto"/>
+              <w:jc w:val="both"/>
+            </w:pPr>
+            <w:r>
+              <w:lastRenderedPageBreak/>
+              <w:t xml:space="preserve">                        };</w:t>
+            </w:r>
+          </w:p>
+          <w:p>
+            <w:pPr>
+              <w:spacing w:line="360" w:lineRule="auto"/>
+              <w:jc w:val="both"/>
+            </w:pPr>
+          </w:p>
+          <w:p>
+            <w:pPr>
+              <w:spacing w:line="360" w:lineRule="auto"/>
+              <w:jc w:val="both"/>
+            </w:pPr>
+            <w:r>
+              <w:t xml:space="preserve">                    float[] Points = null;</w:t>
+            </w:r>
+          </w:p>
+          <w:p>
+            <w:pPr>
+              <w:spacing w:line="360" w:lineRule="auto"/>
+              <w:jc w:val="both"/>
+            </w:pPr>
+            <w:r>
+              <w:t xml:space="preserve">                    gl.Color(Hue, 0, Hue);</w:t>
+            </w:r>
+          </w:p>
+          <w:p>
+            <w:pPr>
+              <w:spacing w:line="360" w:lineRule="auto"/>
+              <w:jc w:val="both"/>
+            </w:pPr>
+            <w:r>
+              <w:t xml:space="preserve">                    Points = PointsXY;</w:t>
+            </w:r>
+          </w:p>
+          <w:p>
+            <w:pPr>
+              <w:spacing w:line="360" w:lineRule="auto"/>
+              <w:jc w:val="both"/>
+            </w:pPr>
+            <w:r>
+              <w:t xml:space="preserve">                    gl.BeginSurface(Nurb);</w:t>
+            </w:r>
+          </w:p>
+          <w:p>
+            <w:pPr>
+              <w:spacing w:line="360" w:lineRule="auto"/>
+              <w:jc w:val="both"/>
+            </w:pPr>
+            <w:r>
+              <w:t xml:space="preserve">                    gl.NurbsSurface(Nurb, Knots.Length, Knots, Knots.Length, Knots, 4 * 3, 3, Points, 4, 4, SharpGL.OpenGL.GL_MAP2_VERTEX_3);</w:t>
+            </w:r>
+          </w:p>
+          <w:p>
+            <w:pPr>
+              <w:spacing w:line="360" w:lineRule="auto"/>
+              <w:jc w:val="both"/>
+            </w:pPr>
+            <w:r>
+              <w:t xml:space="preserve">                    gl.EndSurface(Nurb);</w:t>
+            </w:r>
+          </w:p>
+          <w:p>
+            <w:pPr>
+              <w:spacing w:line="360" w:lineRule="auto"/>
+              <w:jc w:val="both"/>
+            </w:pPr>
+            <w:r>
+              <w:t xml:space="preserve">                }</w:t>
+            </w:r>
+          </w:p>
+          <w:p>
+            <w:pPr>
+              <w:spacing w:line="360" w:lineRule="auto"/>
+              <w:jc w:val="both"/>
+            </w:pPr>
+            <w:r>
+              <w:t xml:space="preserve">        }</w:t>
+            </w:r>
+          </w:p>
+          <w:p>
+            <w:pPr>
+              <w:spacing w:line="360" w:lineRule="auto"/>
+              <w:jc w:val="both"/>
+            </w:pPr>
+            <w:r>
+              <w:t xml:space="preserve">        private void CalculateHistogramDensity()</w:t>
+            </w:r>
+          </w:p>
+          <w:p>
+            <w:pPr>
+              <w:spacing w:line="360" w:lineRule="auto"/>
+              <w:jc w:val="both"/>
+            </w:pPr>
+            <w:r>
+              <w:t xml:space="preserve">        {</w:t>
+            </w:r>
+          </w:p>
+          <w:p>
+            <w:pPr>
+              <w:spacing w:line="360" w:lineRule="auto"/>
+              <w:jc w:val="both"/>
+            </w:pPr>
+            <w:r>
+              <w:t xml:space="preserve">            max_dens_xy = 0;</w:t>
+            </w:r>
+          </w:p>
+          <w:p>
+            <w:pPr>
+              <w:spacing w:line="360" w:lineRule="auto"/>
+              <w:jc w:val="both"/>
+            </w:pPr>
+            <w:r>
+              <w:t xml:space="preserve">            max_dens_x = 0;</w:t>
+            </w:r>
+          </w:p>
+          <w:p>
+            <w:pPr>
+              <w:spacing w:line="360" w:lineRule="auto"/>
+              <w:jc w:val="both"/>
+            </w:pPr>
+            <w:r>
+              <w:t xml:space="preserve">            max_dens_y = 0;</w:t>
+            </w:r>
+          </w:p>
+          <w:p>
+            <w:pPr>
+              <w:spacing w:line="360" w:lineRule="auto"/>
+              <w:jc w:val="both"/>
+            </w:pPr>
+            <w:r>
+              <w:t xml:space="preserve">            max_dens = 0;</w:t>
+            </w:r>
+          </w:p>
+          <w:p>
+            <w:pPr>
+              <w:spacing w:line="360" w:lineRule="auto"/>
+              <w:jc w:val="both"/>
+            </w:pPr>
+            <w:r>
+              <w:t xml:space="preserve">            density_up = new int[10];</w:t>
+            </w:r>
+          </w:p>
+          <w:p>
+            <w:pPr>
+              <w:spacing w:line="360" w:lineRule="auto"/>
+              <w:jc w:val="both"/>
+            </w:pPr>
+            <w:r>
+              <w:t xml:space="preserve">            density_right = new int[10];</w:t>
+            </w:r>
+          </w:p>
+          <w:p>
+            <w:pPr>
+              <w:spacing w:line="360" w:lineRule="auto"/>
+              <w:jc w:val="both"/>
+            </w:pPr>
+            <w:r>
+              <w:t xml:space="preserve">            density = new int[10, 10];</w:t>
+            </w:r>
+          </w:p>
+          <w:p>
+            <w:pPr>
+              <w:spacing w:line="360" w:lineRule="auto"/>
+              <w:jc w:val="both"/>
+            </w:pPr>
+            <w:r>
+              <w:t xml:space="preserve">            density_3d = new int[10, 10, 10];</w:t>
+            </w:r>
+          </w:p>
+          <w:p>
+            <w:pPr>
+              <w:spacing w:line="360" w:lineRule="auto"/>
+              <w:jc w:val="both"/>
+            </w:pPr>
+            <w:r>
+              <w:t xml:space="preserve">            for (int i = 0; i &lt; count_point; i++)</w:t>
+            </w:r>
+          </w:p>
+          <w:p>
+            <w:pPr>
+              <w:spacing w:line="360" w:lineRule="auto"/>
+              <w:jc w:val="both"/>
+            </w:pPr>
+            <w:r>
+              <w:t xml:space="preserve">            {</w:t>
+            </w:r>
+          </w:p>
+          <w:p>
+            <w:pPr>
+              <w:spacing w:line="360" w:lineRule="auto"/>
+              <w:jc w:val="both"/>
+            </w:pPr>
+            <w:r>
+              <w:t xml:space="preserve">                int id_x = check_id_density(generated_point[i, 0]);</w:t>
+            </w:r>
+          </w:p>
+          <w:p>
+            <w:pPr>
+              <w:spacing w:line="360" w:lineRule="auto"/>
+              <w:jc w:val="both"/>
+            </w:pPr>
+            <w:r>
+              <w:t xml:space="preserve">                int id_y = check_id_density(generated_point[i, 1]);</w:t>
+            </w:r>
+          </w:p>
+          <w:p>
+            <w:pPr>
+              <w:spacing w:line="360" w:lineRule="auto"/>
+              <w:jc w:val="both"/>
+            </w:pPr>
+            <w:r>
+              <w:t xml:space="preserve">                int id_z = check_id_density(generated_point[i, 2]);</w:t>
+            </w:r>
+          </w:p>
+          <w:p>
+            <w:pPr>
+              <w:spacing w:line="360" w:lineRule="auto"/>
+              <w:jc w:val="both"/>
+            </w:pPr>
+            <w:r>
+              <w:t xml:space="preserve">                density_up[id_x]++;</w:t>
+            </w:r>
+          </w:p>
+          <w:p>
+            <w:pPr>
+              <w:spacing w:line="360" w:lineRule="auto"/>
+              <w:jc w:val="both"/>
+            </w:pPr>
+            <w:r>
+              <w:t xml:space="preserve">                density_right[id_y]++;</w:t>
+            </w:r>
+          </w:p>
+          <w:p>
+            <w:pPr>
+              <w:spacing w:line="360" w:lineRule="auto"/>
+              <w:jc w:val="both"/>
+            </w:pPr>
+            <w:r>
+              <w:t xml:space="preserve">                density[id_x, id_y]++;</w:t>
+            </w:r>
+          </w:p>
+          <w:p>
+            <w:pPr>
+              <w:spacing w:line="360" w:lineRule="auto"/>
+              <w:jc w:val="both"/>
+            </w:pPr>
+            <w:r>
+              <w:t xml:space="preserve">                density_3d[id_x, id_y, id_z]++;</w:t>
+            </w:r>
+          </w:p>
+          <w:p>
+            <w:pPr>
+              <w:spacing w:line="360" w:lineRule="auto"/>
+              <w:jc w:val="both"/>
+            </w:pPr>
+            <w:r>
+              <w:t xml:space="preserve">                if (density[id_x, id_y] &gt; max_dens_xy) max_dens_xy = density[id_x, id_y];</w:t>
+            </w:r>
+          </w:p>
+          <w:p>
+            <w:pPr>
+              <w:spacing w:line="360" w:lineRule="auto"/>
+              <w:jc w:val="both"/>
+            </w:pPr>
+            <w:r>
+              <w:t xml:space="preserve">                if (density_up[id_x] &gt; max_dens_y) max_dens_y = density_up[id_x];</w:t>
+            </w:r>
+          </w:p>
+          <w:p>
+            <w:pPr>
+              <w:spacing w:line="360" w:lineRule="auto"/>
+              <w:jc w:val="both"/>
+            </w:pPr>
+            <w:r>
+              <w:t xml:space="preserve">                if (density_right[id_y] &gt; max_dens_x) max_dens_x = density_right[id_y];</w:t>
+            </w:r>
+          </w:p>
+          <w:p>
+            <w:pPr>
+              <w:spacing w:line="360" w:lineRule="auto"/>
+              <w:jc w:val="both"/>
+            </w:pPr>
+            <w:r>
+              <w:t xml:space="preserve">                if (density_3d[id_x, id_y, id_z] &gt; max_dens) max_dens = density_3d[id_x, id_y, id_z];</w:t>
+            </w:r>
+          </w:p>
+          <w:p>
+            <w:pPr>
+              <w:spacing w:line="360" w:lineRule="auto"/>
+              <w:jc w:val="both"/>
+            </w:pPr>
+            <w:r>
+              <w:t xml:space="preserve">            }</w:t>
+            </w:r>
+          </w:p>
+          <w:p>
+            <w:pPr>
+              <w:spacing w:line="360" w:lineRule="auto"/>
+              <w:jc w:val="both"/>
+            </w:pPr>
+          </w:p>
+          <w:p>
+            <w:pPr>
+              <w:spacing w:line="360" w:lineRule="auto"/>
+              <w:jc w:val="both"/>
+            </w:pPr>
+            <w:r>
+              <w:t xml:space="preserve">         }</w:t>
+            </w:r>
+          </w:p>
+          <w:p>
+            <w:pPr>
+              <w:spacing w:line="360" w:lineRule="auto"/>
+              <w:jc w:val="both"/>
+            </w:pPr>
+            <w:r>
+              <w:t xml:space="preserve">        public int check_id_density(float d)</w:t>
+            </w:r>
+          </w:p>
+          <w:p>
+            <w:pPr>
+              <w:spacing w:line="360" w:lineRule="auto"/>
+              <w:jc w:val="both"/>
+            </w:pPr>
+            <w:r>
+              <w:lastRenderedPageBreak/>
+              <w:t xml:space="preserve">        {</w:t>
+            </w:r>
+          </w:p>
+          <w:p>
+            <w:pPr>
+              <w:spacing w:line="360" w:lineRule="auto"/>
+              <w:jc w:val="both"/>
+            </w:pPr>
+            <w:r>
+              <w:t xml:space="preserve">            if (d == 0f)                                                   return 4;</w:t>
+            </w:r>
+          </w:p>
+          <w:p>
+            <w:pPr>
+              <w:spacing w:line="360" w:lineRule="auto"/>
+              <w:jc w:val="both"/>
+            </w:pPr>
+            <w:r>
+              <w:t xml:space="preserve">            else if (d == -1f || 4 + (int)Math.Ceiling(d * 100 / 20) &lt;= 0) return 0;</w:t>
+            </w:r>
+          </w:p>
+          <w:p>
+            <w:pPr>
+              <w:spacing w:line="360" w:lineRule="auto"/>
+              <w:jc w:val="both"/>
+            </w:pPr>
+            <w:r>
+              <w:t xml:space="preserve">            else if (d &lt; 0f)                                               return 4 + (int)Math.Ceiling(d * 100 / 20);</w:t>
+            </w:r>
+          </w:p>
+          <w:p>
+            <w:pPr>
+              <w:spacing w:line="360" w:lineRule="auto"/>
+              <w:jc w:val="both"/>
+            </w:pPr>
+            <w:r>
+              <w:t xml:space="preserve">            else if (d == 1f || 4 + (int)Math.Ceiling(d * 100 / 20) &gt;= 9)  return 9;</w:t>
+            </w:r>
+          </w:p>
+          <w:p>
+            <w:pPr>
+              <w:spacing w:line="360" w:lineRule="auto"/>
+              <w:jc w:val="both"/>
+            </w:pPr>
+            <w:r>
+              <w:t xml:space="preserve">            else                                                           return 4 + (int)Math.Ceiling(d * 100 / 20);            </w:t>
+            </w:r>
+          </w:p>
+          <w:p>
+            <w:pPr>
+              <w:spacing w:line="360" w:lineRule="auto"/>
+              <w:jc w:val="both"/>
+            </w:pPr>
+            <w:r>
+              <w:t xml:space="preserve">        }</w:t>
+            </w:r>
+          </w:p>
+          <w:p>
+            <w:pPr>
+              <w:spacing w:line="360" w:lineRule="auto"/>
+              <w:jc w:val="both"/>
+            </w:pPr>
+            <w:r>
+              <w:t xml:space="preserve">        public Brush create_color_dens(int f)</w:t>
+            </w:r>
+          </w:p>
+          <w:p>
+            <w:pPr>
+              <w:spacing w:line="360" w:lineRule="auto"/>
+              <w:jc w:val="both"/>
+            </w:pPr>
+            <w:r>
+              <w:t xml:space="preserve">        {</w:t>
+            </w:r>
+          </w:p>
+          <w:p>
+            <w:pPr>
+              <w:spacing w:line="360" w:lineRule="auto"/>
+              <w:jc w:val="both"/>
+            </w:pPr>
+            <w:r>
+              <w:t xml:space="preserve">            int ff = (int)(f * 255 / max_dens_xy);</w:t>
+            </w:r>
+          </w:p>
+          <w:p>
+            <w:pPr>
+              <w:spacing w:line="360" w:lineRule="auto"/>
+              <w:jc w:val="both"/>
+            </w:pPr>
+            <w:r>
+              <w:t xml:space="preserve">            if (ff == 0) ff = 10;</w:t>
+            </w:r>
+          </w:p>
+          <w:p>
+            <w:pPr>
+              <w:spacing w:line="360" w:lineRule="auto"/>
+              <w:jc w:val="both"/>
+            </w:pPr>
+            <w:r>
+              <w:t xml:space="preserve">            return new SolidBrush(System.Drawing.Color.FromArgb(ff, 0, 0, 0));</w:t>
+            </w:r>
+          </w:p>
+          <w:p>
+            <w:pPr>
+              <w:spacing w:line="360" w:lineRule="auto"/>
+              <w:jc w:val="both"/>
+            </w:pPr>
+            <w:r>
+              <w:t xml:space="preserve">        }</w:t>
+            </w:r>
+          </w:p>
+          <w:p>
+            <w:pPr>
+              <w:spacing w:line="360" w:lineRule="auto"/>
+              <w:jc w:val="both"/>
+            </w:pPr>
+            <w:r>
+              <w:t xml:space="preserve">        private void PaintingDensity()</w:t>
+            </w:r>
+          </w:p>
+          <w:p>
+            <w:pPr>
+              <w:spacing w:line="360" w:lineRule="auto"/>
+              <w:jc w:val="both"/>
+            </w:pPr>
+            <w:r>
+              <w:t xml:space="preserve">        {</w:t>
+            </w:r>
+          </w:p>
+          <w:p>
+            <w:pPr>
+              <w:spacing w:line="360" w:lineRule="auto"/>
+              <w:jc w:val="both"/>
+            </w:pPr>
+            <w:r>
+              <w:t xml:space="preserve">            Graphics g = Graphics.FromImage(Histograms.Image);</w:t>
+            </w:r>
+          </w:p>
+          <w:p>
+            <w:pPr>
+              <w:spacing w:line="360" w:lineRule="auto"/>
+              <w:jc w:val="both"/>
+            </w:pPr>
+            <w:r>
+              <w:t xml:space="preserve">            g.FillRectangle(Brushes.White, new Rectangle(0, 0, Histograms.Image.Width, Histograms.Image.Height));</w:t>
+            </w:r>
+          </w:p>
+          <w:p>
+            <w:pPr>
+              <w:spacing w:line="360" w:lineRule="auto"/>
+              <w:jc w:val="both"/>
+            </w:pPr>
+            <w:r>
+              <w:t xml:space="preserve">            for (int y = 0; y &lt; 10; y++)</w:t>
+            </w:r>
+          </w:p>
+          <w:p>
+            <w:pPr>
+              <w:spacing w:line="360" w:lineRule="auto"/>
+              <w:jc w:val="both"/>
+            </w:pPr>
+            <w:r>
+              <w:t xml:space="preserve">                for (int x = 0; x &lt; 10; x++)</w:t>
+            </w:r>
+          </w:p>
+          <w:p>
+            <w:pPr>
+              <w:spacing w:line="360" w:lineRule="auto"/>
+              <w:jc w:val="both"/>
+            </w:pPr>
+            <w:r>
+              <w:t xml:space="preserve">                {</w:t>
+            </w:r>
+          </w:p>
+          <w:p>
+            <w:pPr>
+              <w:spacing w:line="360" w:lineRule="auto"/>
+              <w:jc w:val="both"/>
+            </w:pPr>
+            <w:r>
+              <w:t xml:space="preserve">                    Brush brush = create_color_dens(density[y, x]);</w:t>
+            </w:r>
+          </w:p>
+          <w:p>
+            <w:pPr>
+              <w:spacing w:line="360" w:lineRule="auto"/>
+              <w:jc w:val="both"/>
+            </w:pPr>
+            <w:r>
+              <w:t xml:space="preserve">                    g.FillRectangle(brush, 10 + Step * y, 10 + (Step * x), Step, Step);</w:t>
+            </w:r>
+          </w:p>
+          <w:p>
+            <w:pPr>
+              <w:spacing w:line="360" w:lineRule="auto"/>
+              <w:jc w:val="both"/>
+            </w:pPr>
+            <w:r>
+              <w:t xml:space="preserve">                }</w:t>
+            </w:r>
+          </w:p>
+          <w:p>
+            <w:pPr>
+              <w:spacing w:line="360" w:lineRule="auto"/>
+              <w:jc w:val="both"/>
+            </w:pPr>
+            <w:r>
+              <w:t xml:space="preserve">            for (int i = 0; i &lt; count_point; i++)</w:t>
+            </w:r>
+          </w:p>
+          <w:p>
+            <w:pPr>
+              <w:spacing w:line="360" w:lineRule="auto"/>
+              <w:jc w:val="both"/>
+            </w:pPr>
+            <w:r>
+              <w:t xml:space="preserve">            {</w:t>
+            </w:r>
+          </w:p>
+          <w:p>
+            <w:pPr>
+              <w:spacing w:line="360" w:lineRule="auto"/>
+              <w:jc w:val="both"/>
+            </w:pPr>
+            <w:r>
+              <w:t xml:space="preserve">                float X = (float)(ConvertScale(-1, 1, 10, 610, generated_point[i, 0]) - Radius);</w:t>
+            </w:r>
+          </w:p>
+          <w:p>
+            <w:pPr>
+              <w:spacing w:line="360" w:lineRule="auto"/>
+              <w:jc w:val="both"/>
+            </w:pPr>
+            <w:r>
+              <w:t xml:space="preserve">                float Y = (float)(ConvertScale(1, -1, 10, 610, generated_point[i, 1]) - Radius);</w:t>
+            </w:r>
+          </w:p>
+          <w:p>
+            <w:pPr>
+              <w:spacing w:line="360" w:lineRule="auto"/>
+              <w:jc w:val="both"/>
+            </w:pPr>
+            <w:r>
+              <w:t xml:space="preserve">                g.FillEllipse(new SolidBrush(Color.Blue), X, Y, Radius * 2, Radius * 2);</w:t>
+            </w:r>
+          </w:p>
+          <w:p>
+            <w:pPr>
+              <w:spacing w:line="360" w:lineRule="auto"/>
+              <w:jc w:val="both"/>
+            </w:pPr>
+            <w:r>
+              <w:t xml:space="preserve">            }</w:t>
+            </w:r>
+          </w:p>
+          <w:p>
+            <w:pPr>
+              <w:spacing w:line="360" w:lineRule="auto"/>
+              <w:jc w:val="both"/>
+            </w:pPr>
+            <w:r>
+              <w:t xml:space="preserve">            Histograms.Refresh();</w:t>
+            </w:r>
+          </w:p>
+          <w:p>
+            <w:pPr>
+              <w:spacing w:line="360" w:lineRule="auto"/>
+              <w:jc w:val="both"/>
+            </w:pPr>
+            <w:r>
+              <w:t xml:space="preserve">        }</w:t>
+            </w:r>
+          </w:p>
+          <w:p>
+            <w:pPr>
+              <w:spacing w:line="360" w:lineRule="auto"/>
+              <w:jc w:val="both"/>
+            </w:pPr>
+            <w:r>
+              <w:t xml:space="preserve">        private void PaintHistograms()</w:t>
+            </w:r>
+          </w:p>
+          <w:p>
+            <w:pPr>
+              <w:spacing w:line="360" w:lineRule="auto"/>
+              <w:jc w:val="both"/>
+            </w:pPr>
+            <w:r>
+              <w:t xml:space="preserve">        {</w:t>
+            </w:r>
+          </w:p>
+          <w:p>
+            <w:pPr>
+              <w:spacing w:line="360" w:lineRule="auto"/>
+              <w:jc w:val="both"/>
+            </w:pPr>
+            <w:r>
+              <w:t xml:space="preserve">            Graphics g = Graphics.FromImage(Horizontal_Histograms_pictureBox.Image);</w:t>
+            </w:r>
+          </w:p>
+          <w:p>
+            <w:pPr>
+              <w:spacing w:line="360" w:lineRule="auto"/>
+              <w:jc w:val="both"/>
+            </w:pPr>
+            <w:r>
+              <w:t xml:space="preserve">            g.FillRectangle(Brushes.White, new Rectangle(0, 0, Horizontal_Histograms_pictureBox.Image.Width, Horizontal_Histograms_pictureBox.Image.Height));</w:t>
+            </w:r>
+          </w:p>
+          <w:p>
+            <w:pPr>
+              <w:spacing w:line="360" w:lineRule="auto"/>
+              <w:jc w:val="both"/>
+            </w:pPr>
+            <w:r>
+              <w:t xml:space="preserve">            Graphics g2 = Graphics.FromImage(Vertical_Histograms_pictureBox.Image);</w:t>
+            </w:r>
+          </w:p>
+          <w:p>
+            <w:pPr>
+              <w:spacing w:line="360" w:lineRule="auto"/>
+              <w:jc w:val="both"/>
+            </w:pPr>
+            <w:r>
+              <w:lastRenderedPageBreak/>
+              <w:t xml:space="preserve">            g2.FillRectangle(Brushes.White, new Rectangle(0, 0, Vertical_Histograms_pictureBox.Image.Width, Vertical_Histograms_pictureBox.Image.Height));</w:t>
+            </w:r>
+          </w:p>
+          <w:p>
+            <w:pPr>
+              <w:spacing w:line="360" w:lineRule="auto"/>
+              <w:jc w:val="both"/>
+            </w:pPr>
+            <w:r>
+              <w:t xml:space="preserve">            int MaxX = max_in_array(density_right);</w:t>
+            </w:r>
+          </w:p>
+          <w:p>
+            <w:pPr>
+              <w:spacing w:line="360" w:lineRule="auto"/>
+              <w:jc w:val="both"/>
+            </w:pPr>
+            <w:r>
+              <w:t xml:space="preserve">            int MaxY = max_in_array(density_up);</w:t>
+            </w:r>
+          </w:p>
+          <w:p>
+            <w:pPr>
+              <w:spacing w:line="360" w:lineRule="auto"/>
+              <w:jc w:val="both"/>
+            </w:pPr>
+          </w:p>
+          <w:p>
+            <w:pPr>
+              <w:spacing w:line="360" w:lineRule="auto"/>
+              <w:jc w:val="both"/>
+            </w:pPr>
+            <w:r>
+              <w:t xml:space="preserve">            for (int i = 0; i &lt; 10; i++)</w:t>
+            </w:r>
+          </w:p>
+          <w:p>
+            <w:pPr>
+              <w:spacing w:line="360" w:lineRule="auto"/>
+              <w:jc w:val="both"/>
+            </w:pPr>
+            <w:r>
+              <w:t xml:space="preserve">            {</w:t>
+            </w:r>
+          </w:p>
+          <w:p>
+            <w:pPr>
+              <w:spacing w:line="360" w:lineRule="auto"/>
+              <w:jc w:val="both"/>
+            </w:pPr>
+          </w:p>
+          <w:p>
+            <w:pPr>
+              <w:spacing w:line="360" w:lineRule="auto"/>
+              <w:jc w:val="both"/>
+            </w:pPr>
+            <w:r>
+              <w:t xml:space="preserve">                g.FillRectangle(Brushes.Black,  10 + Step * i + 1, 210 - (int)((density_up[i] * 200) / MaxY), Step - 1, (int)((density_up[i] * 200) / MaxY));</w:t>
+            </w:r>
+          </w:p>
+          <w:p>
+            <w:pPr>
+              <w:spacing w:line="360" w:lineRule="auto"/>
+              <w:jc w:val="both"/>
+            </w:pPr>
+            <w:r>
+              <w:t xml:space="preserve">                g2.FillRectangle(Brushes.Black, 10, 10 + Step * i + 1, (int)((density_right[i] * 200) / MaxX), Step - 1);</w:t>
+            </w:r>
+          </w:p>
+          <w:p>
+            <w:pPr>
+              <w:spacing w:line="360" w:lineRule="auto"/>
+              <w:jc w:val="both"/>
+            </w:pPr>
+            <w:r>
+              <w:t xml:space="preserve">            }</w:t>
+            </w:r>
+          </w:p>
+          <w:p>
+            <w:pPr>
+              <w:spacing w:line="360" w:lineRule="auto"/>
+              <w:jc w:val="both"/>
+            </w:pPr>
+            <w:r>
+              <w:t xml:space="preserve">            Horizontal_Histograms_pictureBox.Refresh();</w:t>
+            </w:r>
+          </w:p>
+          <w:p>
+            <w:pPr>
+              <w:spacing w:line="360" w:lineRule="auto"/>
+              <w:jc w:val="both"/>
+            </w:pPr>
+            <w:r>
+              <w:t xml:space="preserve">            Vertical_Histograms_pictureBox.Refresh();</w:t>
+            </w:r>
+          </w:p>
+          <w:p>
+            <w:pPr>
+              <w:spacing w:line="360" w:lineRule="auto"/>
+              <w:jc w:val="both"/>
+            </w:pPr>
+            <w:r>
+              <w:t xml:space="preserve">        }</w:t>
+            </w:r>
+          </w:p>
+          <w:p>
+            <w:pPr>
+              <w:spacing w:line="360" w:lineRule="auto"/>
+              <w:jc w:val="both"/>
+            </w:pPr>
+            <w:r>
+              <w:t xml:space="preserve">        public int max_in_array(int[] ff)</w:t>
+            </w:r>
+          </w:p>
+          <w:p>
+            <w:pPr>
+              <w:spacing w:line="360" w:lineRule="auto"/>
+              <w:jc w:val="both"/>
+            </w:pPr>
+            <w:r>
+              <w:t xml:space="preserve">        {</w:t>
+            </w:r>
+          </w:p>
+          <w:p>
+            <w:pPr>
+              <w:spacing w:line="360" w:lineRule="auto"/>
+              <w:jc w:val="both"/>
+            </w:pPr>
+            <w:r>
+              <w:t xml:space="preserve">            int max = 0;</w:t>
+            </w:r>
+          </w:p>
+          <w:p>
+            <w:pPr>
+              <w:spacing w:line="360" w:lineRule="auto"/>
+              <w:jc w:val="both"/>
+            </w:pPr>
+            <w:r>
+              <w:t xml:space="preserve">            for (int i = 0; i &lt; 10; i++)</w:t>
+            </w:r>
+          </w:p>
+          <w:p>
+            <w:pPr>
+              <w:spacing w:line="360" w:lineRule="auto"/>
+              <w:jc w:val="both"/>
+            </w:pPr>
+            <w:r>
+              <w:t xml:space="preserve">            { </w:t>
+            </w:r>
+          </w:p>
+          <w:p>
+            <w:pPr>
+              <w:spacing w:line="360" w:lineRule="auto"/>
+              <w:jc w:val="both"/>
+            </w:pPr>
+            <w:r>
+              <w:t xml:space="preserve">                if (ff[i] &gt; max) max = ff[i];</w:t>
+            </w:r>
+          </w:p>
+          <w:p>
+            <w:pPr>
+              <w:spacing w:line="360" w:lineRule="auto"/>
+              <w:jc w:val="both"/>
+            </w:pPr>
+            <w:r>
+              <w:t xml:space="preserve">            }</w:t>
+            </w:r>
+          </w:p>
+          <w:p>
+            <w:pPr>
+              <w:spacing w:line="360" w:lineRule="auto"/>
+              <w:jc w:val="both"/>
+            </w:pPr>
+            <w:r>
+              <w:t xml:space="preserve">            return max;</w:t>
+            </w:r>
+          </w:p>
+          <w:p>
+            <w:pPr>
+              <w:spacing w:line="360" w:lineRule="auto"/>
+              <w:jc w:val="both"/>
+            </w:pPr>
+            <w:r>
+              <w:t xml:space="preserve">        }</w:t>
+            </w:r>
+          </w:p>
+          <w:p>
+            <w:pPr>
+              <w:spacing w:line="360" w:lineRule="auto"/>
+              <w:jc w:val="both"/>
+            </w:pPr>
+            <w:r>
+              <w:t xml:space="preserve">        private void XYradioButton_CheckedChanged(object sender, EventArgs e)</w:t>
+            </w:r>
+          </w:p>
+          <w:p>
+            <w:pPr>
+              <w:spacing w:line="360" w:lineRule="auto"/>
+              <w:jc w:val="both"/>
+            </w:pPr>
+            <w:r>
+              <w:t xml:space="preserve">        {</w:t>
+            </w:r>
+          </w:p>
+          <w:p>
+            <w:pPr>
+              <w:spacing w:line="360" w:lineRule="auto"/>
+              <w:jc w:val="both"/>
+            </w:pPr>
+            <w:r>
+              <w:t xml:space="preserve">            if (count_point != 0 &amp;&amp; tabControl1.SelectedIndex == 1)</w:t>
+            </w:r>
+          </w:p>
+          <w:p>
+            <w:pPr>
+              <w:spacing w:line="360" w:lineRule="auto"/>
+              <w:jc w:val="both"/>
+            </w:pPr>
+            <w:r>
+              <w:t xml:space="preserve">            {</w:t>
+            </w:r>
+          </w:p>
+          <w:p>
+            <w:pPr>
+              <w:spacing w:line="360" w:lineRule="auto"/>
+              <w:jc w:val="both"/>
+            </w:pPr>
+            <w:r>
+              <w:t xml:space="preserve">                PaintingDensity();</w:t>
+            </w:r>
+          </w:p>
+          <w:p>
+            <w:pPr>
+              <w:spacing w:line="360" w:lineRule="auto"/>
+              <w:jc w:val="both"/>
+            </w:pPr>
+            <w:r>
+              <w:t xml:space="preserve">                PaintHistograms();</w:t>
+            </w:r>
+          </w:p>
+          <w:p>
+            <w:pPr>
+              <w:spacing w:line="360" w:lineRule="auto"/>
+              <w:jc w:val="both"/>
+            </w:pPr>
+            <w:r>
+              <w:t xml:space="preserve">            }</w:t>
+            </w:r>
+          </w:p>
+          <w:p>
+            <w:pPr>
+              <w:spacing w:line="360" w:lineRule="auto"/>
+              <w:jc w:val="both"/>
+            </w:pPr>
+            <w:r>
+              <w:t xml:space="preserve">            else return;</w:t>
+            </w:r>
+          </w:p>
+          <w:p>
+            <w:pPr>
+              <w:spacing w:line="360" w:lineRule="auto"/>
+              <w:jc w:val="both"/>
+            </w:pPr>
+            <w:r>
+              <w:t xml:space="preserve">        }</w:t>
+            </w:r>
+          </w:p>
+          <w:p>
+            <w:pPr>
+              <w:spacing w:line="360" w:lineRule="auto"/>
+              <w:jc w:val="both"/>
+            </w:pPr>
+            <w:r>
+              <w:t xml:space="preserve">        private void tabControl1_SelectedIndexChanged(object sender, EventArgs e)</w:t>
+            </w:r>
+          </w:p>
+          <w:p>
+            <w:pPr>
+              <w:spacing w:line="360" w:lineRule="auto"/>
+              <w:jc w:val="both"/>
+            </w:pPr>
+            <w:r>
+              <w:t xml:space="preserve">        {</w:t>
+            </w:r>
+          </w:p>
+          <w:p>
+            <w:pPr>
+              <w:spacing w:line="360" w:lineRule="auto"/>
+              <w:jc w:val="both"/>
+            </w:pPr>
+            <w:r>
+              <w:t xml:space="preserve">            XYradioButton_CheckedChanged(sender, e);</w:t>
+            </w:r>
+          </w:p>
+          <w:p>
+            <w:pPr>
+              <w:spacing w:line="360" w:lineRule="auto"/>
+              <w:jc w:val="both"/>
+            </w:pPr>
+            <w:r>
+              <w:t xml:space="preserve">        }</w:t>
+            </w:r>
+          </w:p>
+          <w:p>
+            <w:pPr>
+              <w:spacing w:line="360" w:lineRule="auto"/>
+              <w:jc w:val="both"/>
+            </w:pPr>
+            <w:r>
+              <w:lastRenderedPageBreak/>
+              <w:t xml:space="preserve">        private void Surface_checkBox_CheckedChanged(object sender, EventArgs e)</w:t>
+            </w:r>
+          </w:p>
+          <w:p>
+            <w:pPr>
+              <w:spacing w:line="360" w:lineRule="auto"/>
+              <w:jc w:val="both"/>
+            </w:pPr>
+            <w:r>
+              <w:t xml:space="preserve">        {</w:t>
+            </w:r>
+          </w:p>
+          <w:p>
+            <w:pPr>
+              <w:spacing w:line="360" w:lineRule="auto"/>
+              <w:jc w:val="both"/>
+            </w:pPr>
+            <w:r>
+              <w:t xml:space="preserve">            Draw3DGraph();</w:t>
+            </w:r>
+          </w:p>
+          <w:p>
+            <w:pPr>
+              <w:spacing w:line="360" w:lineRule="auto"/>
+              <w:jc w:val="both"/>
+            </w:pPr>
+            <w:r>
+              <w:t xml:space="preserve">        }</w:t>
+            </w:r>
+          </w:p>
+          <w:p>
+            <w:pPr>
+              <w:spacing w:line="360" w:lineRule="auto"/>
+              <w:jc w:val="both"/>
+            </w:pPr>
+            <w:r>
+              <w:t xml:space="preserve">        private Mat SaveScreen(OpenGLControl control)</w:t>
+            </w:r>
+          </w:p>
+          <w:p>
+            <w:pPr>
+              <w:spacing w:line="360" w:lineRule="auto"/>
+              <w:jc w:val="both"/>
+            </w:pPr>
+            <w:r>
+              <w:t xml:space="preserve">        {</w:t>
+            </w:r>
+          </w:p>
+          <w:p>
+            <w:pPr>
+              <w:spacing w:line="360" w:lineRule="auto"/>
+              <w:jc w:val="both"/>
+            </w:pPr>
+            <w:r>
+              <w:t xml:space="preserve">            OpenGL gl = control.OpenGL;</w:t>
+            </w:r>
+          </w:p>
+          <w:p>
+            <w:pPr>
+              <w:spacing w:line="360" w:lineRule="auto"/>
+              <w:jc w:val="both"/>
+            </w:pPr>
+          </w:p>
+          <w:p>
+            <w:pPr>
+              <w:spacing w:line="360" w:lineRule="auto"/>
+              <w:jc w:val="both"/>
+            </w:pPr>
+            <w:r>
+              <w:t xml:space="preserve">            int h = control.Height;</w:t>
+            </w:r>
+          </w:p>
+          <w:p>
+            <w:pPr>
+              <w:spacing w:line="360" w:lineRule="auto"/>
+              <w:jc w:val="both"/>
+            </w:pPr>
+            <w:r>
+              <w:t xml:space="preserve">            int w = control.Width;</w:t>
+            </w:r>
+          </w:p>
+          <w:p>
+            <w:pPr>
+              <w:spacing w:line="360" w:lineRule="auto"/>
+              <w:jc w:val="both"/>
+            </w:pPr>
+            <w:r>
+              <w:t xml:space="preserve">            byte[] Pixels = new byte[4 * w * h];</w:t>
+            </w:r>
+          </w:p>
+          <w:p>
+            <w:pPr>
+              <w:spacing w:line="360" w:lineRule="auto"/>
+              <w:jc w:val="both"/>
+            </w:pPr>
+            <w:r>
+              <w:t xml:space="preserve">            gl.ReadPixels(0, 0, w, h, SharpGL.OpenGL.GL_BGRA, SharpGL.OpenGL.GL_UNSIGNED_BYTE, Pixels);</w:t>
+            </w:r>
+          </w:p>
+          <w:p>
+            <w:pPr>
+              <w:spacing w:line="360" w:lineRule="auto"/>
+              <w:jc w:val="both"/>
+            </w:pPr>
+          </w:p>
+          <w:p>
+            <w:pPr>
+              <w:spacing w:line="360" w:lineRule="auto"/>
+              <w:jc w:val="both"/>
+            </w:pPr>
+            <w:r>
+              <w:t xml:space="preserve">            Mat Screenshot = new Mat(h, w, MatType.CV_8UC4);</w:t>
+            </w:r>
+          </w:p>
+          <w:p>
+            <w:pPr>
+              <w:spacing w:line="360" w:lineRule="auto"/>
+              <w:jc w:val="both"/>
+            </w:pPr>
+            <w:r>
+              <w:t xml:space="preserve">            Marshal.Copy(Pixels, 0, Screenshot.Data, 4 * w * h);</w:t>
+            </w:r>
+          </w:p>
+          <w:p>
+            <w:pPr>
+              <w:spacing w:line="360" w:lineRule="auto"/>
+              <w:jc w:val="both"/>
+            </w:pPr>
+            <w:r>
+              <w:t xml:space="preserve">            Cv2.Flip(Screenshot, Screenshot, FlipMode.X);</w:t>
+            </w:r>
+          </w:p>
+          <w:p>
+            <w:pPr>
+              <w:spacing w:line="360" w:lineRule="auto"/>
+              <w:jc w:val="both"/>
+            </w:pPr>
+          </w:p>
+          <w:p>
+            <w:pPr>
+              <w:spacing w:line="360" w:lineRule="auto"/>
+              <w:jc w:val="both"/>
+            </w:pPr>
+            <w:r>
+              <w:t xml:space="preserve">            return Screenshot;</w:t>
+            </w:r>
+          </w:p>
+          <w:p>
+            <w:pPr>
+              <w:spacing w:line="360" w:lineRule="auto"/>
+              <w:jc w:val="both"/>
+            </w:pPr>
+            <w:r>
+              <w:t xml:space="preserve">        }</w:t>
+            </w:r>
+          </w:p>
+          <w:p>
+            <w:pPr>
+              <w:spacing w:line="360" w:lineRule="auto"/>
+              <w:jc w:val="both"/>
+            </w:pPr>
+            <w:r>
+              <w:t xml:space="preserve">        private void SaveImage_button_Click(object sender, EventArgs e)</w:t>
+            </w:r>
+          </w:p>
+          <w:p>
+            <w:pPr>
+              <w:spacing w:line="360" w:lineRule="auto"/>
+              <w:jc w:val="both"/>
+            </w:pPr>
+            <w:r>
+              <w:t xml:space="preserve">        {</w:t>
+            </w:r>
+          </w:p>
+          <w:p>
+            <w:pPr>
+              <w:spacing w:line="360" w:lineRule="auto"/>
+              <w:jc w:val="both"/>
+            </w:pPr>
+            <w:r>
+              <w:t xml:space="preserve">            if (OpenGL == null) return;</w:t>
+            </w:r>
+          </w:p>
+          <w:p>
+            <w:pPr>
+              <w:spacing w:line="360" w:lineRule="auto"/>
+              <w:jc w:val="both"/>
+            </w:pPr>
+            <w:r>
+              <w:t xml:space="preserve">            DialogResult res = saveFileDialog1.ShowDialog();</w:t>
+            </w:r>
+          </w:p>
+          <w:p>
+            <w:pPr>
+              <w:spacing w:line="360" w:lineRule="auto"/>
+              <w:jc w:val="both"/>
+            </w:pPr>
+            <w:r>
+              <w:t xml:space="preserve">            try</w:t>
+            </w:r>
+          </w:p>
+          <w:p>
+            <w:pPr>
+              <w:spacing w:line="360" w:lineRule="auto"/>
+              <w:jc w:val="both"/>
+            </w:pPr>
+            <w:r>
+              <w:t xml:space="preserve">            {</w:t>
+            </w:r>
+          </w:p>
+          <w:p>
+            <w:pPr>
+              <w:spacing w:line="360" w:lineRule="auto"/>
+              <w:jc w:val="both"/>
+            </w:pPr>
+            <w:r>
+              <w:t xml:space="preserve">                if (res == DialogResult.OK)</w:t>
+            </w:r>
+          </w:p>
+          <w:p>
+            <w:pPr>
+              <w:spacing w:line="360" w:lineRule="auto"/>
+              <w:jc w:val="both"/>
+            </w:pPr>
+            <w:r>
+              <w:t xml:space="preserve">                {</w:t>
+            </w:r>
+          </w:p>
+          <w:p>
+            <w:pPr>
+              <w:spacing w:line="360" w:lineRule="auto"/>
+              <w:jc w:val="both"/>
+            </w:pPr>
+            <w:r>
+              <w:t xml:space="preserve">                    listBox1.SelectedIndex = 0;</w:t>
+            </w:r>
+          </w:p>
+          <w:p>
+            <w:pPr>
+              <w:spacing w:line="360" w:lineRule="auto"/>
+              <w:jc w:val="both"/>
+            </w:pPr>
+            <w:r>
+              <w:t xml:space="preserve">                    Draw3DGraph();</w:t>
+            </w:r>
+          </w:p>
+          <w:p>
+            <w:pPr>
+              <w:spacing w:line="360" w:lineRule="auto"/>
+              <w:jc w:val="both"/>
+            </w:pPr>
+            <w:r>
+              <w:t xml:space="preserve">                    Mat PointsScreenshot = SaveScreen(OpenGL);</w:t>
+            </w:r>
+          </w:p>
+          <w:p>
+            <w:pPr>
+              <w:spacing w:line="360" w:lineRule="auto"/>
+              <w:jc w:val="both"/>
+            </w:pPr>
+            <w:r>
+              <w:t xml:space="preserve">                    listBox1.SelectedIndex = 1;</w:t>
+            </w:r>
+          </w:p>
+          <w:p>
+            <w:pPr>
+              <w:spacing w:line="360" w:lineRule="auto"/>
+              <w:jc w:val="both"/>
+            </w:pPr>
+            <w:r>
+              <w:t xml:space="preserve">                    Draw3DGraph();</w:t>
+            </w:r>
+          </w:p>
+          <w:p>
+            <w:pPr>
+              <w:spacing w:line="360" w:lineRule="auto"/>
+              <w:jc w:val="both"/>
+            </w:pPr>
+            <w:r>
+              <w:t xml:space="preserve">                    Mat VoxelsScreenshot = SaveScreen(OpenGL);</w:t>
+            </w:r>
+          </w:p>
+          <w:p>
+            <w:pPr>
+              <w:spacing w:line="360" w:lineRule="auto"/>
+              <w:jc w:val="both"/>
+            </w:pPr>
+          </w:p>
+          <w:p>
+            <w:pPr>
+              <w:spacing w:line="360" w:lineRule="auto"/>
+              <w:jc w:val="both"/>
+            </w:pPr>
+            <w:r>
+              <w:t xml:space="preserve">                    Mat FinalScreenshot = new Mat();</w:t>
+            </w:r>
+          </w:p>
+          <w:p>
+            <w:pPr>
+              <w:spacing w:line="360" w:lineRule="auto"/>
+              <w:jc w:val="both"/>
+            </w:pPr>
+            <w:r>
+              <w:t xml:space="preserve">                    Cv2.HConcat(new Mat[] { PointsScreenshot, VoxelsScreenshot }, FinalScreenshot);</w:t>
+            </w:r>
+          </w:p>
+          <w:p>
+            <w:pPr>
+              <w:spacing w:line="360" w:lineRule="auto"/>
+              <w:jc w:val="both"/>
+            </w:pPr>
+            <w:r>
+              <w:t xml:space="preserve">                    FinalScreenshot.SaveImage(saveFileDialog1.FileName);    </w:t>
+            </w:r>
+          </w:p>
+          <w:p>
+            <w:pPr>
+              <w:spacing w:line="360" w:lineRule="auto"/>
+              <w:jc w:val="both"/>
+            </w:pPr>
+            <w:r>
+              <w:lastRenderedPageBreak/>
+              <w:t xml:space="preserve">                }</w:t>
+            </w:r>
+          </w:p>
+          <w:p>
+            <w:pPr>
+              <w:spacing w:line="360" w:lineRule="auto"/>
+              <w:jc w:val="both"/>
+            </w:pPr>
+            <w:r>
+              <w:t xml:space="preserve">            }</w:t>
+            </w:r>
+          </w:p>
+          <w:p>
+            <w:pPr>
+              <w:spacing w:line="360" w:lineRule="auto"/>
+              <w:jc w:val="both"/>
+            </w:pPr>
+            <w:r>
+              <w:t xml:space="preserve">            catch</w:t>
+            </w:r>
+          </w:p>
+          <w:p>
+            <w:pPr>
+              <w:spacing w:line="360" w:lineRule="auto"/>
+              <w:jc w:val="both"/>
+            </w:pPr>
+            <w:r>
+              <w:t xml:space="preserve">            {</w:t>
+            </w:r>
+          </w:p>
+          <w:p>
+            <w:pPr>
+              <w:spacing w:line="360" w:lineRule="auto"/>
+              <w:jc w:val="both"/>
+            </w:pPr>
+            <w:r>
+              <w:t xml:space="preserve">                MessageBox.Show("Something wrong with your picture");</w:t>
+            </w:r>
+          </w:p>
+          <w:p>
+            <w:pPr>
+              <w:spacing w:line="360" w:lineRule="auto"/>
+              <w:jc w:val="both"/>
+            </w:pPr>
+            <w:r>
+              <w:t xml:space="preserve">            }</w:t>
+            </w:r>
+          </w:p>
+          <w:p>
+            <w:pPr>
+              <w:spacing w:line="360" w:lineRule="auto"/>
+              <w:jc w:val="both"/>
+            </w:pPr>
+            <w:r>
+              <w:t xml:space="preserve">        }</w:t>
+            </w:r>
+          </w:p>
+          <w:p>
+            <w:pPr>
+              <w:spacing w:line="360" w:lineRule="auto"/>
+              <w:jc w:val="both"/>
+            </w:pPr>
+            <w:r>
+              <w:t xml:space="preserve">        private void noise_ValueChanged(object sender, EventArgs e)</w:t>
+            </w:r>
+          </w:p>
+          <w:p>
+            <w:pPr>
+              <w:spacing w:line="360" w:lineRule="auto"/>
+              <w:jc w:val="both"/>
+            </w:pPr>
+            <w:r>
+              <w:t xml:space="preserve">        {</w:t>
+            </w:r>
+          </w:p>
+          <w:p>
+            <w:pPr>
+              <w:spacing w:line="360" w:lineRule="auto"/>
+              <w:jc w:val="both"/>
+            </w:pPr>
+            <w:r>
+              <w:t xml:space="preserve">            count_point = Int32.Parse(num_point.Text);</w:t>
+            </w:r>
+          </w:p>
+          <w:p>
+            <w:pPr>
+              <w:spacing w:line="360" w:lineRule="auto"/>
+              <w:jc w:val="both"/>
+            </w:pPr>
+            <w:r>
+              <w:t xml:space="preserve">            if (noise.Value &gt; 0) is_noise_change = true;</w:t>
+            </w:r>
+          </w:p>
+          <w:p>
+            <w:pPr>
+              <w:spacing w:line="360" w:lineRule="auto"/>
+              <w:jc w:val="both"/>
+            </w:pPr>
+            <w:r>
+              <w:t xml:space="preserve">            else is_noise_change = false;</w:t>
+            </w:r>
+          </w:p>
+          <w:p>
+            <w:pPr>
+              <w:spacing w:line="360" w:lineRule="auto"/>
+              <w:jc w:val="both"/>
+            </w:pPr>
+            <w:r>
+              <w:t xml:space="preserve">            generate_points(is_task: is_generate_task, is_noise: is_noise_change);</w:t>
+            </w:r>
+          </w:p>
+          <w:p>
+            <w:pPr>
+              <w:spacing w:line="360" w:lineRule="auto"/>
+              <w:jc w:val="both"/>
+            </w:pPr>
+            <w:r>
+              <w:t xml:space="preserve">        }</w:t>
+            </w:r>
+          </w:p>
+          <w:p>
+            <w:pPr>
+              <w:spacing w:line="360" w:lineRule="auto"/>
+              <w:jc w:val="both"/>
+            </w:pPr>
+            <w:r>
+              <w:t xml:space="preserve">        private void generate_var_but_Click(object sender, EventArgs e)</w:t>
+            </w:r>
+          </w:p>
+          <w:p>
+            <w:pPr>
+              <w:spacing w:line="360" w:lineRule="auto"/>
+              <w:jc w:val="both"/>
+            </w:pPr>
+            <w:r>
+              <w:t xml:space="preserve">        {</w:t>
+            </w:r>
+          </w:p>
+          <w:p>
+            <w:pPr>
+              <w:spacing w:line="360" w:lineRule="auto"/>
+              <w:jc w:val="both"/>
+            </w:pPr>
+            <w:r>
+              <w:t xml:space="preserve">            count_point = Int32.Parse(num_point.Text);</w:t>
+            </w:r>
+          </w:p>
+          <w:p>
+            <w:pPr>
+              <w:spacing w:line="360" w:lineRule="auto"/>
+              <w:jc w:val="both"/>
+            </w:pPr>
+            <w:r>
+              <w:t xml:space="preserve">            is_generate_task = true;</w:t>
+            </w:r>
+          </w:p>
+          <w:p>
+            <w:pPr>
+              <w:spacing w:line="360" w:lineRule="auto"/>
+              <w:jc w:val="both"/>
+            </w:pPr>
+            <w:r>
+              <w:t xml:space="preserve">            generate_var_but.Enabled = false;</w:t>
+            </w:r>
+          </w:p>
+          <w:p>
+            <w:pPr>
+              <w:spacing w:line="360" w:lineRule="auto"/>
+              <w:jc w:val="both"/>
+            </w:pPr>
+            <w:r>
+              <w:t xml:space="preserve">            Start_but.Enabled = false;</w:t>
+            </w:r>
+          </w:p>
+          <w:p>
+            <w:pPr>
+              <w:spacing w:line="360" w:lineRule="auto"/>
+              <w:jc w:val="both"/>
+            </w:pPr>
+            <w:r>
+              <w:t xml:space="preserve">            Open_but.Enabled = false;</w:t>
+            </w:r>
+          </w:p>
+          <w:p>
+            <w:pPr>
+              <w:spacing w:line="360" w:lineRule="auto"/>
+              <w:jc w:val="both"/>
+            </w:pPr>
+            <w:r>
+              <w:t xml:space="preserve">            generate_points(is_task: is_generate_task, is_noise: is_noise_change);</w:t>
+            </w:r>
+          </w:p>
+          <w:p>
+            <w:pPr>
+              <w:spacing w:line="360" w:lineRule="auto"/>
+              <w:jc w:val="both"/>
+            </w:pPr>
+            <w:r>
+              <w:t xml:space="preserve">        }</w:t>
+            </w:r>
+          </w:p>
+          <w:p>
+            <w:pPr>
+              <w:spacing w:line="360" w:lineRule="auto"/>
+              <w:jc w:val="both"/>
+            </w:pPr>
+            <w:r>
+              <w:t xml:space="preserve">        private void listBox1_Click(object sender, EventArgs e)</w:t>
+            </w:r>
+          </w:p>
+          <w:p>
+            <w:pPr>
+              <w:spacing w:line="360" w:lineRule="auto"/>
+              <w:jc w:val="both"/>
+            </w:pPr>
+            <w:r>
+              <w:t xml:space="preserve">        {</w:t>
+            </w:r>
+          </w:p>
+          <w:p>
+            <w:pPr>
+              <w:spacing w:line="360" w:lineRule="auto"/>
+              <w:jc w:val="both"/>
+            </w:pPr>
+            <w:r>
+              <w:t xml:space="preserve">            if (listBox1.SelectedIndex == 1)</w:t>
+            </w:r>
+          </w:p>
+          <w:p>
+            <w:pPr>
+              <w:spacing w:line="360" w:lineRule="auto"/>
+              <w:jc w:val="both"/>
+            </w:pPr>
+            <w:r>
+              <w:t xml:space="preserve">            {</w:t>
+            </w:r>
+          </w:p>
+          <w:p>
+            <w:pPr>
+              <w:spacing w:line="360" w:lineRule="auto"/>
+              <w:jc w:val="both"/>
+            </w:pPr>
+            <w:r>
+              <w:t xml:space="preserve">                is_density.Enabled = false;</w:t>
+            </w:r>
+          </w:p>
+          <w:p>
+            <w:pPr>
+              <w:spacing w:line="360" w:lineRule="auto"/>
+              <w:jc w:val="both"/>
+            </w:pPr>
+            <w:r>
+              <w:t xml:space="preserve">                is_density.Checked = false;</w:t>
+            </w:r>
+          </w:p>
+          <w:p>
+            <w:pPr>
+              <w:spacing w:line="360" w:lineRule="auto"/>
+              <w:jc w:val="both"/>
+            </w:pPr>
+            <w:r>
+              <w:t xml:space="preserve">            }</w:t>
+            </w:r>
+          </w:p>
+          <w:p>
+            <w:pPr>
+              <w:spacing w:line="360" w:lineRule="auto"/>
+              <w:jc w:val="both"/>
+            </w:pPr>
+            <w:r>
+              <w:t xml:space="preserve">            else is_density.Enabled = true;</w:t>
+            </w:r>
+          </w:p>
+          <w:p>
+            <w:pPr>
+              <w:spacing w:line="360" w:lineRule="auto"/>
+              <w:jc w:val="both"/>
+            </w:pPr>
+            <w:r>
+              <w:t xml:space="preserve">            Draw3DGraph();</w:t>
+            </w:r>
+          </w:p>
+          <w:p>
+            <w:pPr>
+              <w:spacing w:line="360" w:lineRule="auto"/>
+              <w:jc w:val="both"/>
+            </w:pPr>
+            <w:r>
+              <w:t xml:space="preserve">        }</w:t>
+            </w:r>
+          </w:p>
+          <w:p>
+            <w:pPr>
+              <w:spacing w:line="360" w:lineRule="auto"/>
+              <w:jc w:val="both"/>
+            </w:pPr>
+          </w:p>
+          <w:p>
+            <w:pPr>
+              <w:spacing w:line="360" w:lineRule="auto"/>
+              <w:jc w:val="both"/>
+            </w:pPr>
+            <w:r>
+              <w:t xml:space="preserve">        private void Refr_but_Click(object sender, EventArgs e)</w:t>
+            </w:r>
+          </w:p>
+          <w:p>
+            <w:pPr>
+              <w:spacing w:line="360" w:lineRule="auto"/>
+              <w:jc w:val="both"/>
+            </w:pPr>
+            <w:r>
+              <w:t xml:space="preserve">        {</w:t>
+            </w:r>
+          </w:p>
+          <w:p>
+            <w:pPr>
+              <w:spacing w:line="360" w:lineRule="auto"/>
+              <w:jc w:val="both"/>
+            </w:pPr>
+            <w:r>
+              <w:t xml:space="preserve">            dataGridView1.Rows.Clear();</w:t>
+            </w:r>
+          </w:p>
+          <w:p>
+            <w:pPr>
+              <w:spacing w:line="360" w:lineRule="auto"/>
+              <w:jc w:val="both"/>
+            </w:pPr>
+            <w:r>
+              <w:t xml:space="preserve">            dataGridView1.Refresh();</w:t>
+            </w:r>
+          </w:p>
+          <w:p>
+            <w:pPr>
+              <w:spacing w:line="360" w:lineRule="auto"/>
+              <w:jc w:val="both"/>
+            </w:pPr>
+            <w:r>
+              <w:lastRenderedPageBreak/>
+              <w:t xml:space="preserve">            angleX = 0d;</w:t>
+            </w:r>
+          </w:p>
+          <w:p>
+            <w:pPr>
+              <w:spacing w:line="360" w:lineRule="auto"/>
+              <w:jc w:val="both"/>
+            </w:pPr>
+            <w:r>
+              <w:t xml:space="preserve">            angleY = Math.PI * 1.5d;</w:t>
+            </w:r>
+          </w:p>
+          <w:p>
+            <w:pPr>
+              <w:spacing w:line="360" w:lineRule="auto"/>
+              <w:jc w:val="both"/>
+            </w:pPr>
+            <w:r>
+              <w:t xml:space="preserve">            distance_z = 4d;</w:t>
+            </w:r>
+          </w:p>
+          <w:p>
+            <w:pPr>
+              <w:spacing w:line="360" w:lineRule="auto"/>
+              <w:jc w:val="both"/>
+            </w:pPr>
+            <w:r>
+              <w:t xml:space="preserve">            angleY_bar.Enabled = false;</w:t>
+            </w:r>
+          </w:p>
+          <w:p>
+            <w:pPr>
+              <w:spacing w:line="360" w:lineRule="auto"/>
+              <w:jc w:val="both"/>
+            </w:pPr>
+            <w:r>
+              <w:t xml:space="preserve">            angleX_bar.Enabled = false;</w:t>
+            </w:r>
+          </w:p>
+          <w:p>
+            <w:pPr>
+              <w:spacing w:line="360" w:lineRule="auto"/>
+              <w:jc w:val="both"/>
+            </w:pPr>
+            <w:r>
+              <w:t xml:space="preserve">            generate_var_but.Enabled = true;</w:t>
+            </w:r>
+          </w:p>
+          <w:p>
+            <w:pPr>
+              <w:spacing w:line="360" w:lineRule="auto"/>
+              <w:jc w:val="both"/>
+            </w:pPr>
+            <w:r>
+              <w:t xml:space="preserve">            Start_but.Enabled = true;</w:t>
+            </w:r>
+          </w:p>
+          <w:p>
+            <w:pPr>
+              <w:spacing w:line="360" w:lineRule="auto"/>
+              <w:jc w:val="both"/>
+            </w:pPr>
+            <w:r>
+              <w:t xml:space="preserve">            Open_but.Enabled = true;</w:t>
+            </w:r>
+          </w:p>
+          <w:p>
+            <w:pPr>
+              <w:spacing w:line="360" w:lineRule="auto"/>
+              <w:jc w:val="both"/>
+            </w:pPr>
+            <w:r>
+              <w:t xml:space="preserve">            Save_but.Enabled = false;</w:t>
+            </w:r>
+          </w:p>
+          <w:p>
+            <w:pPr>
+              <w:spacing w:line="360" w:lineRule="auto"/>
+              <w:jc w:val="both"/>
+            </w:pPr>
+            <w:r>
+              <w:t xml:space="preserve">            picture_but.Enabled = false;</w:t>
+            </w:r>
+          </w:p>
+          <w:p>
+            <w:pPr>
+              <w:spacing w:line="360" w:lineRule="auto"/>
+              <w:jc w:val="both"/>
+            </w:pPr>
+            <w:r>
+              <w:t xml:space="preserve">            noise.Value = 0;</w:t>
+            </w:r>
+          </w:p>
+          <w:p>
+            <w:pPr>
+              <w:spacing w:line="360" w:lineRule="auto"/>
+              <w:jc w:val="both"/>
+            </w:pPr>
+            <w:r>
+              <w:t xml:space="preserve">            gl.Clear(SharpGL.OpenGL.GL_COLOR_BUFFER_BIT | SharpGL.OpenGL.GL_DEPTH_BUFFER_BIT);</w:t>
+            </w:r>
+          </w:p>
+          <w:p>
+            <w:pPr>
+              <w:spacing w:line="360" w:lineRule="auto"/>
+              <w:jc w:val="both"/>
+            </w:pPr>
+            <w:r>
+              <w:t xml:space="preserve">        }</w:t>
+            </w:r>
+          </w:p>
+          <w:p>
+            <w:pPr>
+              <w:spacing w:line="360" w:lineRule="auto"/>
+              <w:jc w:val="both"/>
+            </w:pPr>
+            <w:r>
+              <w:t xml:space="preserve">    }</w:t>
+            </w:r>
+          </w:p>
+          <w:p>
+            <w:pPr>
+              <w:spacing w:line="360" w:lineRule="auto"/>
+              <w:jc w:val="both"/>
+            </w:pPr>
+            <w:r>
+              <w:t>}</w:t>
+            </w:r>
           </w:p>
         </w:tc>
       </w:tr>
